--- a/LabReport5 (barber) Kozin.docx
+++ b/LabReport5 (barber) Kozin.docx
@@ -976,7 +976,7 @@
           <w:r>
             <w:fldChar w:fldCharType="separate"/>
           </w:r>
-          <w:hyperlink w:anchor="_Toc2002007" w:history="1">
+          <w:hyperlink w:anchor="_Toc3377629" w:history="1">
             <w:r>
               <w:rPr>
                 <w:rStyle w:val="a9"/>
@@ -1003,7 +1003,7 @@
                 <w:noProof/>
                 <w:webHidden/>
               </w:rPr>
-              <w:instrText xml:space="preserve"> PAGEREF _Toc2002007 \h </w:instrText>
+              <w:instrText xml:space="preserve"> PAGEREF _Toc3377629 \h </w:instrText>
             </w:r>
             <w:r>
               <w:rPr>
@@ -1036,21 +1036,18 @@
         </w:p>
         <w:p>
           <w:pPr>
-            <w:pStyle w:val="21"/>
-            <w:tabs>
-              <w:tab w:val="right" w:leader="dot" w:pos="9345"/>
-            </w:tabs>
+            <w:pStyle w:val="11"/>
             <w:rPr>
               <w:noProof/>
             </w:rPr>
           </w:pPr>
-          <w:hyperlink w:anchor="_Toc2002008" w:history="1">
+          <w:hyperlink w:anchor="_Toc3377630" w:history="1">
             <w:r>
               <w:rPr>
                 <w:rStyle w:val="a9"/>
                 <w:noProof/>
               </w:rPr>
-              <w:t>Анализ работы программ</w:t>
+              <w:t>Архитектура</w:t>
             </w:r>
             <w:r>
               <w:rPr>
@@ -1071,7 +1068,7 @@
                 <w:noProof/>
                 <w:webHidden/>
               </w:rPr>
-              <w:instrText xml:space="preserve"> PAGEREF _Toc2002008 \h </w:instrText>
+              <w:instrText xml:space="preserve"> PAGEREF _Toc3377630 \h </w:instrText>
             </w:r>
             <w:r>
               <w:rPr>
@@ -1104,21 +1101,18 @@
         </w:p>
         <w:p>
           <w:pPr>
-            <w:pStyle w:val="21"/>
-            <w:tabs>
-              <w:tab w:val="right" w:leader="dot" w:pos="9345"/>
-            </w:tabs>
+            <w:pStyle w:val="11"/>
             <w:rPr>
               <w:noProof/>
             </w:rPr>
           </w:pPr>
-          <w:hyperlink w:anchor="_Toc2002009" w:history="1">
+          <w:hyperlink w:anchor="_Toc3377631" w:history="1">
             <w:r>
               <w:rPr>
                 <w:rStyle w:val="a9"/>
                 <w:noProof/>
               </w:rPr>
-              <w:t>Анализ полученных данных</w:t>
+              <w:t>Анализ работы программ</w:t>
             </w:r>
             <w:r>
               <w:rPr>
@@ -1139,7 +1133,7 @@
                 <w:noProof/>
                 <w:webHidden/>
               </w:rPr>
-              <w:instrText xml:space="preserve"> PAGEREF _Toc2002009 \h </w:instrText>
+              <w:instrText xml:space="preserve"> PAGEREF _Toc3377631 \h </w:instrText>
             </w:r>
             <w:r>
               <w:rPr>
@@ -1172,21 +1166,18 @@
         </w:p>
         <w:p>
           <w:pPr>
-            <w:pStyle w:val="21"/>
-            <w:tabs>
-              <w:tab w:val="right" w:leader="dot" w:pos="9345"/>
-            </w:tabs>
+            <w:pStyle w:val="11"/>
             <w:rPr>
               <w:noProof/>
             </w:rPr>
           </w:pPr>
-          <w:hyperlink w:anchor="_Toc2002010" w:history="1">
+          <w:hyperlink w:anchor="_Toc3377632" w:history="1">
             <w:r>
               <w:rPr>
                 <w:rStyle w:val="a9"/>
                 <w:noProof/>
               </w:rPr>
-              <w:t>Выводы о проделанной работе</w:t>
+              <w:t>Приложение. Коды программ.</w:t>
             </w:r>
             <w:r>
               <w:rPr>
@@ -1207,7 +1198,7 @@
                 <w:noProof/>
                 <w:webHidden/>
               </w:rPr>
-              <w:instrText xml:space="preserve"> PAGEREF _Toc2002010 \h </w:instrText>
+              <w:instrText xml:space="preserve"> PAGEREF _Toc3377632 \h </w:instrText>
             </w:r>
             <w:r>
               <w:rPr>
@@ -1245,7 +1236,7 @@
               <w:noProof/>
             </w:rPr>
           </w:pPr>
-          <w:hyperlink w:anchor="_Toc2002011" w:history="1">
+          <w:hyperlink w:anchor="_Toc3377633" w:history="1">
             <w:r>
               <w:rPr>
                 <w:rStyle w:val="a9"/>
@@ -1272,7 +1263,7 @@
                 <w:noProof/>
                 <w:webHidden/>
               </w:rPr>
-              <w:instrText xml:space="preserve"> PAGEREF _Toc2002011 \h </w:instrText>
+              <w:instrText xml:space="preserve"> PAGEREF _Toc3377633 \h </w:instrText>
             </w:r>
             <w:r>
               <w:rPr>
@@ -1292,7 +1283,7 @@
                 <w:noProof/>
                 <w:webHidden/>
               </w:rPr>
-              <w:t>6</w:t>
+              <w:t>7</w:t>
             </w:r>
             <w:r>
               <w:rPr>
@@ -1318,7 +1309,7 @@
         <w:pStyle w:val="1"/>
         <w:spacing w:before="0"/>
       </w:pPr>
-      <w:bookmarkStart w:id="0" w:name="_Toc2002007"/>
+      <w:bookmarkStart w:id="0" w:name="_Toc3377629"/>
       <w:r>
         <w:t>Цель</w:t>
       </w:r>
@@ -1335,8 +1326,9 @@
       <w:r>
         <w:t>Разработать архитектуру для задачи Па</w:t>
       </w:r>
-      <w:bookmarkStart w:id="1" w:name="_GoBack"/>
-      <w:bookmarkEnd w:id="1"/>
+      <w:r>
+        <w:t>рикмахер</w:t>
+      </w:r>
     </w:p>
     <w:p>
       <w:pPr>
@@ -1347,10 +1339,7 @@
         </w:numPr>
       </w:pPr>
       <w:r>
-        <w:t>Провести эксперименты  согласно заданию,  и провести анализ результатов</w:t>
-      </w:r>
-      <w:r>
-        <w:t>.</w:t>
+        <w:t>Реализовать программу на основе разработанной архитектуры</w:t>
       </w:r>
     </w:p>
     <w:p>
@@ -1362,10 +1351,875 @@
         </w:numPr>
       </w:pPr>
       <w:r>
-        <w:t>Сделать выводы</w:t>
-      </w:r>
-      <w:r>
-        <w:t>.</w:t>
+        <w:t xml:space="preserve">Сделать </w:t>
+      </w:r>
+      <w:r>
+        <w:t>анализ работы программы</w:t>
+      </w:r>
+    </w:p>
+    <w:p>
+      <w:pPr>
+        <w:rPr>
+          <w:rFonts w:asciiTheme="majorHAnsi" w:eastAsiaTheme="majorEastAsia" w:hAnsiTheme="majorHAnsi" w:cstheme="majorBidi"/>
+          <w:b/>
+          <w:bCs/>
+          <w:color w:val="4F81BD" w:themeColor="accent1"/>
+          <w:sz w:val="26"/>
+          <w:szCs w:val="26"/>
+        </w:rPr>
+      </w:pPr>
+      <w:r>
+        <w:br w:type="page"/>
+      </w:r>
+      <w:bookmarkStart w:id="1" w:name="_GoBack"/>
+      <w:bookmarkEnd w:id="1"/>
+    </w:p>
+    <w:p>
+      <w:pPr>
+        <w:pStyle w:val="1"/>
+      </w:pPr>
+      <w:bookmarkStart w:id="2" w:name="_Toc3377630"/>
+      <w:r>
+        <w:lastRenderedPageBreak/>
+        <w:t>Архитектура</w:t>
+      </w:r>
+      <w:bookmarkEnd w:id="2"/>
+      <w:r>
+        <w:t xml:space="preserve"> </w:t>
+      </w:r>
+    </w:p>
+    <w:p/>
+    <w:p>
+      <w:r>
+        <w:rPr>
+          <w:noProof/>
+        </w:rPr>
+        <mc:AlternateContent>
+          <mc:Choice Requires="wpc">
+            <w:drawing>
+              <wp:inline distT="0" distB="0" distL="0" distR="0" wp14:anchorId="3026E521" wp14:editId="5F30EB38">
+                <wp:extent cx="5899868" cy="3768918"/>
+                <wp:effectExtent l="0" t="0" r="0" b="0"/>
+                <wp:docPr id="25" name="Полотно 24"/>
+                <wp:cNvGraphicFramePr>
+                  <a:graphicFrameLocks xmlns:a="http://schemas.openxmlformats.org/drawingml/2006/main"/>
+                </wp:cNvGraphicFramePr>
+                <a:graphic xmlns:a="http://schemas.openxmlformats.org/drawingml/2006/main">
+                  <a:graphicData uri="http://schemas.microsoft.com/office/word/2010/wordprocessingCanvas">
+                    <wpc:wpc>
+                      <wpc:bg/>
+                      <wpc:whole/>
+                      <wps:wsp>
+                        <wps:cNvPr id="2" name="Параллелограмм 2"/>
+                        <wps:cNvSpPr/>
+                        <wps:spPr>
+                          <a:xfrm>
+                            <a:off x="342901" y="1843459"/>
+                            <a:ext cx="5124450" cy="1609725"/>
+                          </a:xfrm>
+                          <a:prstGeom prst="parallelogram">
+                            <a:avLst/>
+                          </a:prstGeom>
+                          <a:noFill/>
+                        </wps:spPr>
+                        <wps:style>
+                          <a:lnRef idx="2">
+                            <a:schemeClr val="accent1">
+                              <a:shade val="50000"/>
+                            </a:schemeClr>
+                          </a:lnRef>
+                          <a:fillRef idx="1">
+                            <a:schemeClr val="accent1"/>
+                          </a:fillRef>
+                          <a:effectRef idx="0">
+                            <a:schemeClr val="accent1"/>
+                          </a:effectRef>
+                          <a:fontRef idx="minor">
+                            <a:schemeClr val="lt1"/>
+                          </a:fontRef>
+                        </wps:style>
+                        <wps:txbx>
+                          <w:txbxContent>
+                            <w:p>
+                              <w:pPr>
+                                <w:ind w:left="2124" w:firstLine="708"/>
+                                <w:rPr>
+                                  <w:color w:val="000000" w:themeColor="text1"/>
+                                  <w:lang w:val="en-US"/>
+                                </w:rPr>
+                              </w:pPr>
+                              <w:proofErr w:type="spellStart"/>
+                              <w:r>
+                                <w:rPr>
+                                  <w:color w:val="000000" w:themeColor="text1"/>
+                                  <w:lang w:val="en-US"/>
+                                </w:rPr>
+                                <w:t>Bshop</w:t>
+                              </w:r>
+                              <w:proofErr w:type="spellEnd"/>
+                            </w:p>
+                          </w:txbxContent>
+                        </wps:txbx>
+                        <wps:bodyPr rot="0" spcFirstLastPara="0" vertOverflow="overflow" horzOverflow="overflow" vert="horz" wrap="square" lIns="91440" tIns="45720" rIns="91440" bIns="45720" numCol="1" spcCol="0" rtlCol="0" fromWordArt="0" anchor="b" anchorCtr="0" forceAA="0" compatLnSpc="1">
+                          <a:prstTxWarp prst="textNoShape">
+                            <a:avLst/>
+                          </a:prstTxWarp>
+                          <a:noAutofit/>
+                        </wps:bodyPr>
+                      </wps:wsp>
+                      <wps:wsp>
+                        <wps:cNvPr id="4" name="Параллелограмм 4"/>
+                        <wps:cNvSpPr/>
+                        <wps:spPr>
+                          <a:xfrm>
+                            <a:off x="1104900" y="1986334"/>
+                            <a:ext cx="1654203" cy="669402"/>
+                          </a:xfrm>
+                          <a:prstGeom prst="parallelogram">
+                            <a:avLst/>
+                          </a:prstGeom>
+                          <a:noFill/>
+                        </wps:spPr>
+                        <wps:style>
+                          <a:lnRef idx="2">
+                            <a:schemeClr val="accent1">
+                              <a:shade val="50000"/>
+                            </a:schemeClr>
+                          </a:lnRef>
+                          <a:fillRef idx="1">
+                            <a:schemeClr val="accent1"/>
+                          </a:fillRef>
+                          <a:effectRef idx="0">
+                            <a:schemeClr val="accent1"/>
+                          </a:effectRef>
+                          <a:fontRef idx="minor">
+                            <a:schemeClr val="lt1"/>
+                          </a:fontRef>
+                        </wps:style>
+                        <wps:txbx>
+                          <w:txbxContent>
+                            <w:p>
+                              <w:pPr>
+                                <w:jc w:val="center"/>
+                                <w:rPr>
+                                  <w:color w:val="000000" w:themeColor="text1"/>
+                                  <w:lang w:val="en-US"/>
+                                </w:rPr>
+                              </w:pPr>
+                              <w:proofErr w:type="spellStart"/>
+                              <w:r>
+                                <w:rPr>
+                                  <w:color w:val="000000" w:themeColor="text1"/>
+                                  <w:lang w:val="en-US"/>
+                                </w:rPr>
+                                <w:t>Client_work</w:t>
+                              </w:r>
+                              <w:proofErr w:type="spellEnd"/>
+                            </w:p>
+                          </w:txbxContent>
+                        </wps:txbx>
+                        <wps:bodyPr rot="0" spcFirstLastPara="0" vertOverflow="overflow" horzOverflow="overflow" vert="horz" wrap="square" lIns="91440" tIns="45720" rIns="91440" bIns="45720" numCol="1" spcCol="0" rtlCol="0" fromWordArt="0" anchor="ctr" anchorCtr="0" forceAA="0" compatLnSpc="1">
+                          <a:prstTxWarp prst="textNoShape">
+                            <a:avLst/>
+                          </a:prstTxWarp>
+                          <a:noAutofit/>
+                        </wps:bodyPr>
+                      </wps:wsp>
+                      <wps:wsp>
+                        <wps:cNvPr id="6" name="Параллелограмм 6"/>
+                        <wps:cNvSpPr/>
+                        <wps:spPr>
+                          <a:xfrm>
+                            <a:off x="3237480" y="1946475"/>
+                            <a:ext cx="1600200" cy="709263"/>
+                          </a:xfrm>
+                          <a:prstGeom prst="parallelogram">
+                            <a:avLst/>
+                          </a:prstGeom>
+                          <a:noFill/>
+                        </wps:spPr>
+                        <wps:style>
+                          <a:lnRef idx="2">
+                            <a:schemeClr val="accent1">
+                              <a:shade val="50000"/>
+                            </a:schemeClr>
+                          </a:lnRef>
+                          <a:fillRef idx="1">
+                            <a:schemeClr val="accent1"/>
+                          </a:fillRef>
+                          <a:effectRef idx="0">
+                            <a:schemeClr val="accent1"/>
+                          </a:effectRef>
+                          <a:fontRef idx="minor">
+                            <a:schemeClr val="lt1"/>
+                          </a:fontRef>
+                        </wps:style>
+                        <wps:txbx>
+                          <w:txbxContent>
+                            <w:p>
+                              <w:pPr>
+                                <w:jc w:val="center"/>
+                                <w:rPr>
+                                  <w:color w:val="000000" w:themeColor="text1"/>
+                                  <w:lang w:val="en-US"/>
+                                </w:rPr>
+                              </w:pPr>
+                              <w:proofErr w:type="spellStart"/>
+                              <w:r>
+                                <w:rPr>
+                                  <w:color w:val="000000" w:themeColor="text1"/>
+                                  <w:lang w:val="en-US"/>
+                                </w:rPr>
+                                <w:t>Barber_work</w:t>
+                              </w:r>
+                              <w:proofErr w:type="spellEnd"/>
+                            </w:p>
+                          </w:txbxContent>
+                        </wps:txbx>
+                        <wps:bodyPr rot="0" spcFirstLastPara="0" vert="horz" wrap="square" lIns="91440" tIns="45720" rIns="91440" bIns="45720" numCol="1" spcCol="0" rtlCol="0" fromWordArt="0" anchor="ctr" anchorCtr="0" forceAA="0" compatLnSpc="1">
+                          <a:prstTxWarp prst="textNoShape">
+                            <a:avLst/>
+                          </a:prstTxWarp>
+                          <a:noAutofit/>
+                        </wps:bodyPr>
+                      </wps:wsp>
+                      <wps:wsp>
+                        <wps:cNvPr id="14" name="Параллелограмм 14"/>
+                        <wps:cNvSpPr/>
+                        <wps:spPr>
+                          <a:xfrm>
+                            <a:off x="999150" y="138319"/>
+                            <a:ext cx="1371600" cy="685800"/>
+                          </a:xfrm>
+                          <a:prstGeom prst="parallelogram">
+                            <a:avLst/>
+                          </a:prstGeom>
+                          <a:solidFill>
+                            <a:schemeClr val="bg1"/>
+                          </a:solidFill>
+                        </wps:spPr>
+                        <wps:style>
+                          <a:lnRef idx="2">
+                            <a:schemeClr val="accent1">
+                              <a:shade val="50000"/>
+                            </a:schemeClr>
+                          </a:lnRef>
+                          <a:fillRef idx="1">
+                            <a:schemeClr val="accent1"/>
+                          </a:fillRef>
+                          <a:effectRef idx="0">
+                            <a:schemeClr val="accent1"/>
+                          </a:effectRef>
+                          <a:fontRef idx="minor">
+                            <a:schemeClr val="lt1"/>
+                          </a:fontRef>
+                        </wps:style>
+                        <wps:txbx>
+                          <w:txbxContent>
+                            <w:p>
+                              <w:pPr>
+                                <w:jc w:val="center"/>
+                                <w:rPr>
+                                  <w:color w:val="000000" w:themeColor="text1"/>
+                                  <w:lang w:val="en-US"/>
+                                </w:rPr>
+                              </w:pPr>
+                              <w:r>
+                                <w:rPr>
+                                  <w:color w:val="000000" w:themeColor="text1"/>
+                                  <w:lang w:val="en-US"/>
+                                </w:rPr>
+                                <w:t>Client</w:t>
+                              </w:r>
+                            </w:p>
+                          </w:txbxContent>
+                        </wps:txbx>
+                        <wps:bodyPr rot="0" spcFirstLastPara="0" vertOverflow="overflow" horzOverflow="overflow" vert="horz" wrap="square" lIns="91440" tIns="45720" rIns="91440" bIns="45720" numCol="1" spcCol="0" rtlCol="0" fromWordArt="0" anchor="ctr" anchorCtr="0" forceAA="0" compatLnSpc="1">
+                          <a:prstTxWarp prst="textNoShape">
+                            <a:avLst/>
+                          </a:prstTxWarp>
+                          <a:noAutofit/>
+                        </wps:bodyPr>
+                      </wps:wsp>
+                      <wps:wsp>
+                        <wps:cNvPr id="16" name="Параллелограмм 16"/>
+                        <wps:cNvSpPr/>
+                        <wps:spPr>
+                          <a:xfrm>
+                            <a:off x="3545243" y="178333"/>
+                            <a:ext cx="1371600" cy="685800"/>
+                          </a:xfrm>
+                          <a:prstGeom prst="parallelogram">
+                            <a:avLst/>
+                          </a:prstGeom>
+                          <a:noFill/>
+                        </wps:spPr>
+                        <wps:style>
+                          <a:lnRef idx="2">
+                            <a:schemeClr val="accent1">
+                              <a:shade val="50000"/>
+                            </a:schemeClr>
+                          </a:lnRef>
+                          <a:fillRef idx="1">
+                            <a:schemeClr val="accent1"/>
+                          </a:fillRef>
+                          <a:effectRef idx="0">
+                            <a:schemeClr val="accent1"/>
+                          </a:effectRef>
+                          <a:fontRef idx="minor">
+                            <a:schemeClr val="lt1"/>
+                          </a:fontRef>
+                        </wps:style>
+                        <wps:txbx>
+                          <w:txbxContent>
+                            <w:p>
+                              <w:pPr>
+                                <w:pStyle w:val="aa"/>
+                                <w:spacing w:before="0" w:beforeAutospacing="0" w:after="200" w:afterAutospacing="0" w:line="276" w:lineRule="auto"/>
+                                <w:jc w:val="center"/>
+                              </w:pPr>
+                              <w:r>
+                                <w:rPr>
+                                  <w:rFonts w:eastAsia="Times New Roman"/>
+                                  <w:color w:val="000000"/>
+                                  <w:sz w:val="22"/>
+                                  <w:szCs w:val="22"/>
+                                  <w:lang w:val="en-US"/>
+                                </w:rPr>
+                                <w:t>Barber</w:t>
+                              </w:r>
+                            </w:p>
+                          </w:txbxContent>
+                        </wps:txbx>
+                        <wps:bodyPr rot="0" spcFirstLastPara="0" vert="horz" wrap="square" lIns="91440" tIns="45720" rIns="91440" bIns="45720" numCol="1" spcCol="0" rtlCol="0" fromWordArt="0" anchor="ctr" anchorCtr="0" forceAA="0" compatLnSpc="1">
+                          <a:prstTxWarp prst="textNoShape">
+                            <a:avLst/>
+                          </a:prstTxWarp>
+                          <a:noAutofit/>
+                        </wps:bodyPr>
+                      </wps:wsp>
+                      <wps:wsp>
+                        <wps:cNvPr id="20" name="Прямая со стрелкой 20"/>
+                        <wps:cNvCnPr>
+                          <a:stCxn id="14" idx="3"/>
+                          <a:endCxn id="4" idx="0"/>
+                        </wps:cNvCnPr>
+                        <wps:spPr>
+                          <a:xfrm>
+                            <a:off x="1599225" y="824119"/>
+                            <a:ext cx="332777" cy="1162215"/>
+                          </a:xfrm>
+                          <a:prstGeom prst="straightConnector1">
+                            <a:avLst/>
+                          </a:prstGeom>
+                          <a:ln>
+                            <a:tailEnd type="arrow"/>
+                          </a:ln>
+                        </wps:spPr>
+                        <wps:style>
+                          <a:lnRef idx="1">
+                            <a:schemeClr val="accent1"/>
+                          </a:lnRef>
+                          <a:fillRef idx="0">
+                            <a:schemeClr val="accent1"/>
+                          </a:fillRef>
+                          <a:effectRef idx="0">
+                            <a:schemeClr val="accent1"/>
+                          </a:effectRef>
+                          <a:fontRef idx="minor">
+                            <a:schemeClr val="tx1"/>
+                          </a:fontRef>
+                        </wps:style>
+                        <wps:bodyPr/>
+                      </wps:wsp>
+                      <wps:wsp>
+                        <wps:cNvPr id="21" name="Прямая со стрелкой 21"/>
+                        <wps:cNvCnPr>
+                          <a:stCxn id="16" idx="3"/>
+                          <a:endCxn id="6" idx="0"/>
+                        </wps:cNvCnPr>
+                        <wps:spPr>
+                          <a:xfrm flipH="1">
+                            <a:off x="4037580" y="864133"/>
+                            <a:ext cx="107738" cy="1082342"/>
+                          </a:xfrm>
+                          <a:prstGeom prst="straightConnector1">
+                            <a:avLst/>
+                          </a:prstGeom>
+                          <a:ln>
+                            <a:tailEnd type="arrow"/>
+                          </a:ln>
+                        </wps:spPr>
+                        <wps:style>
+                          <a:lnRef idx="1">
+                            <a:schemeClr val="accent1"/>
+                          </a:lnRef>
+                          <a:fillRef idx="0">
+                            <a:schemeClr val="accent1"/>
+                          </a:fillRef>
+                          <a:effectRef idx="0">
+                            <a:schemeClr val="accent1"/>
+                          </a:effectRef>
+                          <a:fontRef idx="minor">
+                            <a:schemeClr val="tx1"/>
+                          </a:fontRef>
+                        </wps:style>
+                        <wps:bodyPr/>
+                      </wps:wsp>
+                      <wps:wsp>
+                        <wps:cNvPr id="30" name="Параллелограмм 30"/>
+                        <wps:cNvSpPr/>
+                        <wps:spPr>
+                          <a:xfrm>
+                            <a:off x="1157994" y="227696"/>
+                            <a:ext cx="1370965" cy="685165"/>
+                          </a:xfrm>
+                          <a:prstGeom prst="parallelogram">
+                            <a:avLst/>
+                          </a:prstGeom>
+                          <a:solidFill>
+                            <a:schemeClr val="bg1"/>
+                          </a:solidFill>
+                        </wps:spPr>
+                        <wps:style>
+                          <a:lnRef idx="2">
+                            <a:schemeClr val="accent1">
+                              <a:shade val="50000"/>
+                            </a:schemeClr>
+                          </a:lnRef>
+                          <a:fillRef idx="1">
+                            <a:schemeClr val="accent1"/>
+                          </a:fillRef>
+                          <a:effectRef idx="0">
+                            <a:schemeClr val="accent1"/>
+                          </a:effectRef>
+                          <a:fontRef idx="minor">
+                            <a:schemeClr val="lt1"/>
+                          </a:fontRef>
+                        </wps:style>
+                        <wps:txbx>
+                          <w:txbxContent>
+                            <w:p>
+                              <w:pPr>
+                                <w:pStyle w:val="aa"/>
+                                <w:spacing w:before="0" w:beforeAutospacing="0" w:after="200" w:afterAutospacing="0" w:line="276" w:lineRule="auto"/>
+                                <w:jc w:val="center"/>
+                              </w:pPr>
+                              <w:r>
+                                <w:rPr>
+                                  <w:rFonts w:eastAsia="Times New Roman"/>
+                                  <w:color w:val="000000"/>
+                                  <w:sz w:val="22"/>
+                                  <w:szCs w:val="22"/>
+                                  <w:lang w:val="en-US"/>
+                                </w:rPr>
+                                <w:t>Client</w:t>
+                              </w:r>
+                            </w:p>
+                          </w:txbxContent>
+                        </wps:txbx>
+                        <wps:bodyPr rot="0" spcFirstLastPara="0" vert="horz" wrap="square" lIns="91440" tIns="45720" rIns="91440" bIns="45720" numCol="1" spcCol="0" rtlCol="0" fromWordArt="0" anchor="ctr" anchorCtr="0" forceAA="0" compatLnSpc="1">
+                          <a:prstTxWarp prst="textNoShape">
+                            <a:avLst/>
+                          </a:prstTxWarp>
+                          <a:noAutofit/>
+                        </wps:bodyPr>
+                      </wps:wsp>
+                      <wps:wsp>
+                        <wps:cNvPr id="31" name="Прямая со стрелкой 31"/>
+                        <wps:cNvCnPr/>
+                        <wps:spPr>
+                          <a:xfrm>
+                            <a:off x="1758060" y="913461"/>
+                            <a:ext cx="173915" cy="1072769"/>
+                          </a:xfrm>
+                          <a:prstGeom prst="straightConnector1">
+                            <a:avLst/>
+                          </a:prstGeom>
+                          <a:ln>
+                            <a:tailEnd type="arrow"/>
+                          </a:ln>
+                        </wps:spPr>
+                        <wps:style>
+                          <a:lnRef idx="1">
+                            <a:schemeClr val="accent1"/>
+                          </a:lnRef>
+                          <a:fillRef idx="0">
+                            <a:schemeClr val="accent1"/>
+                          </a:fillRef>
+                          <a:effectRef idx="0">
+                            <a:schemeClr val="accent1"/>
+                          </a:effectRef>
+                          <a:fontRef idx="minor">
+                            <a:schemeClr val="tx1"/>
+                          </a:fontRef>
+                        </wps:style>
+                        <wps:bodyPr/>
+                      </wps:wsp>
+                      <wps:wsp>
+                        <wps:cNvPr id="32" name="Параллелограмм 32"/>
+                        <wps:cNvSpPr/>
+                        <wps:spPr>
+                          <a:xfrm>
+                            <a:off x="1301135" y="394686"/>
+                            <a:ext cx="1370965" cy="685165"/>
+                          </a:xfrm>
+                          <a:prstGeom prst="parallelogram">
+                            <a:avLst/>
+                          </a:prstGeom>
+                          <a:solidFill>
+                            <a:schemeClr val="bg1"/>
+                          </a:solidFill>
+                        </wps:spPr>
+                        <wps:style>
+                          <a:lnRef idx="2">
+                            <a:schemeClr val="accent1">
+                              <a:shade val="50000"/>
+                            </a:schemeClr>
+                          </a:lnRef>
+                          <a:fillRef idx="1">
+                            <a:schemeClr val="accent1"/>
+                          </a:fillRef>
+                          <a:effectRef idx="0">
+                            <a:schemeClr val="accent1"/>
+                          </a:effectRef>
+                          <a:fontRef idx="minor">
+                            <a:schemeClr val="lt1"/>
+                          </a:fontRef>
+                        </wps:style>
+                        <wps:txbx>
+                          <w:txbxContent>
+                            <w:p>
+                              <w:pPr>
+                                <w:pStyle w:val="aa"/>
+                                <w:spacing w:before="0" w:beforeAutospacing="0" w:after="200" w:afterAutospacing="0" w:line="276" w:lineRule="auto"/>
+                                <w:jc w:val="center"/>
+                              </w:pPr>
+                              <w:r>
+                                <w:rPr>
+                                  <w:rFonts w:eastAsia="Times New Roman"/>
+                                  <w:color w:val="000000"/>
+                                  <w:sz w:val="22"/>
+                                  <w:szCs w:val="22"/>
+                                  <w:lang w:val="en-US"/>
+                                </w:rPr>
+                                <w:t>Client</w:t>
+                              </w:r>
+                            </w:p>
+                          </w:txbxContent>
+                        </wps:txbx>
+                        <wps:bodyPr rot="0" spcFirstLastPara="0" vert="horz" wrap="square" lIns="91440" tIns="45720" rIns="91440" bIns="45720" numCol="1" spcCol="0" rtlCol="0" fromWordArt="0" anchor="ctr" anchorCtr="0" forceAA="0" compatLnSpc="1">
+                          <a:prstTxWarp prst="textNoShape">
+                            <a:avLst/>
+                          </a:prstTxWarp>
+                          <a:noAutofit/>
+                        </wps:bodyPr>
+                      </wps:wsp>
+                      <wps:wsp>
+                        <wps:cNvPr id="33" name="Прямая со стрелкой 33"/>
+                        <wps:cNvCnPr>
+                          <a:stCxn id="32" idx="3"/>
+                        </wps:cNvCnPr>
+                        <wps:spPr>
+                          <a:xfrm>
+                            <a:off x="1900972" y="1079851"/>
+                            <a:ext cx="30949" cy="906175"/>
+                          </a:xfrm>
+                          <a:prstGeom prst="straightConnector1">
+                            <a:avLst/>
+                          </a:prstGeom>
+                          <a:ln>
+                            <a:tailEnd type="arrow"/>
+                          </a:ln>
+                        </wps:spPr>
+                        <wps:style>
+                          <a:lnRef idx="1">
+                            <a:schemeClr val="accent1"/>
+                          </a:lnRef>
+                          <a:fillRef idx="0">
+                            <a:schemeClr val="accent1"/>
+                          </a:fillRef>
+                          <a:effectRef idx="0">
+                            <a:schemeClr val="accent1"/>
+                          </a:effectRef>
+                          <a:fontRef idx="minor">
+                            <a:schemeClr val="tx1"/>
+                          </a:fontRef>
+                        </wps:style>
+                        <wps:bodyPr/>
+                      </wps:wsp>
+                      <wps:wsp>
+                        <wps:cNvPr id="26" name="Прямая со стрелкой 26"/>
+                        <wps:cNvCnPr/>
+                        <wps:spPr>
+                          <a:xfrm>
+                            <a:off x="2130920" y="2758673"/>
+                            <a:ext cx="1812928" cy="0"/>
+                          </a:xfrm>
+                          <a:prstGeom prst="straightConnector1">
+                            <a:avLst/>
+                          </a:prstGeom>
+                          <a:ln>
+                            <a:tailEnd type="arrow"/>
+                          </a:ln>
+                        </wps:spPr>
+                        <wps:style>
+                          <a:lnRef idx="1">
+                            <a:schemeClr val="accent1"/>
+                          </a:lnRef>
+                          <a:fillRef idx="0">
+                            <a:schemeClr val="accent1"/>
+                          </a:fillRef>
+                          <a:effectRef idx="0">
+                            <a:schemeClr val="accent1"/>
+                          </a:effectRef>
+                          <a:fontRef idx="minor">
+                            <a:schemeClr val="tx1"/>
+                          </a:fontRef>
+                        </wps:style>
+                        <wps:bodyPr/>
+                      </wps:wsp>
+                    </wpc:wpc>
+                  </a:graphicData>
+                </a:graphic>
+              </wp:inline>
+            </w:drawing>
+          </mc:Choice>
+          <mc:Fallback>
+            <w:pict>
+              <v:group id="Полотно 24" o:spid="_x0000_s1027" editas="canvas" style="width:464.55pt;height:296.75pt;mso-position-horizontal-relative:char;mso-position-vertical-relative:line" coordsize="58997,37687" o:gfxdata="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">
+                <v:shapetype id="_x0000_t75" coordsize="21600,21600" o:spt="75" o:preferrelative="t" path="m@4@5l@4@11@9@11@9@5xe" filled="f" stroked="f">
+                  <v:stroke joinstyle="miter"/>
+                  <v:formulas>
+                    <v:f eqn="if lineDrawn pixelLineWidth 0"/>
+                    <v:f eqn="sum @0 1 0"/>
+                    <v:f eqn="sum 0 0 @1"/>
+                    <v:f eqn="prod @2 1 2"/>
+                    <v:f eqn="prod @3 21600 pixelWidth"/>
+                    <v:f eqn="prod @3 21600 pixelHeight"/>
+                    <v:f eqn="sum @0 0 1"/>
+                    <v:f eqn="prod @6 1 2"/>
+                    <v:f eqn="prod @7 21600 pixelWidth"/>
+                    <v:f eqn="sum @8 21600 0"/>
+                    <v:f eqn="prod @7 21600 pixelHeight"/>
+                    <v:f eqn="sum @10 21600 0"/>
+                  </v:formulas>
+                  <v:path o:extrusionok="f" gradientshapeok="t" o:connecttype="rect"/>
+                  <o:lock v:ext="edit" aspectratio="t"/>
+                </v:shapetype>
+                <v:shape id="_x0000_s1028" type="#_x0000_t75" style="position:absolute;width:58997;height:37687;visibility:visible;mso-wrap-style:square">
+                  <v:fill o:detectmouseclick="t"/>
+                  <v:path o:connecttype="none"/>
+                </v:shape>
+                <v:shapetype id="_x0000_t7" coordsize="21600,21600" o:spt="7" adj="5400" path="m@0,l,21600@1,21600,21600,xe">
+                  <v:stroke joinstyle="miter"/>
+                  <v:formulas>
+                    <v:f eqn="val #0"/>
+                    <v:f eqn="sum width 0 #0"/>
+                    <v:f eqn="prod #0 1 2"/>
+                    <v:f eqn="sum width 0 @2"/>
+                    <v:f eqn="mid #0 width"/>
+                    <v:f eqn="mid @1 0"/>
+                    <v:f eqn="prod height width #0"/>
+                    <v:f eqn="prod @6 1 2"/>
+                    <v:f eqn="sum height 0 @7"/>
+                    <v:f eqn="prod width 1 2"/>
+                    <v:f eqn="sum #0 0 @9"/>
+                    <v:f eqn="if @10 @8 0"/>
+                    <v:f eqn="if @10 @7 height"/>
+                  </v:formulas>
+                  <v:path gradientshapeok="t" o:connecttype="custom" o:connectlocs="@4,0;10800,@11;@3,10800;@5,21600;10800,@12;@2,10800" textboxrect="1800,1800,19800,19800;8100,8100,13500,13500;10800,10800,10800,10800"/>
+                  <v:handles>
+                    <v:h position="#0,topLeft" xrange="0,21600"/>
+                  </v:handles>
+                </v:shapetype>
+                <v:shape id="Параллелограмм 2" o:spid="_x0000_s1029" type="#_x0000_t7" style="position:absolute;left:3429;top:18434;width:51244;height:16097;visibility:visible;mso-wrap-style:square;v-text-anchor:bottom" o:gfxdata="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" adj="1696" filled="f" strokecolor="#243f60 [1604]" strokeweight="2pt">
+                  <v:textbox>
+                    <w:txbxContent>
+                      <w:p>
+                        <w:pPr>
+                          <w:ind w:left="2124" w:firstLine="708"/>
+                          <w:rPr>
+                            <w:color w:val="000000" w:themeColor="text1"/>
+                            <w:lang w:val="en-US"/>
+                          </w:rPr>
+                        </w:pPr>
+                        <w:proofErr w:type="spellStart"/>
+                        <w:r>
+                          <w:rPr>
+                            <w:color w:val="000000" w:themeColor="text1"/>
+                            <w:lang w:val="en-US"/>
+                          </w:rPr>
+                          <w:t>Bshop</w:t>
+                        </w:r>
+                        <w:proofErr w:type="spellEnd"/>
+                      </w:p>
+                    </w:txbxContent>
+                  </v:textbox>
+                </v:shape>
+                <v:shape id="Параллелограмм 4" o:spid="_x0000_s1030" type="#_x0000_t7" style="position:absolute;left:11049;top:19863;width:16542;height:6694;visibility:visible;mso-wrap-style:square;v-text-anchor:middle" o:gfxdata="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" adj="2185" filled="f" strokecolor="#243f60 [1604]" strokeweight="2pt">
+                  <v:textbox>
+                    <w:txbxContent>
+                      <w:p>
+                        <w:pPr>
+                          <w:jc w:val="center"/>
+                          <w:rPr>
+                            <w:color w:val="000000" w:themeColor="text1"/>
+                            <w:lang w:val="en-US"/>
+                          </w:rPr>
+                        </w:pPr>
+                        <w:proofErr w:type="spellStart"/>
+                        <w:r>
+                          <w:rPr>
+                            <w:color w:val="000000" w:themeColor="text1"/>
+                            <w:lang w:val="en-US"/>
+                          </w:rPr>
+                          <w:t>Client_work</w:t>
+                        </w:r>
+                        <w:proofErr w:type="spellEnd"/>
+                      </w:p>
+                    </w:txbxContent>
+                  </v:textbox>
+                </v:shape>
+                <v:shape id="Параллелограмм 6" o:spid="_x0000_s1031" type="#_x0000_t7" style="position:absolute;left:32374;top:19464;width:16002;height:7093;visibility:visible;mso-wrap-style:square;v-text-anchor:middle" o:gfxdata="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" adj="2393" filled="f" strokecolor="#243f60 [1604]" strokeweight="2pt">
+                  <v:textbox>
+                    <w:txbxContent>
+                      <w:p>
+                        <w:pPr>
+                          <w:jc w:val="center"/>
+                          <w:rPr>
+                            <w:color w:val="000000" w:themeColor="text1"/>
+                            <w:lang w:val="en-US"/>
+                          </w:rPr>
+                        </w:pPr>
+                        <w:proofErr w:type="spellStart"/>
+                        <w:r>
+                          <w:rPr>
+                            <w:color w:val="000000" w:themeColor="text1"/>
+                            <w:lang w:val="en-US"/>
+                          </w:rPr>
+                          <w:t>Barber_work</w:t>
+                        </w:r>
+                        <w:proofErr w:type="spellEnd"/>
+                      </w:p>
+                    </w:txbxContent>
+                  </v:textbox>
+                </v:shape>
+                <v:shape id="Параллелограмм 14" o:spid="_x0000_s1032" type="#_x0000_t7" style="position:absolute;left:9991;top:1383;width:13716;height:6858;visibility:visible;mso-wrap-style:square;v-text-anchor:middle" o:gfxdata="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" adj="2700" fillcolor="white [3212]" strokecolor="#243f60 [1604]" strokeweight="2pt">
+                  <v:textbox>
+                    <w:txbxContent>
+                      <w:p>
+                        <w:pPr>
+                          <w:jc w:val="center"/>
+                          <w:rPr>
+                            <w:color w:val="000000" w:themeColor="text1"/>
+                            <w:lang w:val="en-US"/>
+                          </w:rPr>
+                        </w:pPr>
+                        <w:r>
+                          <w:rPr>
+                            <w:color w:val="000000" w:themeColor="text1"/>
+                            <w:lang w:val="en-US"/>
+                          </w:rPr>
+                          <w:t>Client</w:t>
+                        </w:r>
+                      </w:p>
+                    </w:txbxContent>
+                  </v:textbox>
+                </v:shape>
+                <v:shape id="Параллелограмм 16" o:spid="_x0000_s1033" type="#_x0000_t7" style="position:absolute;left:35452;top:1783;width:13716;height:6858;visibility:visible;mso-wrap-style:square;v-text-anchor:middle" o:gfxdata="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" adj="2700" filled="f" strokecolor="#243f60 [1604]" strokeweight="2pt">
+                  <v:textbox>
+                    <w:txbxContent>
+                      <w:p>
+                        <w:pPr>
+                          <w:pStyle w:val="aa"/>
+                          <w:spacing w:before="0" w:beforeAutospacing="0" w:after="200" w:afterAutospacing="0" w:line="276" w:lineRule="auto"/>
+                          <w:jc w:val="center"/>
+                        </w:pPr>
+                        <w:r>
+                          <w:rPr>
+                            <w:rFonts w:eastAsia="Times New Roman"/>
+                            <w:color w:val="000000"/>
+                            <w:sz w:val="22"/>
+                            <w:szCs w:val="22"/>
+                            <w:lang w:val="en-US"/>
+                          </w:rPr>
+                          <w:t>Barber</w:t>
+                        </w:r>
+                      </w:p>
+                    </w:txbxContent>
+                  </v:textbox>
+                </v:shape>
+                <v:shapetype id="_x0000_t32" coordsize="21600,21600" o:spt="32" o:oned="t" path="m,l21600,21600e" filled="f">
+                  <v:path arrowok="t" fillok="f" o:connecttype="none"/>
+                  <o:lock v:ext="edit" shapetype="t"/>
+                </v:shapetype>
+                <v:shape id="Прямая со стрелкой 20" o:spid="_x0000_s1034" type="#_x0000_t32" style="position:absolute;left:15992;top:8241;width:3328;height:11622;visibility:visible;mso-wrap-style:square" o:connectortype="straight" o:gfxdata="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" strokecolor="#4579b8 [3044]">
+                  <v:stroke endarrow="open"/>
+                </v:shape>
+                <v:shape id="Прямая со стрелкой 21" o:spid="_x0000_s1035" type="#_x0000_t32" style="position:absolute;left:40375;top:8641;width:1078;height:10823;flip:x;visibility:visible;mso-wrap-style:square" o:connectortype="straight" o:gfxdata="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" strokecolor="#4579b8 [3044]">
+                  <v:stroke endarrow="open"/>
+                </v:shape>
+                <v:shape id="Параллелограмм 30" o:spid="_x0000_s1036" type="#_x0000_t7" style="position:absolute;left:11579;top:2276;width:13710;height:6852;visibility:visible;mso-wrap-style:square;v-text-anchor:middle" o:gfxdata="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" adj="2699" fillcolor="white [3212]" strokecolor="#243f60 [1604]" strokeweight="2pt">
+                  <v:textbox>
+                    <w:txbxContent>
+                      <w:p>
+                        <w:pPr>
+                          <w:pStyle w:val="aa"/>
+                          <w:spacing w:before="0" w:beforeAutospacing="0" w:after="200" w:afterAutospacing="0" w:line="276" w:lineRule="auto"/>
+                          <w:jc w:val="center"/>
+                        </w:pPr>
+                        <w:r>
+                          <w:rPr>
+                            <w:rFonts w:eastAsia="Times New Roman"/>
+                            <w:color w:val="000000"/>
+                            <w:sz w:val="22"/>
+                            <w:szCs w:val="22"/>
+                            <w:lang w:val="en-US"/>
+                          </w:rPr>
+                          <w:t>Client</w:t>
+                        </w:r>
+                      </w:p>
+                    </w:txbxContent>
+                  </v:textbox>
+                </v:shape>
+                <v:shape id="Прямая со стрелкой 31" o:spid="_x0000_s1037" type="#_x0000_t32" style="position:absolute;left:17580;top:9134;width:1739;height:10728;visibility:visible;mso-wrap-style:square" o:connectortype="straight" o:gfxdata="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" strokecolor="#4579b8 [3044]">
+                  <v:stroke endarrow="open"/>
+                </v:shape>
+                <v:shape id="Параллелограмм 32" o:spid="_x0000_s1038" type="#_x0000_t7" style="position:absolute;left:13011;top:3946;width:13710;height:6852;visibility:visible;mso-wrap-style:square;v-text-anchor:middle" o:gfxdata="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" adj="2699" fillcolor="white [3212]" strokecolor="#243f60 [1604]" strokeweight="2pt">
+                  <v:textbox>
+                    <w:txbxContent>
+                      <w:p>
+                        <w:pPr>
+                          <w:pStyle w:val="aa"/>
+                          <w:spacing w:before="0" w:beforeAutospacing="0" w:after="200" w:afterAutospacing="0" w:line="276" w:lineRule="auto"/>
+                          <w:jc w:val="center"/>
+                        </w:pPr>
+                        <w:r>
+                          <w:rPr>
+                            <w:rFonts w:eastAsia="Times New Roman"/>
+                            <w:color w:val="000000"/>
+                            <w:sz w:val="22"/>
+                            <w:szCs w:val="22"/>
+                            <w:lang w:val="en-US"/>
+                          </w:rPr>
+                          <w:t>Client</w:t>
+                        </w:r>
+                      </w:p>
+                    </w:txbxContent>
+                  </v:textbox>
+                </v:shape>
+                <v:shape id="Прямая со стрелкой 33" o:spid="_x0000_s1039" type="#_x0000_t32" style="position:absolute;left:19009;top:10798;width:310;height:9062;visibility:visible;mso-wrap-style:square" o:connectortype="straight" o:gfxdata="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" strokecolor="#4579b8 [3044]">
+                  <v:stroke endarrow="open"/>
+                </v:shape>
+                <v:shape id="Прямая со стрелкой 26" o:spid="_x0000_s1040" type="#_x0000_t32" style="position:absolute;left:21309;top:27586;width:18129;height:0;visibility:visible;mso-wrap-style:square" o:connectortype="straight" o:gfxdata="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" strokecolor="#4579b8 [3044]">
+                  <v:stroke endarrow="open"/>
+                </v:shape>
+                <w10:anchorlock/>
+              </v:group>
+            </w:pict>
+          </mc:Fallback>
+        </mc:AlternateContent>
       </w:r>
     </w:p>
     <w:p>
@@ -1378,14 +2232,14 @@
     </w:p>
     <w:p>
       <w:pPr>
-        <w:pStyle w:val="2"/>
-      </w:pPr>
-      <w:bookmarkStart w:id="2" w:name="_Toc2002008"/>
+        <w:pStyle w:val="1"/>
+      </w:pPr>
+      <w:bookmarkStart w:id="3" w:name="_Toc3377631"/>
       <w:r>
         <w:lastRenderedPageBreak/>
         <w:t>Анализ работы программ</w:t>
       </w:r>
-      <w:bookmarkEnd w:id="2"/>
+      <w:bookmarkEnd w:id="3"/>
     </w:p>
     <w:p>
       <w:r>
@@ -1394,9 +2248,9 @@
         </w:rPr>
         <w:drawing>
           <wp:inline distT="0" distB="0" distL="0" distR="0">
-            <wp:extent cx="5943600" cy="1123950"/>
-            <wp:effectExtent l="0" t="0" r="0" b="0"/>
-            <wp:docPr id="15" name="Рисунок 15"/>
+            <wp:extent cx="5934075" cy="1419225"/>
+            <wp:effectExtent l="0" t="0" r="9525" b="9525"/>
+            <wp:docPr id="1" name="Рисунок 1"/>
             <wp:cNvGraphicFramePr>
               <a:graphicFrameLocks xmlns:a="http://schemas.openxmlformats.org/drawingml/2006/main" noChangeAspect="1"/>
             </wp:cNvGraphicFramePr>
@@ -1425,7 +2279,7 @@
                   <pic:spPr bwMode="auto">
                     <a:xfrm>
                       <a:off x="0" y="0"/>
-                      <a:ext cx="5943600" cy="1123950"/>
+                      <a:ext cx="5934075" cy="1419225"/>
                     </a:xfrm>
                     <a:prstGeom prst="rect">
                       <a:avLst/>
@@ -1468,1210 +2322,3681 @@
         <w:t>а</w:t>
       </w:r>
       <w:r>
-        <w:t xml:space="preserve"> работы программы </w:t>
-      </w:r>
-      <w:r>
-        <w:t>при делении данных на 2 равные части, в 2-х потоках.</w:t>
-      </w:r>
-    </w:p>
-    <w:p>
-      <w:pPr>
-        <w:jc w:val="center"/>
-      </w:pPr>
-    </w:p>
-    <w:p>
-      <w:r>
-        <w:rPr>
-          <w:noProof/>
-        </w:rPr>
-        <w:drawing>
-          <wp:inline distT="0" distB="0" distL="0" distR="0">
-            <wp:extent cx="5934075" cy="1143000"/>
-            <wp:effectExtent l="0" t="0" r="9525" b="0"/>
-            <wp:docPr id="17" name="Рисунок 17"/>
-            <wp:cNvGraphicFramePr>
-              <a:graphicFrameLocks xmlns:a="http://schemas.openxmlformats.org/drawingml/2006/main" noChangeAspect="1"/>
-            </wp:cNvGraphicFramePr>
-            <a:graphic xmlns:a="http://schemas.openxmlformats.org/drawingml/2006/main">
-              <a:graphicData uri="http://schemas.openxmlformats.org/drawingml/2006/picture">
-                <pic:pic xmlns:pic="http://schemas.openxmlformats.org/drawingml/2006/picture">
-                  <pic:nvPicPr>
-                    <pic:cNvPr id="0" name="Picture 2"/>
-                    <pic:cNvPicPr>
-                      <a:picLocks noChangeAspect="1" noChangeArrowheads="1"/>
-                    </pic:cNvPicPr>
-                  </pic:nvPicPr>
-                  <pic:blipFill>
-                    <a:blip r:embed="rId8">
-                      <a:extLst>
-                        <a:ext uri="{28A0092B-C50C-407E-A947-70E740481C1C}">
-                          <a14:useLocalDpi xmlns:a14="http://schemas.microsoft.com/office/drawing/2010/main" val="0"/>
-                        </a:ext>
-                      </a:extLst>
-                    </a:blip>
-                    <a:srcRect/>
-                    <a:stretch>
-                      <a:fillRect/>
-                    </a:stretch>
-                  </pic:blipFill>
-                  <pic:spPr bwMode="auto">
-                    <a:xfrm>
-                      <a:off x="0" y="0"/>
-                      <a:ext cx="5934075" cy="1143000"/>
-                    </a:xfrm>
-                    <a:prstGeom prst="rect">
-                      <a:avLst/>
-                    </a:prstGeom>
-                    <a:noFill/>
-                    <a:ln>
-                      <a:noFill/>
-                    </a:ln>
-                  </pic:spPr>
-                </pic:pic>
-              </a:graphicData>
-            </a:graphic>
-          </wp:inline>
-        </w:drawing>
-      </w:r>
-    </w:p>
-    <w:p>
-      <w:pPr>
-        <w:jc w:val="center"/>
-      </w:pPr>
-      <w:r>
-        <w:t>Рис. 2. Временная диаграмма работы программы при делении данных на 2 равные части, в 4-х потоках.</w:t>
-      </w:r>
-    </w:p>
-    <w:p/>
-    <w:p>
-      <w:r>
-        <w:rPr>
-          <w:noProof/>
-        </w:rPr>
-        <w:drawing>
-          <wp:inline distT="0" distB="0" distL="0" distR="0">
-            <wp:extent cx="5934075" cy="1333500"/>
-            <wp:effectExtent l="0" t="0" r="9525" b="0"/>
-            <wp:docPr id="19" name="Рисунок 19"/>
-            <wp:cNvGraphicFramePr>
-              <a:graphicFrameLocks xmlns:a="http://schemas.openxmlformats.org/drawingml/2006/main" noChangeAspect="1"/>
-            </wp:cNvGraphicFramePr>
-            <a:graphic xmlns:a="http://schemas.openxmlformats.org/drawingml/2006/main">
-              <a:graphicData uri="http://schemas.openxmlformats.org/drawingml/2006/picture">
-                <pic:pic xmlns:pic="http://schemas.openxmlformats.org/drawingml/2006/picture">
-                  <pic:nvPicPr>
-                    <pic:cNvPr id="0" name="Picture 3"/>
-                    <pic:cNvPicPr>
-                      <a:picLocks noChangeAspect="1" noChangeArrowheads="1"/>
-                    </pic:cNvPicPr>
-                  </pic:nvPicPr>
-                  <pic:blipFill>
-                    <a:blip r:embed="rId9">
-                      <a:extLst>
-                        <a:ext uri="{28A0092B-C50C-407E-A947-70E740481C1C}">
-                          <a14:useLocalDpi xmlns:a14="http://schemas.microsoft.com/office/drawing/2010/main" val="0"/>
-                        </a:ext>
-                      </a:extLst>
-                    </a:blip>
-                    <a:srcRect/>
-                    <a:stretch>
-                      <a:fillRect/>
-                    </a:stretch>
-                  </pic:blipFill>
-                  <pic:spPr bwMode="auto">
-                    <a:xfrm>
-                      <a:off x="0" y="0"/>
-                      <a:ext cx="5934075" cy="1333500"/>
-                    </a:xfrm>
-                    <a:prstGeom prst="rect">
-                      <a:avLst/>
-                    </a:prstGeom>
-                    <a:noFill/>
-                    <a:ln>
-                      <a:noFill/>
-                    </a:ln>
-                  </pic:spPr>
-                </pic:pic>
-              </a:graphicData>
-            </a:graphic>
-          </wp:inline>
-        </w:drawing>
-      </w:r>
-    </w:p>
-    <w:p>
-      <w:pPr>
-        <w:jc w:val="center"/>
-      </w:pPr>
-      <w:r>
-        <w:t>Рис. 3. Временная диаграмма работы программы при делении данных на пачки</w:t>
-      </w:r>
-      <w:r>
-        <w:t xml:space="preserve"> по 1000 чисел</w:t>
-      </w:r>
-      <w:r>
-        <w:t>, в 4-х потоках.</w:t>
-      </w:r>
-    </w:p>
-    <w:p>
-      <w:pPr>
-        <w:jc w:val="center"/>
-      </w:pPr>
-    </w:p>
-    <w:p/>
-    <w:p>
-      <w:r>
-        <w:rPr>
-          <w:noProof/>
-        </w:rPr>
-        <w:drawing>
-          <wp:inline distT="0" distB="0" distL="0" distR="0">
-            <wp:extent cx="5934075" cy="1352550"/>
-            <wp:effectExtent l="0" t="0" r="9525" b="0"/>
-            <wp:docPr id="22" name="Рисунок 22"/>
-            <wp:cNvGraphicFramePr>
-              <a:graphicFrameLocks xmlns:a="http://schemas.openxmlformats.org/drawingml/2006/main" noChangeAspect="1"/>
-            </wp:cNvGraphicFramePr>
-            <a:graphic xmlns:a="http://schemas.openxmlformats.org/drawingml/2006/main">
-              <a:graphicData uri="http://schemas.openxmlformats.org/drawingml/2006/picture">
-                <pic:pic xmlns:pic="http://schemas.openxmlformats.org/drawingml/2006/picture">
-                  <pic:nvPicPr>
-                    <pic:cNvPr id="0" name="Picture 5"/>
-                    <pic:cNvPicPr>
-                      <a:picLocks noChangeAspect="1" noChangeArrowheads="1"/>
-                    </pic:cNvPicPr>
-                  </pic:nvPicPr>
-                  <pic:blipFill>
-                    <a:blip r:embed="rId10">
-                      <a:extLst>
-                        <a:ext uri="{28A0092B-C50C-407E-A947-70E740481C1C}">
-                          <a14:useLocalDpi xmlns:a14="http://schemas.microsoft.com/office/drawing/2010/main" val="0"/>
-                        </a:ext>
-                      </a:extLst>
-                    </a:blip>
-                    <a:srcRect/>
-                    <a:stretch>
-                      <a:fillRect/>
-                    </a:stretch>
-                  </pic:blipFill>
-                  <pic:spPr bwMode="auto">
-                    <a:xfrm>
-                      <a:off x="0" y="0"/>
-                      <a:ext cx="5934075" cy="1352550"/>
-                    </a:xfrm>
-                    <a:prstGeom prst="rect">
-                      <a:avLst/>
-                    </a:prstGeom>
-                    <a:noFill/>
-                    <a:ln>
-                      <a:noFill/>
-                    </a:ln>
-                  </pic:spPr>
-                </pic:pic>
-              </a:graphicData>
-            </a:graphic>
-          </wp:inline>
-        </w:drawing>
-      </w:r>
-    </w:p>
-    <w:p>
-      <w:pPr>
-        <w:jc w:val="center"/>
-      </w:pPr>
-      <w:r>
-        <w:t xml:space="preserve">Рис. 4. </w:t>
-      </w:r>
-      <w:r>
-        <w:t>Временная диаграмма работы программы при делении данных на пачки по 700 чисел, в 4-х потоках.</w:t>
+        <w:t xml:space="preserve"> работы программы</w:t>
+      </w:r>
+      <w:r>
+        <w:t>.</w:t>
       </w:r>
     </w:p>
     <w:p>
       <w:pPr>
         <w:pStyle w:val="2"/>
+        <w:rPr>
+          <w:b w:val="0"/>
+          <w:bCs w:val="0"/>
+        </w:rPr>
       </w:pPr>
       <w:r>
         <w:br w:type="page"/>
       </w:r>
-      <w:bookmarkStart w:id="3" w:name="_Toc2002009"/>
+    </w:p>
+    <w:p>
+      <w:pPr>
+        <w:pStyle w:val="1"/>
+      </w:pPr>
+      <w:bookmarkStart w:id="4" w:name="_Toc1992998"/>
+      <w:bookmarkStart w:id="5" w:name="_Toc3377632"/>
       <w:r>
         <w:lastRenderedPageBreak/>
-        <w:t>Анализ полученных данных</w:t>
-      </w:r>
-      <w:bookmarkEnd w:id="3"/>
-    </w:p>
-    <w:p/>
-    <w:tbl>
-      <w:tblPr>
-        <w:tblStyle w:val="ab"/>
-        <w:tblW w:w="0" w:type="auto"/>
-        <w:tblLook w:val="04A0" w:firstRow="1" w:lastRow="0" w:firstColumn="1" w:lastColumn="0" w:noHBand="0" w:noVBand="1"/>
-      </w:tblPr>
-      <w:tblGrid>
-        <w:gridCol w:w="596"/>
-        <w:gridCol w:w="2098"/>
-        <w:gridCol w:w="1403"/>
-        <w:gridCol w:w="917"/>
-        <w:gridCol w:w="1511"/>
-        <w:gridCol w:w="1194"/>
-        <w:gridCol w:w="1852"/>
-      </w:tblGrid>
-      <w:tr>
-        <w:trPr>
-          <w:trHeight w:val="255"/>
-        </w:trPr>
-        <w:tc>
-          <w:tcPr>
-            <w:tcW w:w="960" w:type="dxa"/>
-            <w:noWrap/>
-            <w:hideMark/>
-          </w:tcPr>
-          <w:p/>
-        </w:tc>
-        <w:tc>
-          <w:tcPr>
-            <w:tcW w:w="10761" w:type="dxa"/>
-            <w:gridSpan w:val="4"/>
-            <w:noWrap/>
-            <w:hideMark/>
-          </w:tcPr>
-          <w:p>
-            <w:r>
-              <w:t>Факторы</w:t>
-            </w:r>
-          </w:p>
-        </w:tc>
-        <w:tc>
-          <w:tcPr>
-            <w:tcW w:w="5540" w:type="dxa"/>
-            <w:gridSpan w:val="2"/>
-            <w:noWrap/>
-            <w:hideMark/>
-          </w:tcPr>
-          <w:p>
-            <w:r>
-              <w:t>Отклики</w:t>
-            </w:r>
-          </w:p>
-        </w:tc>
-      </w:tr>
-      <w:tr>
-        <w:trPr>
-          <w:trHeight w:val="255"/>
-        </w:trPr>
-        <w:tc>
-          <w:tcPr>
-            <w:tcW w:w="960" w:type="dxa"/>
-            <w:noWrap/>
-            <w:hideMark/>
-          </w:tcPr>
-          <w:p>
-            <w:r>
-              <w:t>№</w:t>
-            </w:r>
-          </w:p>
-        </w:tc>
-        <w:tc>
-          <w:tcPr>
-            <w:tcW w:w="3893" w:type="dxa"/>
-            <w:noWrap/>
-            <w:hideMark/>
-          </w:tcPr>
-          <w:p>
-            <w:r>
-              <w:t>Подход</w:t>
-            </w:r>
-          </w:p>
-        </w:tc>
-        <w:tc>
-          <w:tcPr>
-            <w:tcW w:w="2535" w:type="dxa"/>
-            <w:noWrap/>
-            <w:hideMark/>
-          </w:tcPr>
-          <w:p>
-            <w:r>
-              <w:t>Количество потоков</w:t>
-            </w:r>
-          </w:p>
-        </w:tc>
-        <w:tc>
-          <w:tcPr>
-            <w:tcW w:w="1586" w:type="dxa"/>
-            <w:noWrap/>
-            <w:hideMark/>
-          </w:tcPr>
-          <w:p>
-            <w:r>
-              <w:t>Кол-во чисел</w:t>
-            </w:r>
-          </w:p>
-        </w:tc>
-        <w:tc>
-          <w:tcPr>
-            <w:tcW w:w="2747" w:type="dxa"/>
-            <w:noWrap/>
-            <w:hideMark/>
-          </w:tcPr>
-          <w:p>
-            <w:r>
-              <w:t>Показатель дробления</w:t>
-            </w:r>
-          </w:p>
-        </w:tc>
-        <w:tc>
-          <w:tcPr>
-            <w:tcW w:w="2127" w:type="dxa"/>
-            <w:noWrap/>
-            <w:hideMark/>
-          </w:tcPr>
-          <w:p>
-            <w:r>
-              <w:t>Время выполнения</w:t>
-            </w:r>
-          </w:p>
-        </w:tc>
-        <w:tc>
-          <w:tcPr>
-            <w:tcW w:w="3413" w:type="dxa"/>
-            <w:noWrap/>
-            <w:hideMark/>
-          </w:tcPr>
-          <w:p>
-            <w:r>
-              <w:t>Коэффициент параллельности</w:t>
-            </w:r>
-          </w:p>
-        </w:tc>
-      </w:tr>
-      <w:tr>
-        <w:trPr>
-          <w:trHeight w:val="255"/>
-        </w:trPr>
-        <w:tc>
-          <w:tcPr>
-            <w:tcW w:w="960" w:type="dxa"/>
-            <w:noWrap/>
-            <w:hideMark/>
-          </w:tcPr>
-          <w:p>
-            <w:r>
-              <w:t>1</w:t>
-            </w:r>
-          </w:p>
-        </w:tc>
-        <w:tc>
-          <w:tcPr>
-            <w:tcW w:w="3893" w:type="dxa"/>
-            <w:noWrap/>
-            <w:hideMark/>
-          </w:tcPr>
-          <w:p>
-            <w:r>
-              <w:t>Деление на одинаковые части</w:t>
-            </w:r>
-          </w:p>
-        </w:tc>
-        <w:tc>
-          <w:tcPr>
-            <w:tcW w:w="2535" w:type="dxa"/>
-            <w:noWrap/>
-            <w:hideMark/>
-          </w:tcPr>
-          <w:p>
-            <w:r>
-              <w:t>2</w:t>
-            </w:r>
-          </w:p>
-        </w:tc>
-        <w:tc>
-          <w:tcPr>
-            <w:tcW w:w="1586" w:type="dxa"/>
-            <w:noWrap/>
-            <w:hideMark/>
-          </w:tcPr>
-          <w:p>
-            <w:r>
-              <w:t>100000</w:t>
-            </w:r>
-          </w:p>
-        </w:tc>
-        <w:tc>
-          <w:tcPr>
-            <w:tcW w:w="2747" w:type="dxa"/>
-            <w:noWrap/>
-            <w:hideMark/>
-          </w:tcPr>
-          <w:p/>
-        </w:tc>
-        <w:tc>
-          <w:tcPr>
-            <w:tcW w:w="2127" w:type="dxa"/>
-            <w:noWrap/>
-            <w:hideMark/>
-          </w:tcPr>
-          <w:p>
-            <w:r>
-              <w:t>5,96</w:t>
-            </w:r>
-          </w:p>
-        </w:tc>
-        <w:tc>
-          <w:tcPr>
-            <w:tcW w:w="3413" w:type="dxa"/>
-            <w:noWrap/>
-            <w:hideMark/>
-          </w:tcPr>
-          <w:p>
-            <w:r>
-              <w:t>1,29</w:t>
-            </w:r>
-          </w:p>
-        </w:tc>
-      </w:tr>
-      <w:tr>
-        <w:trPr>
-          <w:trHeight w:val="255"/>
-        </w:trPr>
-        <w:tc>
-          <w:tcPr>
-            <w:tcW w:w="960" w:type="dxa"/>
-            <w:noWrap/>
-            <w:hideMark/>
-          </w:tcPr>
-          <w:p>
-            <w:r>
-              <w:t>2</w:t>
-            </w:r>
-          </w:p>
-        </w:tc>
-        <w:tc>
-          <w:tcPr>
-            <w:tcW w:w="3893" w:type="dxa"/>
-            <w:noWrap/>
-            <w:hideMark/>
-          </w:tcPr>
-          <w:p>
-            <w:r>
-              <w:t>Деление на одинаковые части</w:t>
-            </w:r>
-          </w:p>
-        </w:tc>
-        <w:tc>
-          <w:tcPr>
-            <w:tcW w:w="2535" w:type="dxa"/>
-            <w:noWrap/>
-            <w:hideMark/>
-          </w:tcPr>
-          <w:p>
-            <w:r>
-              <w:t>4</w:t>
-            </w:r>
-          </w:p>
-        </w:tc>
-        <w:tc>
-          <w:tcPr>
-            <w:tcW w:w="1586" w:type="dxa"/>
-            <w:noWrap/>
-            <w:hideMark/>
-          </w:tcPr>
-          <w:p>
-            <w:r>
-              <w:t>100000</w:t>
-            </w:r>
-          </w:p>
-        </w:tc>
-        <w:tc>
-          <w:tcPr>
-            <w:tcW w:w="2747" w:type="dxa"/>
-            <w:noWrap/>
-            <w:hideMark/>
-          </w:tcPr>
-          <w:p/>
-        </w:tc>
-        <w:tc>
-          <w:tcPr>
-            <w:tcW w:w="2127" w:type="dxa"/>
-            <w:noWrap/>
-            <w:hideMark/>
-          </w:tcPr>
-          <w:p>
-            <w:r>
-              <w:t>3,99</w:t>
-            </w:r>
-          </w:p>
-        </w:tc>
-        <w:tc>
-          <w:tcPr>
-            <w:tcW w:w="3413" w:type="dxa"/>
-            <w:noWrap/>
-            <w:hideMark/>
-          </w:tcPr>
-          <w:p>
-            <w:r>
-              <w:t>1,99</w:t>
-            </w:r>
-          </w:p>
-        </w:tc>
-      </w:tr>
-      <w:tr>
-        <w:trPr>
-          <w:trHeight w:val="255"/>
-        </w:trPr>
-        <w:tc>
-          <w:tcPr>
-            <w:tcW w:w="960" w:type="dxa"/>
-            <w:noWrap/>
-            <w:hideMark/>
-          </w:tcPr>
-          <w:p>
-            <w:r>
-              <w:t>3</w:t>
-            </w:r>
-          </w:p>
-        </w:tc>
-        <w:tc>
-          <w:tcPr>
-            <w:tcW w:w="3893" w:type="dxa"/>
-            <w:noWrap/>
-            <w:hideMark/>
-          </w:tcPr>
-          <w:p>
-            <w:r>
-              <w:t xml:space="preserve">Деление на </w:t>
-            </w:r>
-            <w:proofErr w:type="gramStart"/>
-            <w:r>
-              <w:t>чётные</w:t>
-            </w:r>
-            <w:proofErr w:type="gramEnd"/>
-            <w:r>
-              <w:t>/нечётные</w:t>
-            </w:r>
-          </w:p>
-        </w:tc>
-        <w:tc>
-          <w:tcPr>
-            <w:tcW w:w="2535" w:type="dxa"/>
-            <w:noWrap/>
-            <w:hideMark/>
-          </w:tcPr>
-          <w:p>
-            <w:r>
-              <w:t>2</w:t>
-            </w:r>
-          </w:p>
-        </w:tc>
-        <w:tc>
-          <w:tcPr>
-            <w:tcW w:w="1586" w:type="dxa"/>
-            <w:noWrap/>
-            <w:hideMark/>
-          </w:tcPr>
-          <w:p>
-            <w:r>
-              <w:t>100000</w:t>
-            </w:r>
-          </w:p>
-        </w:tc>
-        <w:tc>
-          <w:tcPr>
-            <w:tcW w:w="2747" w:type="dxa"/>
-            <w:noWrap/>
-            <w:hideMark/>
-          </w:tcPr>
-          <w:p/>
-        </w:tc>
-        <w:tc>
-          <w:tcPr>
-            <w:tcW w:w="2127" w:type="dxa"/>
-            <w:noWrap/>
-            <w:hideMark/>
-          </w:tcPr>
-          <w:p>
-            <w:r>
-              <w:t>6</w:t>
-            </w:r>
-          </w:p>
-        </w:tc>
-        <w:tc>
-          <w:tcPr>
-            <w:tcW w:w="3413" w:type="dxa"/>
-            <w:noWrap/>
-            <w:hideMark/>
-          </w:tcPr>
-          <w:p>
-            <w:r>
-              <w:t>1,29</w:t>
-            </w:r>
-          </w:p>
-        </w:tc>
-      </w:tr>
-      <w:tr>
-        <w:trPr>
-          <w:trHeight w:val="255"/>
-        </w:trPr>
-        <w:tc>
-          <w:tcPr>
-            <w:tcW w:w="960" w:type="dxa"/>
-            <w:noWrap/>
-            <w:hideMark/>
-          </w:tcPr>
-          <w:p>
-            <w:r>
-              <w:t>4</w:t>
-            </w:r>
-          </w:p>
-        </w:tc>
-        <w:tc>
-          <w:tcPr>
-            <w:tcW w:w="3893" w:type="dxa"/>
-            <w:noWrap/>
-            <w:hideMark/>
-          </w:tcPr>
-          <w:p>
-            <w:r>
-              <w:t xml:space="preserve">Деление на </w:t>
-            </w:r>
-            <w:proofErr w:type="gramStart"/>
-            <w:r>
-              <w:t>чётные</w:t>
-            </w:r>
-            <w:proofErr w:type="gramEnd"/>
-            <w:r>
-              <w:t>/нечётные</w:t>
-            </w:r>
-          </w:p>
-        </w:tc>
-        <w:tc>
-          <w:tcPr>
-            <w:tcW w:w="2535" w:type="dxa"/>
-            <w:noWrap/>
-            <w:hideMark/>
-          </w:tcPr>
-          <w:p>
-            <w:r>
-              <w:t>4</w:t>
-            </w:r>
-          </w:p>
-        </w:tc>
-        <w:tc>
-          <w:tcPr>
-            <w:tcW w:w="1586" w:type="dxa"/>
-            <w:noWrap/>
-            <w:hideMark/>
-          </w:tcPr>
-          <w:p>
-            <w:r>
-              <w:t>100000</w:t>
-            </w:r>
-          </w:p>
-        </w:tc>
-        <w:tc>
-          <w:tcPr>
-            <w:tcW w:w="2747" w:type="dxa"/>
-            <w:noWrap/>
-            <w:hideMark/>
-          </w:tcPr>
-          <w:p/>
-        </w:tc>
-        <w:tc>
-          <w:tcPr>
-            <w:tcW w:w="2127" w:type="dxa"/>
-            <w:noWrap/>
-            <w:hideMark/>
-          </w:tcPr>
-          <w:p>
-            <w:r>
-              <w:t>3,76</w:t>
-            </w:r>
-          </w:p>
-        </w:tc>
-        <w:tc>
-          <w:tcPr>
-            <w:tcW w:w="3413" w:type="dxa"/>
-            <w:noWrap/>
-            <w:hideMark/>
-          </w:tcPr>
-          <w:p>
-            <w:r>
-              <w:t>2,15</w:t>
-            </w:r>
-          </w:p>
-        </w:tc>
-      </w:tr>
-      <w:tr>
-        <w:trPr>
-          <w:trHeight w:val="255"/>
-        </w:trPr>
-        <w:tc>
-          <w:tcPr>
-            <w:tcW w:w="960" w:type="dxa"/>
-            <w:noWrap/>
-            <w:hideMark/>
-          </w:tcPr>
-          <w:p>
-            <w:r>
-              <w:t>5</w:t>
-            </w:r>
-          </w:p>
-        </w:tc>
-        <w:tc>
-          <w:tcPr>
-            <w:tcW w:w="3893" w:type="dxa"/>
-            <w:noWrap/>
-            <w:hideMark/>
-          </w:tcPr>
-          <w:p>
-            <w:r>
-              <w:t>Деление на произвольные пачки</w:t>
-            </w:r>
-          </w:p>
-        </w:tc>
-        <w:tc>
-          <w:tcPr>
-            <w:tcW w:w="2535" w:type="dxa"/>
-            <w:noWrap/>
-            <w:hideMark/>
-          </w:tcPr>
-          <w:p>
-            <w:r>
-              <w:t>2</w:t>
-            </w:r>
-          </w:p>
-        </w:tc>
-        <w:tc>
-          <w:tcPr>
-            <w:tcW w:w="1586" w:type="dxa"/>
-            <w:noWrap/>
-            <w:hideMark/>
-          </w:tcPr>
-          <w:p>
-            <w:r>
-              <w:t>100000</w:t>
-            </w:r>
-          </w:p>
-        </w:tc>
-        <w:tc>
-          <w:tcPr>
-            <w:tcW w:w="2747" w:type="dxa"/>
-            <w:noWrap/>
-            <w:hideMark/>
-          </w:tcPr>
-          <w:p>
-            <w:r>
-              <w:t>1000</w:t>
-            </w:r>
-          </w:p>
-        </w:tc>
-        <w:tc>
-          <w:tcPr>
-            <w:tcW w:w="2127" w:type="dxa"/>
-            <w:noWrap/>
-            <w:hideMark/>
-          </w:tcPr>
-          <w:p>
-            <w:r>
-              <w:t>4,47</w:t>
-            </w:r>
-          </w:p>
-        </w:tc>
-        <w:tc>
-          <w:tcPr>
-            <w:tcW w:w="3413" w:type="dxa"/>
-            <w:noWrap/>
-            <w:hideMark/>
-          </w:tcPr>
-          <w:p>
-            <w:r>
-              <w:t>1,69</w:t>
-            </w:r>
-          </w:p>
-        </w:tc>
-      </w:tr>
-      <w:tr>
-        <w:trPr>
-          <w:trHeight w:val="255"/>
-        </w:trPr>
-        <w:tc>
-          <w:tcPr>
-            <w:tcW w:w="960" w:type="dxa"/>
-            <w:noWrap/>
-            <w:hideMark/>
-          </w:tcPr>
-          <w:p>
-            <w:r>
-              <w:t>6</w:t>
-            </w:r>
-          </w:p>
-        </w:tc>
-        <w:tc>
-          <w:tcPr>
-            <w:tcW w:w="3893" w:type="dxa"/>
-            <w:noWrap/>
-            <w:hideMark/>
-          </w:tcPr>
-          <w:p>
-            <w:r>
-              <w:t>Деление на произвольные пачки</w:t>
-            </w:r>
-          </w:p>
-        </w:tc>
-        <w:tc>
-          <w:tcPr>
-            <w:tcW w:w="2535" w:type="dxa"/>
-            <w:noWrap/>
-            <w:hideMark/>
-          </w:tcPr>
-          <w:p>
-            <w:r>
-              <w:t>4</w:t>
-            </w:r>
-          </w:p>
-        </w:tc>
-        <w:tc>
-          <w:tcPr>
-            <w:tcW w:w="1586" w:type="dxa"/>
-            <w:noWrap/>
-            <w:hideMark/>
-          </w:tcPr>
-          <w:p>
-            <w:r>
-              <w:t>100000</w:t>
-            </w:r>
-          </w:p>
-        </w:tc>
-        <w:tc>
-          <w:tcPr>
-            <w:tcW w:w="2747" w:type="dxa"/>
-            <w:noWrap/>
-            <w:hideMark/>
-          </w:tcPr>
-          <w:p>
-            <w:r>
-              <w:t>1000</w:t>
-            </w:r>
-          </w:p>
-        </w:tc>
-        <w:tc>
-          <w:tcPr>
-            <w:tcW w:w="2127" w:type="dxa"/>
-            <w:noWrap/>
-            <w:hideMark/>
-          </w:tcPr>
-          <w:p>
-            <w:r>
-              <w:t>3,1</w:t>
-            </w:r>
-          </w:p>
-        </w:tc>
-        <w:tc>
-          <w:tcPr>
-            <w:tcW w:w="3413" w:type="dxa"/>
-            <w:noWrap/>
-            <w:hideMark/>
-          </w:tcPr>
-          <w:p>
-            <w:r>
-              <w:t>2,61</w:t>
-            </w:r>
-          </w:p>
-        </w:tc>
-      </w:tr>
-      <w:tr>
-        <w:trPr>
-          <w:trHeight w:val="255"/>
-        </w:trPr>
-        <w:tc>
-          <w:tcPr>
-            <w:tcW w:w="960" w:type="dxa"/>
-            <w:noWrap/>
-            <w:hideMark/>
-          </w:tcPr>
-          <w:p>
-            <w:r>
-              <w:t>7</w:t>
-            </w:r>
-          </w:p>
-        </w:tc>
-        <w:tc>
-          <w:tcPr>
-            <w:tcW w:w="3893" w:type="dxa"/>
-            <w:noWrap/>
-            <w:hideMark/>
-          </w:tcPr>
-          <w:p>
-            <w:r>
-              <w:t>Деление на произвольные пачки</w:t>
-            </w:r>
-          </w:p>
-        </w:tc>
-        <w:tc>
-          <w:tcPr>
-            <w:tcW w:w="2535" w:type="dxa"/>
-            <w:noWrap/>
-            <w:hideMark/>
-          </w:tcPr>
-          <w:p>
-            <w:r>
-              <w:t>4</w:t>
-            </w:r>
-          </w:p>
-        </w:tc>
-        <w:tc>
-          <w:tcPr>
-            <w:tcW w:w="1586" w:type="dxa"/>
-            <w:noWrap/>
-            <w:hideMark/>
-          </w:tcPr>
-          <w:p>
-            <w:r>
-              <w:t>100000</w:t>
-            </w:r>
-          </w:p>
-        </w:tc>
-        <w:tc>
-          <w:tcPr>
-            <w:tcW w:w="2747" w:type="dxa"/>
-            <w:noWrap/>
-            <w:hideMark/>
-          </w:tcPr>
-          <w:p>
-            <w:r>
-              <w:t>2000</w:t>
-            </w:r>
-          </w:p>
-        </w:tc>
-        <w:tc>
-          <w:tcPr>
-            <w:tcW w:w="2127" w:type="dxa"/>
-            <w:noWrap/>
-            <w:hideMark/>
-          </w:tcPr>
-          <w:p>
-            <w:r>
-              <w:t>3,01</w:t>
-            </w:r>
-          </w:p>
-        </w:tc>
-        <w:tc>
-          <w:tcPr>
-            <w:tcW w:w="3413" w:type="dxa"/>
-            <w:noWrap/>
-            <w:hideMark/>
-          </w:tcPr>
-          <w:p>
-            <w:r>
-              <w:t>2,51</w:t>
-            </w:r>
-          </w:p>
-        </w:tc>
-      </w:tr>
-      <w:tr>
-        <w:trPr>
-          <w:trHeight w:val="255"/>
-        </w:trPr>
-        <w:tc>
-          <w:tcPr>
-            <w:tcW w:w="960" w:type="dxa"/>
-            <w:noWrap/>
-            <w:hideMark/>
-          </w:tcPr>
-          <w:p>
-            <w:r>
-              <w:t>8</w:t>
-            </w:r>
-          </w:p>
-        </w:tc>
-        <w:tc>
-          <w:tcPr>
-            <w:tcW w:w="3893" w:type="dxa"/>
-            <w:noWrap/>
-            <w:hideMark/>
-          </w:tcPr>
-          <w:p>
-            <w:r>
-              <w:t>Деление на произвольные пачки</w:t>
-            </w:r>
-          </w:p>
-        </w:tc>
-        <w:tc>
-          <w:tcPr>
-            <w:tcW w:w="2535" w:type="dxa"/>
-            <w:noWrap/>
-            <w:hideMark/>
-          </w:tcPr>
-          <w:p>
-            <w:r>
-              <w:t>4</w:t>
-            </w:r>
-          </w:p>
-        </w:tc>
-        <w:tc>
-          <w:tcPr>
-            <w:tcW w:w="1586" w:type="dxa"/>
-            <w:noWrap/>
-            <w:hideMark/>
-          </w:tcPr>
-          <w:p>
-            <w:r>
-              <w:t>100000</w:t>
-            </w:r>
-          </w:p>
-        </w:tc>
-        <w:tc>
-          <w:tcPr>
-            <w:tcW w:w="2747" w:type="dxa"/>
-            <w:noWrap/>
-            <w:hideMark/>
-          </w:tcPr>
-          <w:p>
-            <w:r>
-              <w:t>700</w:t>
-            </w:r>
-          </w:p>
-        </w:tc>
-        <w:tc>
-          <w:tcPr>
-            <w:tcW w:w="2127" w:type="dxa"/>
-            <w:noWrap/>
-            <w:hideMark/>
-          </w:tcPr>
-          <w:p>
-            <w:r>
-              <w:t>2,94</w:t>
-            </w:r>
-          </w:p>
-        </w:tc>
-        <w:tc>
-          <w:tcPr>
-            <w:tcW w:w="3413" w:type="dxa"/>
-            <w:noWrap/>
-            <w:hideMark/>
-          </w:tcPr>
-          <w:p>
-            <w:r>
-              <w:t>2,61</w:t>
-            </w:r>
-          </w:p>
-        </w:tc>
-      </w:tr>
-    </w:tbl>
-    <w:p/>
-    <w:p>
-      <w:pPr>
-        <w:rPr>
-          <w:rFonts w:asciiTheme="majorHAnsi" w:eastAsiaTheme="majorEastAsia" w:hAnsiTheme="majorHAnsi" w:cstheme="majorBidi"/>
-          <w:b/>
-          <w:bCs/>
-          <w:color w:val="4F81BD" w:themeColor="accent1"/>
-          <w:sz w:val="26"/>
-          <w:szCs w:val="26"/>
-        </w:rPr>
-      </w:pPr>
-      <w:r>
-        <w:br w:type="page"/>
-      </w:r>
-    </w:p>
-    <w:p>
-      <w:pPr>
-        <w:pStyle w:val="2"/>
-      </w:pPr>
-      <w:bookmarkStart w:id="4" w:name="_Toc2002010"/>
-      <w:r>
+        <w:t>Приложение. Коды программ.</w:t>
+      </w:r>
+      <w:bookmarkEnd w:id="4"/>
+      <w:bookmarkEnd w:id="5"/>
+    </w:p>
+    <w:p>
+      <w:pPr>
+        <w:rPr>
+          <w:lang w:val="en-US"/>
+        </w:rPr>
+      </w:pPr>
+    </w:p>
+    <w:p>
+      <w:pPr>
+        <w:autoSpaceDE w:val="0"/>
+        <w:autoSpaceDN w:val="0"/>
+        <w:adjustRightInd w:val="0"/>
+        <w:spacing w:after="0" w:line="240" w:lineRule="auto"/>
+        <w:rPr>
+          <w:rFonts w:ascii="FixedSys" w:hAnsi="FixedSys" w:cs="FixedSys"/>
+          <w:color w:val="0000FF"/>
+          <w:sz w:val="20"/>
+          <w:szCs w:val="20"/>
+          <w:lang w:val="en-US"/>
+        </w:rPr>
+      </w:pPr>
+      <w:r>
+        <w:rPr>
+          <w:rFonts w:ascii="FixedSys" w:hAnsi="FixedSys" w:cs="FixedSys"/>
+          <w:color w:val="008000"/>
+          <w:sz w:val="20"/>
+          <w:szCs w:val="20"/>
+          <w:lang w:val="en-US"/>
+        </w:rPr>
+        <w:t xml:space="preserve">   </w:t>
+      </w:r>
+      <w:proofErr w:type="gramStart"/>
+      <w:r>
+        <w:rPr>
+          <w:rFonts w:ascii="FixedSys" w:hAnsi="FixedSys" w:cs="FixedSys"/>
+          <w:color w:val="0000FF"/>
+          <w:sz w:val="20"/>
+          <w:szCs w:val="20"/>
+          <w:lang w:val="en-US"/>
+        </w:rPr>
+        <w:t>task</w:t>
+      </w:r>
+      <w:proofErr w:type="gramEnd"/>
+      <w:r>
+        <w:rPr>
+          <w:rFonts w:ascii="FixedSys" w:hAnsi="FixedSys" w:cs="FixedSys"/>
+          <w:color w:val="0000FF"/>
+          <w:sz w:val="20"/>
+          <w:szCs w:val="20"/>
+          <w:lang w:val="en-US"/>
+        </w:rPr>
+        <w:t xml:space="preserve"> </w:t>
+      </w:r>
+      <w:proofErr w:type="spellStart"/>
+      <w:r>
+        <w:rPr>
+          <w:rFonts w:ascii="FixedSys" w:hAnsi="FixedSys" w:cs="FixedSys"/>
+          <w:color w:val="000000"/>
+          <w:sz w:val="20"/>
+          <w:szCs w:val="20"/>
+          <w:lang w:val="en-US"/>
+        </w:rPr>
+        <w:t>BShop</w:t>
+      </w:r>
+      <w:proofErr w:type="spellEnd"/>
+      <w:r>
+        <w:rPr>
+          <w:rFonts w:ascii="FixedSys" w:hAnsi="FixedSys" w:cs="FixedSys"/>
+          <w:color w:val="000000"/>
+          <w:sz w:val="20"/>
+          <w:szCs w:val="20"/>
+          <w:lang w:val="en-US"/>
+        </w:rPr>
+        <w:t xml:space="preserve"> </w:t>
+      </w:r>
+      <w:r>
+        <w:rPr>
+          <w:rFonts w:ascii="FixedSys" w:hAnsi="FixedSys" w:cs="FixedSys"/>
+          <w:color w:val="0000FF"/>
+          <w:sz w:val="20"/>
+          <w:szCs w:val="20"/>
+          <w:lang w:val="en-US"/>
+        </w:rPr>
+        <w:t>is</w:t>
+      </w:r>
+    </w:p>
+    <w:p>
+      <w:pPr>
+        <w:autoSpaceDE w:val="0"/>
+        <w:autoSpaceDN w:val="0"/>
+        <w:adjustRightInd w:val="0"/>
+        <w:spacing w:after="0" w:line="240" w:lineRule="auto"/>
+        <w:rPr>
+          <w:rFonts w:ascii="FixedSys" w:hAnsi="FixedSys" w:cs="FixedSys"/>
+          <w:color w:val="000000"/>
+          <w:sz w:val="20"/>
+          <w:szCs w:val="20"/>
+          <w:lang w:val="en-US"/>
+        </w:rPr>
+      </w:pPr>
+      <w:r>
+        <w:rPr>
+          <w:rFonts w:ascii="FixedSys" w:hAnsi="FixedSys" w:cs="FixedSys"/>
+          <w:color w:val="0000FF"/>
+          <w:sz w:val="20"/>
+          <w:szCs w:val="20"/>
+          <w:lang w:val="en-US"/>
+        </w:rPr>
+        <w:t xml:space="preserve">      </w:t>
+      </w:r>
+      <w:proofErr w:type="gramStart"/>
+      <w:r>
+        <w:rPr>
+          <w:rFonts w:ascii="FixedSys" w:hAnsi="FixedSys" w:cs="FixedSys"/>
+          <w:color w:val="0000FF"/>
+          <w:sz w:val="20"/>
+          <w:szCs w:val="20"/>
+          <w:lang w:val="en-US"/>
+        </w:rPr>
+        <w:t>entry</w:t>
+      </w:r>
+      <w:proofErr w:type="gramEnd"/>
+      <w:r>
+        <w:rPr>
+          <w:rFonts w:ascii="FixedSys" w:hAnsi="FixedSys" w:cs="FixedSys"/>
+          <w:color w:val="0000FF"/>
+          <w:sz w:val="20"/>
+          <w:szCs w:val="20"/>
+          <w:lang w:val="en-US"/>
+        </w:rPr>
+        <w:t xml:space="preserve"> </w:t>
+      </w:r>
+      <w:proofErr w:type="spellStart"/>
+      <w:r>
+        <w:rPr>
+          <w:rFonts w:ascii="FixedSys" w:hAnsi="FixedSys" w:cs="FixedSys"/>
+          <w:color w:val="000000"/>
+          <w:sz w:val="20"/>
+          <w:szCs w:val="20"/>
+          <w:lang w:val="en-US"/>
+        </w:rPr>
+        <w:t>client_work</w:t>
+      </w:r>
+      <w:proofErr w:type="spellEnd"/>
+      <w:r>
+        <w:rPr>
+          <w:rFonts w:ascii="FixedSys" w:hAnsi="FixedSys" w:cs="FixedSys"/>
+          <w:color w:val="000000"/>
+          <w:sz w:val="20"/>
+          <w:szCs w:val="20"/>
+          <w:lang w:val="en-US"/>
+        </w:rPr>
+        <w:t>;</w:t>
+      </w:r>
+    </w:p>
+    <w:p>
+      <w:pPr>
+        <w:autoSpaceDE w:val="0"/>
+        <w:autoSpaceDN w:val="0"/>
+        <w:adjustRightInd w:val="0"/>
+        <w:spacing w:after="0" w:line="240" w:lineRule="auto"/>
+        <w:rPr>
+          <w:rFonts w:ascii="FixedSys" w:hAnsi="FixedSys" w:cs="FixedSys"/>
+          <w:color w:val="000000"/>
+          <w:sz w:val="20"/>
+          <w:szCs w:val="20"/>
+          <w:lang w:val="en-US"/>
+        </w:rPr>
+      </w:pPr>
+      <w:r>
+        <w:rPr>
+          <w:rFonts w:ascii="FixedSys" w:hAnsi="FixedSys" w:cs="FixedSys"/>
+          <w:color w:val="000000"/>
+          <w:sz w:val="20"/>
+          <w:szCs w:val="20"/>
+          <w:lang w:val="en-US"/>
+        </w:rPr>
+        <w:t xml:space="preserve">      </w:t>
+      </w:r>
+      <w:proofErr w:type="gramStart"/>
+      <w:r>
+        <w:rPr>
+          <w:rFonts w:ascii="FixedSys" w:hAnsi="FixedSys" w:cs="FixedSys"/>
+          <w:color w:val="0000FF"/>
+          <w:sz w:val="20"/>
+          <w:szCs w:val="20"/>
+          <w:lang w:val="en-US"/>
+        </w:rPr>
+        <w:t>entry</w:t>
+      </w:r>
+      <w:proofErr w:type="gramEnd"/>
+      <w:r>
+        <w:rPr>
+          <w:rFonts w:ascii="FixedSys" w:hAnsi="FixedSys" w:cs="FixedSys"/>
+          <w:color w:val="0000FF"/>
+          <w:sz w:val="20"/>
+          <w:szCs w:val="20"/>
+          <w:lang w:val="en-US"/>
+        </w:rPr>
+        <w:t xml:space="preserve"> </w:t>
+      </w:r>
+      <w:proofErr w:type="spellStart"/>
+      <w:r>
+        <w:rPr>
+          <w:rFonts w:ascii="FixedSys" w:hAnsi="FixedSys" w:cs="FixedSys"/>
+          <w:color w:val="000000"/>
+          <w:sz w:val="20"/>
+          <w:szCs w:val="20"/>
+          <w:lang w:val="en-US"/>
+        </w:rPr>
+        <w:t>barber_work</w:t>
+      </w:r>
+      <w:proofErr w:type="spellEnd"/>
+      <w:r>
+        <w:rPr>
+          <w:rFonts w:ascii="FixedSys" w:hAnsi="FixedSys" w:cs="FixedSys"/>
+          <w:color w:val="000000"/>
+          <w:sz w:val="20"/>
+          <w:szCs w:val="20"/>
+          <w:lang w:val="en-US"/>
+        </w:rPr>
+        <w:t xml:space="preserve">;            </w:t>
+      </w:r>
+    </w:p>
+    <w:p>
+      <w:pPr>
+        <w:autoSpaceDE w:val="0"/>
+        <w:autoSpaceDN w:val="0"/>
+        <w:adjustRightInd w:val="0"/>
+        <w:spacing w:after="0" w:line="240" w:lineRule="auto"/>
+        <w:rPr>
+          <w:rFonts w:ascii="FixedSys" w:hAnsi="FixedSys" w:cs="FixedSys"/>
+          <w:color w:val="000000"/>
+          <w:sz w:val="20"/>
+          <w:szCs w:val="20"/>
+          <w:lang w:val="en-US"/>
+        </w:rPr>
+      </w:pPr>
+      <w:r>
+        <w:rPr>
+          <w:rFonts w:ascii="FixedSys" w:hAnsi="FixedSys" w:cs="FixedSys"/>
+          <w:color w:val="000000"/>
+          <w:sz w:val="20"/>
+          <w:szCs w:val="20"/>
+          <w:lang w:val="en-US"/>
+        </w:rPr>
+        <w:t xml:space="preserve">   </w:t>
+      </w:r>
+      <w:proofErr w:type="gramStart"/>
+      <w:r>
+        <w:rPr>
+          <w:rFonts w:ascii="FixedSys" w:hAnsi="FixedSys" w:cs="FixedSys"/>
+          <w:color w:val="0000FF"/>
+          <w:sz w:val="20"/>
+          <w:szCs w:val="20"/>
+          <w:lang w:val="en-US"/>
+        </w:rPr>
+        <w:t>end</w:t>
+      </w:r>
+      <w:proofErr w:type="gramEnd"/>
+      <w:r>
+        <w:rPr>
+          <w:rFonts w:ascii="FixedSys" w:hAnsi="FixedSys" w:cs="FixedSys"/>
+          <w:color w:val="0000FF"/>
+          <w:sz w:val="20"/>
+          <w:szCs w:val="20"/>
+          <w:lang w:val="en-US"/>
+        </w:rPr>
+        <w:t xml:space="preserve"> </w:t>
+      </w:r>
+      <w:proofErr w:type="spellStart"/>
+      <w:r>
+        <w:rPr>
+          <w:rFonts w:ascii="FixedSys" w:hAnsi="FixedSys" w:cs="FixedSys"/>
+          <w:color w:val="000000"/>
+          <w:sz w:val="20"/>
+          <w:szCs w:val="20"/>
+          <w:lang w:val="en-US"/>
+        </w:rPr>
+        <w:t>BShop</w:t>
+      </w:r>
+      <w:proofErr w:type="spellEnd"/>
+      <w:r>
+        <w:rPr>
+          <w:rFonts w:ascii="FixedSys" w:hAnsi="FixedSys" w:cs="FixedSys"/>
+          <w:color w:val="000000"/>
+          <w:sz w:val="20"/>
+          <w:szCs w:val="20"/>
+          <w:lang w:val="en-US"/>
+        </w:rPr>
+        <w:t>;</w:t>
+      </w:r>
+    </w:p>
+    <w:p>
+      <w:pPr>
+        <w:autoSpaceDE w:val="0"/>
+        <w:autoSpaceDN w:val="0"/>
+        <w:adjustRightInd w:val="0"/>
+        <w:spacing w:after="0" w:line="240" w:lineRule="auto"/>
+        <w:rPr>
+          <w:rFonts w:ascii="FixedSys" w:hAnsi="FixedSys" w:cs="FixedSys"/>
+          <w:color w:val="000000"/>
+          <w:sz w:val="20"/>
+          <w:szCs w:val="20"/>
+          <w:lang w:val="en-US"/>
+        </w:rPr>
+      </w:pPr>
+    </w:p>
+    <w:p>
+      <w:pPr>
+        <w:autoSpaceDE w:val="0"/>
+        <w:autoSpaceDN w:val="0"/>
+        <w:adjustRightInd w:val="0"/>
+        <w:spacing w:after="0" w:line="240" w:lineRule="auto"/>
+        <w:rPr>
+          <w:rFonts w:ascii="FixedSys" w:hAnsi="FixedSys" w:cs="FixedSys"/>
+          <w:color w:val="000000"/>
+          <w:sz w:val="20"/>
+          <w:szCs w:val="20"/>
+          <w:lang w:val="en-US"/>
+        </w:rPr>
+      </w:pPr>
+    </w:p>
+    <w:p>
+      <w:pPr>
+        <w:autoSpaceDE w:val="0"/>
+        <w:autoSpaceDN w:val="0"/>
+        <w:adjustRightInd w:val="0"/>
+        <w:spacing w:after="0" w:line="240" w:lineRule="auto"/>
+        <w:rPr>
+          <w:rFonts w:ascii="FixedSys" w:hAnsi="FixedSys" w:cs="FixedSys"/>
+          <w:color w:val="0000FF"/>
+          <w:sz w:val="20"/>
+          <w:szCs w:val="20"/>
+          <w:lang w:val="en-US"/>
+        </w:rPr>
+      </w:pPr>
+      <w:r>
+        <w:rPr>
+          <w:rFonts w:ascii="FixedSys" w:hAnsi="FixedSys" w:cs="FixedSys"/>
+          <w:color w:val="000000"/>
+          <w:sz w:val="20"/>
+          <w:szCs w:val="20"/>
+          <w:lang w:val="en-US"/>
+        </w:rPr>
+        <w:t xml:space="preserve">   </w:t>
+      </w:r>
+      <w:proofErr w:type="gramStart"/>
+      <w:r>
+        <w:rPr>
+          <w:rFonts w:ascii="FixedSys" w:hAnsi="FixedSys" w:cs="FixedSys"/>
+          <w:color w:val="0000FF"/>
+          <w:sz w:val="20"/>
+          <w:szCs w:val="20"/>
+          <w:lang w:val="en-US"/>
+        </w:rPr>
+        <w:t>task</w:t>
+      </w:r>
+      <w:proofErr w:type="gramEnd"/>
+      <w:r>
+        <w:rPr>
+          <w:rFonts w:ascii="FixedSys" w:hAnsi="FixedSys" w:cs="FixedSys"/>
+          <w:color w:val="0000FF"/>
+          <w:sz w:val="20"/>
+          <w:szCs w:val="20"/>
+          <w:lang w:val="en-US"/>
+        </w:rPr>
+        <w:t xml:space="preserve"> body </w:t>
+      </w:r>
+      <w:proofErr w:type="spellStart"/>
+      <w:r>
+        <w:rPr>
+          <w:rFonts w:ascii="FixedSys" w:hAnsi="FixedSys" w:cs="FixedSys"/>
+          <w:color w:val="000000"/>
+          <w:sz w:val="20"/>
+          <w:szCs w:val="20"/>
+          <w:lang w:val="en-US"/>
+        </w:rPr>
+        <w:t>BShop</w:t>
+      </w:r>
+      <w:proofErr w:type="spellEnd"/>
+      <w:r>
+        <w:rPr>
+          <w:rFonts w:ascii="FixedSys" w:hAnsi="FixedSys" w:cs="FixedSys"/>
+          <w:color w:val="000000"/>
+          <w:sz w:val="20"/>
+          <w:szCs w:val="20"/>
+          <w:lang w:val="en-US"/>
+        </w:rPr>
+        <w:t xml:space="preserve"> </w:t>
+      </w:r>
+      <w:r>
+        <w:rPr>
+          <w:rFonts w:ascii="FixedSys" w:hAnsi="FixedSys" w:cs="FixedSys"/>
+          <w:color w:val="0000FF"/>
+          <w:sz w:val="20"/>
+          <w:szCs w:val="20"/>
+          <w:lang w:val="en-US"/>
+        </w:rPr>
+        <w:t>is</w:t>
+      </w:r>
+    </w:p>
+    <w:p>
+      <w:pPr>
+        <w:autoSpaceDE w:val="0"/>
+        <w:autoSpaceDN w:val="0"/>
+        <w:adjustRightInd w:val="0"/>
+        <w:spacing w:after="0" w:line="240" w:lineRule="auto"/>
+        <w:rPr>
+          <w:rFonts w:ascii="FixedSys" w:hAnsi="FixedSys" w:cs="FixedSys"/>
+          <w:color w:val="000000"/>
+          <w:sz w:val="20"/>
+          <w:szCs w:val="20"/>
+          <w:lang w:val="en-US"/>
+        </w:rPr>
+      </w:pPr>
+      <w:r>
+        <w:rPr>
+          <w:rFonts w:ascii="FixedSys" w:hAnsi="FixedSys" w:cs="FixedSys"/>
+          <w:color w:val="0000FF"/>
+          <w:sz w:val="20"/>
+          <w:szCs w:val="20"/>
+          <w:lang w:val="en-US"/>
+        </w:rPr>
+        <w:t xml:space="preserve">      </w:t>
+      </w:r>
+      <w:r>
+        <w:rPr>
+          <w:rFonts w:ascii="FixedSys" w:hAnsi="FixedSys" w:cs="FixedSys"/>
+          <w:color w:val="000000"/>
+          <w:sz w:val="20"/>
+          <w:szCs w:val="20"/>
+          <w:lang w:val="en-US"/>
+        </w:rPr>
+        <w:t>L: integer;</w:t>
+      </w:r>
+    </w:p>
+    <w:p>
+      <w:pPr>
+        <w:autoSpaceDE w:val="0"/>
+        <w:autoSpaceDN w:val="0"/>
+        <w:adjustRightInd w:val="0"/>
+        <w:spacing w:after="0" w:line="240" w:lineRule="auto"/>
+        <w:rPr>
+          <w:rFonts w:ascii="FixedSys" w:hAnsi="FixedSys" w:cs="FixedSys"/>
+          <w:color w:val="000000"/>
+          <w:sz w:val="20"/>
+          <w:szCs w:val="20"/>
+          <w:lang w:val="en-US"/>
+        </w:rPr>
+      </w:pPr>
+    </w:p>
+    <w:p>
+      <w:pPr>
+        <w:autoSpaceDE w:val="0"/>
+        <w:autoSpaceDN w:val="0"/>
+        <w:adjustRightInd w:val="0"/>
+        <w:spacing w:after="0" w:line="240" w:lineRule="auto"/>
+        <w:rPr>
+          <w:rFonts w:ascii="FixedSys" w:hAnsi="FixedSys" w:cs="FixedSys"/>
+          <w:color w:val="0000FF"/>
+          <w:sz w:val="20"/>
+          <w:szCs w:val="20"/>
+          <w:lang w:val="en-US"/>
+        </w:rPr>
+      </w:pPr>
+      <w:r>
+        <w:rPr>
+          <w:rFonts w:ascii="FixedSys" w:hAnsi="FixedSys" w:cs="FixedSys"/>
+          <w:color w:val="000000"/>
+          <w:sz w:val="20"/>
+          <w:szCs w:val="20"/>
+          <w:lang w:val="en-US"/>
+        </w:rPr>
+        <w:t xml:space="preserve">   </w:t>
+      </w:r>
+      <w:proofErr w:type="gramStart"/>
+      <w:r>
+        <w:rPr>
+          <w:rFonts w:ascii="FixedSys" w:hAnsi="FixedSys" w:cs="FixedSys"/>
+          <w:color w:val="0000FF"/>
+          <w:sz w:val="20"/>
+          <w:szCs w:val="20"/>
+          <w:lang w:val="en-US"/>
+        </w:rPr>
+        <w:t>begin</w:t>
+      </w:r>
+      <w:proofErr w:type="gramEnd"/>
+    </w:p>
+    <w:p>
+      <w:pPr>
+        <w:autoSpaceDE w:val="0"/>
+        <w:autoSpaceDN w:val="0"/>
+        <w:adjustRightInd w:val="0"/>
+        <w:spacing w:after="0" w:line="240" w:lineRule="auto"/>
+        <w:rPr>
+          <w:rFonts w:ascii="FixedSys" w:hAnsi="FixedSys" w:cs="FixedSys"/>
+          <w:color w:val="0000FF"/>
+          <w:sz w:val="20"/>
+          <w:szCs w:val="20"/>
+          <w:lang w:val="en-US"/>
+        </w:rPr>
+      </w:pPr>
+      <w:r>
+        <w:rPr>
+          <w:rFonts w:ascii="FixedSys" w:hAnsi="FixedSys" w:cs="FixedSys"/>
+          <w:color w:val="0000FF"/>
+          <w:sz w:val="20"/>
+          <w:szCs w:val="20"/>
+          <w:lang w:val="en-US"/>
+        </w:rPr>
+        <w:t xml:space="preserve">      </w:t>
+      </w:r>
+    </w:p>
+    <w:p>
+      <w:pPr>
+        <w:autoSpaceDE w:val="0"/>
+        <w:autoSpaceDN w:val="0"/>
+        <w:adjustRightInd w:val="0"/>
+        <w:spacing w:after="0" w:line="240" w:lineRule="auto"/>
+        <w:rPr>
+          <w:rFonts w:ascii="FixedSys" w:hAnsi="FixedSys" w:cs="FixedSys"/>
+          <w:color w:val="0000FF"/>
+          <w:sz w:val="20"/>
+          <w:szCs w:val="20"/>
+          <w:lang w:val="en-US"/>
+        </w:rPr>
+      </w:pPr>
+      <w:r>
+        <w:rPr>
+          <w:rFonts w:ascii="FixedSys" w:hAnsi="FixedSys" w:cs="FixedSys"/>
+          <w:color w:val="0000FF"/>
+          <w:sz w:val="20"/>
+          <w:szCs w:val="20"/>
+          <w:lang w:val="en-US"/>
+        </w:rPr>
+        <w:t xml:space="preserve">           </w:t>
+      </w:r>
+      <w:proofErr w:type="gramStart"/>
+      <w:r>
+        <w:rPr>
+          <w:rFonts w:ascii="FixedSys" w:hAnsi="FixedSys" w:cs="FixedSys"/>
+          <w:color w:val="0000FF"/>
+          <w:sz w:val="20"/>
+          <w:szCs w:val="20"/>
+          <w:lang w:val="en-US"/>
+        </w:rPr>
+        <w:t>loop</w:t>
+      </w:r>
+      <w:proofErr w:type="gramEnd"/>
+    </w:p>
+    <w:p>
+      <w:pPr>
+        <w:autoSpaceDE w:val="0"/>
+        <w:autoSpaceDN w:val="0"/>
+        <w:adjustRightInd w:val="0"/>
+        <w:spacing w:after="0" w:line="240" w:lineRule="auto"/>
+        <w:rPr>
+          <w:rFonts w:ascii="FixedSys" w:hAnsi="FixedSys" w:cs="FixedSys"/>
+          <w:color w:val="0000FF"/>
+          <w:sz w:val="20"/>
+          <w:szCs w:val="20"/>
+          <w:lang w:val="en-US"/>
+        </w:rPr>
+      </w:pPr>
+      <w:r>
+        <w:rPr>
+          <w:rFonts w:ascii="FixedSys" w:hAnsi="FixedSys" w:cs="FixedSys"/>
+          <w:color w:val="0000FF"/>
+          <w:sz w:val="20"/>
+          <w:szCs w:val="20"/>
+          <w:lang w:val="en-US"/>
+        </w:rPr>
+        <w:t xml:space="preserve">              </w:t>
+      </w:r>
+    </w:p>
+    <w:p>
+      <w:pPr>
+        <w:autoSpaceDE w:val="0"/>
+        <w:autoSpaceDN w:val="0"/>
+        <w:adjustRightInd w:val="0"/>
+        <w:spacing w:after="0" w:line="240" w:lineRule="auto"/>
+        <w:rPr>
+          <w:rFonts w:ascii="FixedSys" w:hAnsi="FixedSys" w:cs="FixedSys"/>
+          <w:color w:val="0000FF"/>
+          <w:sz w:val="20"/>
+          <w:szCs w:val="20"/>
+          <w:lang w:val="en-US"/>
+        </w:rPr>
+      </w:pPr>
+      <w:r>
+        <w:rPr>
+          <w:rFonts w:ascii="FixedSys" w:hAnsi="FixedSys" w:cs="FixedSys"/>
+          <w:color w:val="0000FF"/>
+          <w:sz w:val="20"/>
+          <w:szCs w:val="20"/>
+          <w:lang w:val="en-US"/>
+        </w:rPr>
+        <w:t xml:space="preserve">              </w:t>
+      </w:r>
+      <w:proofErr w:type="gramStart"/>
+      <w:r>
+        <w:rPr>
+          <w:rFonts w:ascii="FixedSys" w:hAnsi="FixedSys" w:cs="FixedSys"/>
+          <w:color w:val="0000FF"/>
+          <w:sz w:val="20"/>
+          <w:szCs w:val="20"/>
+          <w:lang w:val="en-US"/>
+        </w:rPr>
+        <w:t>accept</w:t>
+      </w:r>
+      <w:proofErr w:type="gramEnd"/>
+      <w:r>
+        <w:rPr>
+          <w:rFonts w:ascii="FixedSys" w:hAnsi="FixedSys" w:cs="FixedSys"/>
+          <w:color w:val="0000FF"/>
+          <w:sz w:val="20"/>
+          <w:szCs w:val="20"/>
+          <w:lang w:val="en-US"/>
+        </w:rPr>
+        <w:t xml:space="preserve"> </w:t>
+      </w:r>
+      <w:proofErr w:type="spellStart"/>
+      <w:r>
+        <w:rPr>
+          <w:rFonts w:ascii="FixedSys" w:hAnsi="FixedSys" w:cs="FixedSys"/>
+          <w:color w:val="000000"/>
+          <w:sz w:val="20"/>
+          <w:szCs w:val="20"/>
+          <w:lang w:val="en-US"/>
+        </w:rPr>
+        <w:t>client_work</w:t>
+      </w:r>
+      <w:proofErr w:type="spellEnd"/>
+      <w:r>
+        <w:rPr>
+          <w:rFonts w:ascii="FixedSys" w:hAnsi="FixedSys" w:cs="FixedSys"/>
+          <w:color w:val="000000"/>
+          <w:sz w:val="20"/>
+          <w:szCs w:val="20"/>
+          <w:lang w:val="en-US"/>
+        </w:rPr>
+        <w:t xml:space="preserve"> </w:t>
+      </w:r>
+      <w:r>
+        <w:rPr>
+          <w:rFonts w:ascii="FixedSys" w:hAnsi="FixedSys" w:cs="FixedSys"/>
+          <w:color w:val="0000FF"/>
+          <w:sz w:val="20"/>
+          <w:szCs w:val="20"/>
+          <w:lang w:val="en-US"/>
+        </w:rPr>
+        <w:t>do</w:t>
+      </w:r>
+    </w:p>
+    <w:p>
+      <w:pPr>
+        <w:autoSpaceDE w:val="0"/>
+        <w:autoSpaceDN w:val="0"/>
+        <w:adjustRightInd w:val="0"/>
+        <w:spacing w:after="0" w:line="240" w:lineRule="auto"/>
+        <w:rPr>
+          <w:rFonts w:ascii="FixedSys" w:hAnsi="FixedSys" w:cs="FixedSys"/>
+          <w:color w:val="000000"/>
+          <w:sz w:val="20"/>
+          <w:szCs w:val="20"/>
+          <w:lang w:val="en-US"/>
+        </w:rPr>
+      </w:pPr>
+      <w:r>
+        <w:rPr>
+          <w:rFonts w:ascii="FixedSys" w:hAnsi="FixedSys" w:cs="FixedSys"/>
+          <w:color w:val="0000FF"/>
+          <w:sz w:val="20"/>
+          <w:szCs w:val="20"/>
+          <w:lang w:val="en-US"/>
+        </w:rPr>
+        <w:t xml:space="preserve">                       </w:t>
+      </w:r>
+      <w:proofErr w:type="spellStart"/>
+      <w:r>
+        <w:rPr>
+          <w:rFonts w:ascii="FixedSys" w:hAnsi="FixedSys" w:cs="FixedSys"/>
+          <w:color w:val="000000"/>
+          <w:sz w:val="20"/>
+          <w:szCs w:val="20"/>
+          <w:lang w:val="en-US"/>
+        </w:rPr>
+        <w:t>Put_</w:t>
+      </w:r>
+      <w:proofErr w:type="gramStart"/>
+      <w:r>
+        <w:rPr>
+          <w:rFonts w:ascii="FixedSys" w:hAnsi="FixedSys" w:cs="FixedSys"/>
+          <w:color w:val="000000"/>
+          <w:sz w:val="20"/>
+          <w:szCs w:val="20"/>
+          <w:lang w:val="en-US"/>
+        </w:rPr>
+        <w:t>Line</w:t>
+      </w:r>
+      <w:proofErr w:type="spellEnd"/>
+      <w:r>
+        <w:rPr>
+          <w:rFonts w:ascii="FixedSys" w:hAnsi="FixedSys" w:cs="FixedSys"/>
+          <w:color w:val="000000"/>
+          <w:sz w:val="20"/>
+          <w:szCs w:val="20"/>
+          <w:lang w:val="en-US"/>
+        </w:rPr>
+        <w:t>(</w:t>
+      </w:r>
+      <w:proofErr w:type="gramEnd"/>
+      <w:r>
+        <w:rPr>
+          <w:rFonts w:ascii="FixedSys" w:hAnsi="FixedSys" w:cs="FixedSys"/>
+          <w:color w:val="008080"/>
+          <w:sz w:val="20"/>
+          <w:szCs w:val="20"/>
+          <w:lang w:val="en-US"/>
+        </w:rPr>
+        <w:t>"new client "</w:t>
+      </w:r>
+      <w:r>
+        <w:rPr>
+          <w:rFonts w:ascii="FixedSys" w:hAnsi="FixedSys" w:cs="FixedSys"/>
+          <w:color w:val="000000"/>
+          <w:sz w:val="20"/>
+          <w:szCs w:val="20"/>
+          <w:lang w:val="en-US"/>
+        </w:rPr>
+        <w:t xml:space="preserve">);  </w:t>
+      </w:r>
+    </w:p>
+    <w:p>
+      <w:pPr>
+        <w:autoSpaceDE w:val="0"/>
+        <w:autoSpaceDN w:val="0"/>
+        <w:adjustRightInd w:val="0"/>
+        <w:spacing w:after="0" w:line="240" w:lineRule="auto"/>
+        <w:rPr>
+          <w:rFonts w:ascii="FixedSys" w:hAnsi="FixedSys" w:cs="FixedSys"/>
+          <w:color w:val="000000"/>
+          <w:sz w:val="20"/>
+          <w:szCs w:val="20"/>
+          <w:lang w:val="en-US"/>
+        </w:rPr>
+      </w:pPr>
+      <w:r>
+        <w:rPr>
+          <w:rFonts w:ascii="FixedSys" w:hAnsi="FixedSys" w:cs="FixedSys"/>
+          <w:color w:val="000000"/>
+          <w:sz w:val="20"/>
+          <w:szCs w:val="20"/>
+          <w:lang w:val="en-US"/>
+        </w:rPr>
+        <w:t xml:space="preserve">              </w:t>
+      </w:r>
+      <w:proofErr w:type="gramStart"/>
+      <w:r>
+        <w:rPr>
+          <w:rFonts w:ascii="FixedSys" w:hAnsi="FixedSys" w:cs="FixedSys"/>
+          <w:color w:val="0000FF"/>
+          <w:sz w:val="20"/>
+          <w:szCs w:val="20"/>
+          <w:lang w:val="en-US"/>
+        </w:rPr>
+        <w:t>end</w:t>
+      </w:r>
+      <w:proofErr w:type="gramEnd"/>
+      <w:r>
+        <w:rPr>
+          <w:rFonts w:ascii="FixedSys" w:hAnsi="FixedSys" w:cs="FixedSys"/>
+          <w:color w:val="0000FF"/>
+          <w:sz w:val="20"/>
+          <w:szCs w:val="20"/>
+          <w:lang w:val="en-US"/>
+        </w:rPr>
+        <w:t xml:space="preserve"> </w:t>
+      </w:r>
+      <w:proofErr w:type="spellStart"/>
+      <w:r>
+        <w:rPr>
+          <w:rFonts w:ascii="FixedSys" w:hAnsi="FixedSys" w:cs="FixedSys"/>
+          <w:color w:val="000000"/>
+          <w:sz w:val="20"/>
+          <w:szCs w:val="20"/>
+          <w:lang w:val="en-US"/>
+        </w:rPr>
+        <w:t>client_work</w:t>
+      </w:r>
+      <w:proofErr w:type="spellEnd"/>
+      <w:r>
+        <w:rPr>
+          <w:rFonts w:ascii="FixedSys" w:hAnsi="FixedSys" w:cs="FixedSys"/>
+          <w:color w:val="000000"/>
+          <w:sz w:val="20"/>
+          <w:szCs w:val="20"/>
+          <w:lang w:val="en-US"/>
+        </w:rPr>
+        <w:t>;</w:t>
+      </w:r>
+    </w:p>
+    <w:p>
+      <w:pPr>
+        <w:autoSpaceDE w:val="0"/>
+        <w:autoSpaceDN w:val="0"/>
+        <w:adjustRightInd w:val="0"/>
+        <w:spacing w:after="0" w:line="240" w:lineRule="auto"/>
+        <w:rPr>
+          <w:rFonts w:ascii="FixedSys" w:hAnsi="FixedSys" w:cs="FixedSys"/>
+          <w:color w:val="000000"/>
+          <w:sz w:val="20"/>
+          <w:szCs w:val="20"/>
+          <w:lang w:val="en-US"/>
+        </w:rPr>
+      </w:pPr>
+      <w:r>
+        <w:rPr>
+          <w:rFonts w:ascii="FixedSys" w:hAnsi="FixedSys" w:cs="FixedSys"/>
+          <w:color w:val="000000"/>
+          <w:sz w:val="20"/>
+          <w:szCs w:val="20"/>
+          <w:lang w:val="en-US"/>
+        </w:rPr>
+        <w:t xml:space="preserve">              </w:t>
+      </w:r>
+    </w:p>
+    <w:p>
+      <w:pPr>
+        <w:autoSpaceDE w:val="0"/>
+        <w:autoSpaceDN w:val="0"/>
+        <w:adjustRightInd w:val="0"/>
+        <w:spacing w:after="0" w:line="240" w:lineRule="auto"/>
+        <w:rPr>
+          <w:rFonts w:ascii="FixedSys" w:hAnsi="FixedSys" w:cs="FixedSys"/>
+          <w:color w:val="000000"/>
+          <w:sz w:val="20"/>
+          <w:szCs w:val="20"/>
+          <w:lang w:val="en-US"/>
+        </w:rPr>
+      </w:pPr>
+      <w:r>
+        <w:rPr>
+          <w:rFonts w:ascii="FixedSys" w:hAnsi="FixedSys" w:cs="FixedSys"/>
+          <w:color w:val="000000"/>
+          <w:sz w:val="20"/>
+          <w:szCs w:val="20"/>
+          <w:lang w:val="en-US"/>
+        </w:rPr>
+        <w:t xml:space="preserve">              </w:t>
+      </w:r>
+    </w:p>
+    <w:p>
+      <w:pPr>
+        <w:autoSpaceDE w:val="0"/>
+        <w:autoSpaceDN w:val="0"/>
+        <w:adjustRightInd w:val="0"/>
+        <w:spacing w:after="0" w:line="240" w:lineRule="auto"/>
+        <w:rPr>
+          <w:rFonts w:ascii="FixedSys" w:hAnsi="FixedSys" w:cs="FixedSys"/>
+          <w:color w:val="000000"/>
+          <w:sz w:val="20"/>
+          <w:szCs w:val="20"/>
+          <w:lang w:val="en-US"/>
+        </w:rPr>
+      </w:pPr>
+      <w:r>
+        <w:rPr>
+          <w:rFonts w:ascii="FixedSys" w:hAnsi="FixedSys" w:cs="FixedSys"/>
+          <w:color w:val="000000"/>
+          <w:sz w:val="20"/>
+          <w:szCs w:val="20"/>
+          <w:lang w:val="en-US"/>
+        </w:rPr>
+        <w:t xml:space="preserve">              </w:t>
+      </w:r>
+    </w:p>
+    <w:p>
+      <w:pPr>
+        <w:autoSpaceDE w:val="0"/>
+        <w:autoSpaceDN w:val="0"/>
+        <w:adjustRightInd w:val="0"/>
+        <w:spacing w:after="0" w:line="240" w:lineRule="auto"/>
+        <w:rPr>
+          <w:rFonts w:ascii="FixedSys" w:hAnsi="FixedSys" w:cs="FixedSys"/>
+          <w:color w:val="0000FF"/>
+          <w:sz w:val="20"/>
+          <w:szCs w:val="20"/>
+          <w:lang w:val="en-US"/>
+        </w:rPr>
+      </w:pPr>
+      <w:r>
+        <w:rPr>
+          <w:rFonts w:ascii="FixedSys" w:hAnsi="FixedSys" w:cs="FixedSys"/>
+          <w:color w:val="000000"/>
+          <w:sz w:val="20"/>
+          <w:szCs w:val="20"/>
+          <w:lang w:val="en-US"/>
+        </w:rPr>
+        <w:t xml:space="preserve">              </w:t>
+      </w:r>
+      <w:proofErr w:type="gramStart"/>
+      <w:r>
+        <w:rPr>
+          <w:rFonts w:ascii="FixedSys" w:hAnsi="FixedSys" w:cs="FixedSys"/>
+          <w:color w:val="0000FF"/>
+          <w:sz w:val="20"/>
+          <w:szCs w:val="20"/>
+          <w:lang w:val="en-US"/>
+        </w:rPr>
+        <w:t>accept</w:t>
+      </w:r>
+      <w:proofErr w:type="gramEnd"/>
+      <w:r>
+        <w:rPr>
+          <w:rFonts w:ascii="FixedSys" w:hAnsi="FixedSys" w:cs="FixedSys"/>
+          <w:color w:val="0000FF"/>
+          <w:sz w:val="20"/>
+          <w:szCs w:val="20"/>
+          <w:lang w:val="en-US"/>
+        </w:rPr>
+        <w:t xml:space="preserve"> </w:t>
+      </w:r>
+      <w:proofErr w:type="spellStart"/>
+      <w:r>
+        <w:rPr>
+          <w:rFonts w:ascii="FixedSys" w:hAnsi="FixedSys" w:cs="FixedSys"/>
+          <w:color w:val="000000"/>
+          <w:sz w:val="20"/>
+          <w:szCs w:val="20"/>
+          <w:lang w:val="en-US"/>
+        </w:rPr>
+        <w:t>barber_work</w:t>
+      </w:r>
+      <w:proofErr w:type="spellEnd"/>
+      <w:r>
+        <w:rPr>
+          <w:rFonts w:ascii="FixedSys" w:hAnsi="FixedSys" w:cs="FixedSys"/>
+          <w:color w:val="000000"/>
+          <w:sz w:val="20"/>
+          <w:szCs w:val="20"/>
+          <w:lang w:val="en-US"/>
+        </w:rPr>
+        <w:t xml:space="preserve"> </w:t>
+      </w:r>
+      <w:r>
+        <w:rPr>
+          <w:rFonts w:ascii="FixedSys" w:hAnsi="FixedSys" w:cs="FixedSys"/>
+          <w:color w:val="0000FF"/>
+          <w:sz w:val="20"/>
+          <w:szCs w:val="20"/>
+          <w:lang w:val="en-US"/>
+        </w:rPr>
+        <w:t>do</w:t>
+      </w:r>
+    </w:p>
+    <w:p>
+      <w:pPr>
+        <w:autoSpaceDE w:val="0"/>
+        <w:autoSpaceDN w:val="0"/>
+        <w:adjustRightInd w:val="0"/>
+        <w:spacing w:after="0" w:line="240" w:lineRule="auto"/>
+        <w:rPr>
+          <w:rFonts w:ascii="FixedSys" w:hAnsi="FixedSys" w:cs="FixedSys"/>
+          <w:color w:val="000000"/>
+          <w:sz w:val="20"/>
+          <w:szCs w:val="20"/>
+          <w:lang w:val="en-US"/>
+        </w:rPr>
+      </w:pPr>
+      <w:r>
+        <w:rPr>
+          <w:rFonts w:ascii="FixedSys" w:hAnsi="FixedSys" w:cs="FixedSys"/>
+          <w:color w:val="0000FF"/>
+          <w:sz w:val="20"/>
+          <w:szCs w:val="20"/>
+          <w:lang w:val="en-US"/>
+        </w:rPr>
+        <w:t xml:space="preserve">                       </w:t>
+      </w:r>
+      <w:proofErr w:type="spellStart"/>
+      <w:r>
+        <w:rPr>
+          <w:rFonts w:ascii="FixedSys" w:hAnsi="FixedSys" w:cs="FixedSys"/>
+          <w:color w:val="000000"/>
+          <w:sz w:val="20"/>
+          <w:szCs w:val="20"/>
+          <w:lang w:val="en-US"/>
+        </w:rPr>
+        <w:t>Put_</w:t>
+      </w:r>
+      <w:proofErr w:type="gramStart"/>
+      <w:r>
+        <w:rPr>
+          <w:rFonts w:ascii="FixedSys" w:hAnsi="FixedSys" w:cs="FixedSys"/>
+          <w:color w:val="000000"/>
+          <w:sz w:val="20"/>
+          <w:szCs w:val="20"/>
+          <w:lang w:val="en-US"/>
+        </w:rPr>
+        <w:t>Line</w:t>
+      </w:r>
+      <w:proofErr w:type="spellEnd"/>
+      <w:r>
+        <w:rPr>
+          <w:rFonts w:ascii="FixedSys" w:hAnsi="FixedSys" w:cs="FixedSys"/>
+          <w:color w:val="000000"/>
+          <w:sz w:val="20"/>
+          <w:szCs w:val="20"/>
+          <w:lang w:val="en-US"/>
+        </w:rPr>
+        <w:t>(</w:t>
+      </w:r>
+      <w:proofErr w:type="gramEnd"/>
+      <w:r>
+        <w:rPr>
+          <w:rFonts w:ascii="FixedSys" w:hAnsi="FixedSys" w:cs="FixedSys"/>
+          <w:color w:val="008080"/>
+          <w:sz w:val="20"/>
+          <w:szCs w:val="20"/>
+          <w:lang w:val="en-US"/>
+        </w:rPr>
+        <w:t>"work"</w:t>
+      </w:r>
+      <w:r>
+        <w:rPr>
+          <w:rFonts w:ascii="FixedSys" w:hAnsi="FixedSys" w:cs="FixedSys"/>
+          <w:color w:val="000000"/>
+          <w:sz w:val="20"/>
+          <w:szCs w:val="20"/>
+          <w:lang w:val="en-US"/>
+        </w:rPr>
+        <w:t>);</w:t>
+      </w:r>
+    </w:p>
+    <w:p>
+      <w:pPr>
+        <w:autoSpaceDE w:val="0"/>
+        <w:autoSpaceDN w:val="0"/>
+        <w:adjustRightInd w:val="0"/>
+        <w:spacing w:after="0" w:line="240" w:lineRule="auto"/>
+        <w:rPr>
+          <w:rFonts w:ascii="FixedSys" w:hAnsi="FixedSys" w:cs="FixedSys"/>
+          <w:color w:val="000000"/>
+          <w:sz w:val="20"/>
+          <w:szCs w:val="20"/>
+          <w:lang w:val="en-US"/>
+        </w:rPr>
+      </w:pPr>
+      <w:r>
+        <w:rPr>
+          <w:rFonts w:ascii="FixedSys" w:hAnsi="FixedSys" w:cs="FixedSys"/>
+          <w:color w:val="000000"/>
+          <w:sz w:val="20"/>
+          <w:szCs w:val="20"/>
+          <w:lang w:val="en-US"/>
+        </w:rPr>
+        <w:t xml:space="preserve">                       </w:t>
+      </w:r>
+    </w:p>
+    <w:p>
+      <w:pPr>
+        <w:autoSpaceDE w:val="0"/>
+        <w:autoSpaceDN w:val="0"/>
+        <w:adjustRightInd w:val="0"/>
+        <w:spacing w:after="0" w:line="240" w:lineRule="auto"/>
+        <w:rPr>
+          <w:rFonts w:ascii="FixedSys" w:hAnsi="FixedSys" w:cs="FixedSys"/>
+          <w:color w:val="0000FF"/>
+          <w:sz w:val="20"/>
+          <w:szCs w:val="20"/>
+        </w:rPr>
+      </w:pPr>
+      <w:r>
+        <w:rPr>
+          <w:rFonts w:ascii="FixedSys" w:hAnsi="FixedSys" w:cs="FixedSys"/>
+          <w:color w:val="000000"/>
+          <w:sz w:val="20"/>
+          <w:szCs w:val="20"/>
+          <w:lang w:val="en-US"/>
+        </w:rPr>
+        <w:t xml:space="preserve">                                       </w:t>
+      </w:r>
+      <w:proofErr w:type="gramStart"/>
+      <w:r>
+        <w:rPr>
+          <w:rFonts w:ascii="FixedSys" w:hAnsi="FixedSys" w:cs="FixedSys"/>
+          <w:color w:val="0000FF"/>
+          <w:sz w:val="20"/>
+          <w:szCs w:val="20"/>
+          <w:lang w:val="en-US"/>
+        </w:rPr>
+        <w:t>for</w:t>
+      </w:r>
+      <w:proofErr w:type="gramEnd"/>
+      <w:r>
+        <w:rPr>
+          <w:rFonts w:ascii="FixedSys" w:hAnsi="FixedSys" w:cs="FixedSys"/>
+          <w:color w:val="0000FF"/>
+          <w:sz w:val="20"/>
+          <w:szCs w:val="20"/>
+          <w:lang w:val="en-US"/>
+        </w:rPr>
+        <w:t xml:space="preserve"> </w:t>
+      </w:r>
+      <w:r>
+        <w:rPr>
+          <w:rFonts w:ascii="FixedSys" w:hAnsi="FixedSys" w:cs="FixedSys"/>
+          <w:color w:val="000000"/>
+          <w:sz w:val="20"/>
+          <w:szCs w:val="20"/>
+          <w:lang w:val="en-US"/>
+        </w:rPr>
+        <w:t xml:space="preserve">I </w:t>
+      </w:r>
+      <w:r>
+        <w:rPr>
+          <w:rFonts w:ascii="FixedSys" w:hAnsi="FixedSys" w:cs="FixedSys"/>
+          <w:color w:val="0000FF"/>
+          <w:sz w:val="20"/>
+          <w:szCs w:val="20"/>
+          <w:lang w:val="en-US"/>
+        </w:rPr>
+        <w:t xml:space="preserve">in </w:t>
+      </w:r>
+      <w:r>
+        <w:rPr>
+          <w:rFonts w:ascii="FixedSys" w:hAnsi="FixedSys" w:cs="FixedSys"/>
+          <w:color w:val="000000"/>
+          <w:sz w:val="20"/>
+          <w:szCs w:val="20"/>
+          <w:lang w:val="en-US"/>
+        </w:rPr>
+        <w:t xml:space="preserve">Integer </w:t>
+      </w:r>
+      <w:r>
+        <w:rPr>
+          <w:rFonts w:ascii="FixedSys" w:hAnsi="FixedSys" w:cs="FixedSys"/>
+          <w:color w:val="0000FF"/>
+          <w:sz w:val="20"/>
+          <w:szCs w:val="20"/>
+          <w:lang w:val="en-US"/>
+        </w:rPr>
+        <w:t xml:space="preserve">range </w:t>
+      </w:r>
+      <w:r>
+        <w:rPr>
+          <w:rFonts w:ascii="FixedSys" w:hAnsi="FixedSys" w:cs="FixedSys"/>
+          <w:color w:val="800080"/>
+          <w:sz w:val="20"/>
+          <w:szCs w:val="20"/>
+          <w:lang w:val="en-US"/>
+        </w:rPr>
+        <w:t xml:space="preserve">1 </w:t>
+      </w:r>
+      <w:r>
+        <w:rPr>
+          <w:rFonts w:ascii="FixedSys" w:hAnsi="FixedSys" w:cs="FixedSys"/>
+          <w:color w:val="000000"/>
+          <w:sz w:val="20"/>
+          <w:szCs w:val="20"/>
+          <w:lang w:val="en-US"/>
+        </w:rPr>
+        <w:t xml:space="preserve">.. </w:t>
+      </w:r>
+      <w:r>
+        <w:rPr>
+          <w:rFonts w:ascii="FixedSys" w:hAnsi="FixedSys" w:cs="FixedSys"/>
+          <w:color w:val="800080"/>
+          <w:sz w:val="20"/>
+          <w:szCs w:val="20"/>
+        </w:rPr>
+        <w:t xml:space="preserve">10 </w:t>
+      </w:r>
+      <w:proofErr w:type="spellStart"/>
+      <w:r>
+        <w:rPr>
+          <w:rFonts w:ascii="FixedSys" w:hAnsi="FixedSys" w:cs="FixedSys"/>
+          <w:color w:val="0000FF"/>
+          <w:sz w:val="20"/>
+          <w:szCs w:val="20"/>
+        </w:rPr>
+        <w:t>loop</w:t>
+      </w:r>
+      <w:proofErr w:type="spellEnd"/>
+    </w:p>
+    <w:p>
+      <w:pPr>
+        <w:autoSpaceDE w:val="0"/>
+        <w:autoSpaceDN w:val="0"/>
+        <w:adjustRightInd w:val="0"/>
+        <w:spacing w:after="0" w:line="240" w:lineRule="auto"/>
+        <w:rPr>
+          <w:rFonts w:ascii="FixedSys" w:hAnsi="FixedSys" w:cs="FixedSys"/>
+          <w:color w:val="0000FF"/>
+          <w:sz w:val="20"/>
+          <w:szCs w:val="20"/>
+        </w:rPr>
+      </w:pPr>
+    </w:p>
+    <w:p>
+      <w:pPr>
+        <w:autoSpaceDE w:val="0"/>
+        <w:autoSpaceDN w:val="0"/>
+        <w:adjustRightInd w:val="0"/>
+        <w:spacing w:after="0" w:line="240" w:lineRule="auto"/>
+        <w:rPr>
+          <w:rFonts w:ascii="FixedSys" w:hAnsi="FixedSys" w:cs="FixedSys"/>
+          <w:color w:val="000000"/>
+          <w:sz w:val="20"/>
+          <w:szCs w:val="20"/>
+        </w:rPr>
+      </w:pPr>
+      <w:r>
+        <w:rPr>
+          <w:rFonts w:ascii="FixedSys" w:hAnsi="FixedSys" w:cs="FixedSys"/>
+          <w:color w:val="0000FF"/>
+          <w:sz w:val="20"/>
+          <w:szCs w:val="20"/>
+        </w:rPr>
+        <w:t xml:space="preserve">                                          </w:t>
+      </w:r>
+      <w:r>
+        <w:rPr>
+          <w:rFonts w:ascii="FixedSys" w:hAnsi="FixedSys" w:cs="FixedSys"/>
+          <w:color w:val="000000"/>
+          <w:sz w:val="20"/>
+          <w:szCs w:val="20"/>
+        </w:rPr>
+        <w:t>l</w:t>
+      </w:r>
+      <w:proofErr w:type="gramStart"/>
+      <w:r>
+        <w:rPr>
+          <w:rFonts w:ascii="FixedSys" w:hAnsi="FixedSys" w:cs="FixedSys"/>
+          <w:color w:val="000000"/>
+          <w:sz w:val="20"/>
+          <w:szCs w:val="20"/>
+        </w:rPr>
+        <w:t xml:space="preserve"> :</w:t>
+      </w:r>
+      <w:proofErr w:type="gramEnd"/>
+      <w:r>
+        <w:rPr>
+          <w:rFonts w:ascii="FixedSys" w:hAnsi="FixedSys" w:cs="FixedSys"/>
+          <w:color w:val="000000"/>
+          <w:sz w:val="20"/>
+          <w:szCs w:val="20"/>
+        </w:rPr>
+        <w:t>= i*i;</w:t>
+      </w:r>
+    </w:p>
+    <w:p>
+      <w:pPr>
+        <w:autoSpaceDE w:val="0"/>
+        <w:autoSpaceDN w:val="0"/>
+        <w:adjustRightInd w:val="0"/>
+        <w:spacing w:after="0" w:line="240" w:lineRule="auto"/>
+        <w:rPr>
+          <w:rFonts w:ascii="FixedSys" w:hAnsi="FixedSys" w:cs="FixedSys"/>
+          <w:color w:val="000000"/>
+          <w:sz w:val="20"/>
+          <w:szCs w:val="20"/>
+        </w:rPr>
+      </w:pPr>
+      <w:r>
+        <w:rPr>
+          <w:rFonts w:ascii="FixedSys" w:hAnsi="FixedSys" w:cs="FixedSys"/>
+          <w:color w:val="000000"/>
+          <w:sz w:val="20"/>
+          <w:szCs w:val="20"/>
+        </w:rPr>
+        <w:t xml:space="preserve">      </w:t>
+      </w:r>
+    </w:p>
+    <w:p>
+      <w:pPr>
+        <w:autoSpaceDE w:val="0"/>
+        <w:autoSpaceDN w:val="0"/>
+        <w:adjustRightInd w:val="0"/>
+        <w:spacing w:after="0" w:line="240" w:lineRule="auto"/>
+        <w:rPr>
+          <w:rFonts w:ascii="FixedSys" w:hAnsi="FixedSys" w:cs="FixedSys"/>
+          <w:color w:val="000000"/>
+          <w:sz w:val="20"/>
+          <w:szCs w:val="20"/>
+        </w:rPr>
+      </w:pPr>
+      <w:r>
+        <w:rPr>
+          <w:rFonts w:ascii="FixedSys" w:hAnsi="FixedSys" w:cs="FixedSys"/>
+          <w:color w:val="000000"/>
+          <w:sz w:val="20"/>
+          <w:szCs w:val="20"/>
+        </w:rPr>
+        <w:t xml:space="preserve">                                          </w:t>
+      </w:r>
+      <w:proofErr w:type="spellStart"/>
+      <w:r>
+        <w:rPr>
+          <w:rFonts w:ascii="FixedSys" w:hAnsi="FixedSys" w:cs="FixedSys"/>
+          <w:color w:val="0000FF"/>
+          <w:sz w:val="20"/>
+          <w:szCs w:val="20"/>
+        </w:rPr>
+        <w:t>end</w:t>
+      </w:r>
+      <w:proofErr w:type="spellEnd"/>
+      <w:r>
+        <w:rPr>
+          <w:rFonts w:ascii="FixedSys" w:hAnsi="FixedSys" w:cs="FixedSys"/>
+          <w:color w:val="0000FF"/>
+          <w:sz w:val="20"/>
+          <w:szCs w:val="20"/>
+        </w:rPr>
+        <w:t xml:space="preserve"> </w:t>
+      </w:r>
+      <w:proofErr w:type="spellStart"/>
+      <w:r>
+        <w:rPr>
+          <w:rFonts w:ascii="FixedSys" w:hAnsi="FixedSys" w:cs="FixedSys"/>
+          <w:color w:val="0000FF"/>
+          <w:sz w:val="20"/>
+          <w:szCs w:val="20"/>
+        </w:rPr>
+        <w:t>loop</w:t>
+      </w:r>
+      <w:proofErr w:type="spellEnd"/>
+      <w:r>
+        <w:rPr>
+          <w:rFonts w:ascii="FixedSys" w:hAnsi="FixedSys" w:cs="FixedSys"/>
+          <w:color w:val="000000"/>
+          <w:sz w:val="20"/>
+          <w:szCs w:val="20"/>
+        </w:rPr>
+        <w:t xml:space="preserve">;                     </w:t>
+      </w:r>
+    </w:p>
+    <w:p>
+      <w:pPr>
+        <w:autoSpaceDE w:val="0"/>
+        <w:autoSpaceDN w:val="0"/>
+        <w:adjustRightInd w:val="0"/>
+        <w:spacing w:after="0" w:line="240" w:lineRule="auto"/>
+        <w:rPr>
+          <w:rFonts w:ascii="FixedSys" w:hAnsi="FixedSys" w:cs="FixedSys"/>
+          <w:color w:val="000000"/>
+          <w:sz w:val="20"/>
+          <w:szCs w:val="20"/>
+        </w:rPr>
+      </w:pPr>
+      <w:r>
+        <w:rPr>
+          <w:rFonts w:ascii="FixedSys" w:hAnsi="FixedSys" w:cs="FixedSys"/>
+          <w:color w:val="000000"/>
+          <w:sz w:val="20"/>
+          <w:szCs w:val="20"/>
+        </w:rPr>
+        <w:t xml:space="preserve">                 </w:t>
+      </w:r>
+      <w:proofErr w:type="spellStart"/>
+      <w:r>
+        <w:rPr>
+          <w:rFonts w:ascii="FixedSys" w:hAnsi="FixedSys" w:cs="FixedSys"/>
+          <w:color w:val="0000FF"/>
+          <w:sz w:val="20"/>
+          <w:szCs w:val="20"/>
+        </w:rPr>
+        <w:t>end</w:t>
+      </w:r>
+      <w:proofErr w:type="spellEnd"/>
+      <w:r>
+        <w:rPr>
+          <w:rFonts w:ascii="FixedSys" w:hAnsi="FixedSys" w:cs="FixedSys"/>
+          <w:color w:val="0000FF"/>
+          <w:sz w:val="20"/>
+          <w:szCs w:val="20"/>
+        </w:rPr>
+        <w:t xml:space="preserve"> </w:t>
+      </w:r>
+      <w:proofErr w:type="spellStart"/>
+      <w:r>
+        <w:rPr>
+          <w:rFonts w:ascii="FixedSys" w:hAnsi="FixedSys" w:cs="FixedSys"/>
+          <w:color w:val="000000"/>
+          <w:sz w:val="20"/>
+          <w:szCs w:val="20"/>
+        </w:rPr>
+        <w:t>barber_work</w:t>
+      </w:r>
+      <w:proofErr w:type="spellEnd"/>
+      <w:r>
+        <w:rPr>
+          <w:rFonts w:ascii="FixedSys" w:hAnsi="FixedSys" w:cs="FixedSys"/>
+          <w:color w:val="000000"/>
+          <w:sz w:val="20"/>
+          <w:szCs w:val="20"/>
+        </w:rPr>
+        <w:t xml:space="preserve">;                      </w:t>
+      </w:r>
+    </w:p>
+    <w:p>
+      <w:pPr>
+        <w:autoSpaceDE w:val="0"/>
+        <w:autoSpaceDN w:val="0"/>
+        <w:adjustRightInd w:val="0"/>
+        <w:spacing w:after="0" w:line="240" w:lineRule="auto"/>
+        <w:rPr>
+          <w:rFonts w:ascii="FixedSys" w:hAnsi="FixedSys" w:cs="FixedSys"/>
+          <w:color w:val="000000"/>
+          <w:sz w:val="20"/>
+          <w:szCs w:val="20"/>
+        </w:rPr>
+      </w:pPr>
+      <w:r>
+        <w:rPr>
+          <w:rFonts w:ascii="FixedSys" w:hAnsi="FixedSys" w:cs="FixedSys"/>
+          <w:color w:val="000000"/>
+          <w:sz w:val="20"/>
+          <w:szCs w:val="20"/>
+        </w:rPr>
+        <w:t xml:space="preserve">               </w:t>
+      </w:r>
+      <w:proofErr w:type="spellStart"/>
+      <w:r>
+        <w:rPr>
+          <w:rFonts w:ascii="FixedSys" w:hAnsi="FixedSys" w:cs="FixedSys"/>
+          <w:color w:val="000000"/>
+          <w:sz w:val="20"/>
+          <w:szCs w:val="20"/>
+        </w:rPr>
+        <w:t>Put_Line</w:t>
+      </w:r>
+      <w:proofErr w:type="spellEnd"/>
+      <w:r>
+        <w:rPr>
+          <w:rFonts w:ascii="FixedSys" w:hAnsi="FixedSys" w:cs="FixedSys"/>
+          <w:color w:val="000000"/>
+          <w:sz w:val="20"/>
+          <w:szCs w:val="20"/>
+        </w:rPr>
+        <w:t>(</w:t>
+      </w:r>
+      <w:r>
+        <w:rPr>
+          <w:rFonts w:ascii="FixedSys" w:hAnsi="FixedSys" w:cs="FixedSys"/>
+          <w:color w:val="008080"/>
+          <w:sz w:val="20"/>
+          <w:szCs w:val="20"/>
+        </w:rPr>
+        <w:t>"</w:t>
+      </w:r>
+      <w:proofErr w:type="spellStart"/>
+      <w:r>
+        <w:rPr>
+          <w:rFonts w:ascii="FixedSys" w:hAnsi="FixedSys" w:cs="FixedSys"/>
+          <w:color w:val="008080"/>
+          <w:sz w:val="20"/>
+          <w:szCs w:val="20"/>
+        </w:rPr>
+        <w:t>done</w:t>
+      </w:r>
+      <w:proofErr w:type="spellEnd"/>
+      <w:r>
+        <w:rPr>
+          <w:rFonts w:ascii="FixedSys" w:hAnsi="FixedSys" w:cs="FixedSys"/>
+          <w:color w:val="008080"/>
+          <w:sz w:val="20"/>
+          <w:szCs w:val="20"/>
+        </w:rPr>
+        <w:t>"</w:t>
+      </w:r>
+      <w:r>
+        <w:rPr>
+          <w:rFonts w:ascii="FixedSys" w:hAnsi="FixedSys" w:cs="FixedSys"/>
+          <w:color w:val="000000"/>
+          <w:sz w:val="20"/>
+          <w:szCs w:val="20"/>
+        </w:rPr>
+        <w:t xml:space="preserve">);  </w:t>
+      </w:r>
+    </w:p>
+    <w:p>
+      <w:pPr>
+        <w:autoSpaceDE w:val="0"/>
+        <w:autoSpaceDN w:val="0"/>
+        <w:adjustRightInd w:val="0"/>
+        <w:spacing w:after="0" w:line="240" w:lineRule="auto"/>
+        <w:rPr>
+          <w:rFonts w:ascii="FixedSys" w:hAnsi="FixedSys" w:cs="FixedSys"/>
+          <w:color w:val="000000"/>
+          <w:sz w:val="20"/>
+          <w:szCs w:val="20"/>
+        </w:rPr>
+      </w:pPr>
+    </w:p>
+    <w:p>
+      <w:pPr>
+        <w:autoSpaceDE w:val="0"/>
+        <w:autoSpaceDN w:val="0"/>
+        <w:adjustRightInd w:val="0"/>
+        <w:spacing w:after="0" w:line="240" w:lineRule="auto"/>
+        <w:rPr>
+          <w:rFonts w:ascii="FixedSys" w:hAnsi="FixedSys" w:cs="FixedSys"/>
+          <w:color w:val="000000"/>
+          <w:sz w:val="20"/>
+          <w:szCs w:val="20"/>
+        </w:rPr>
+      </w:pPr>
+      <w:r>
+        <w:rPr>
+          <w:rFonts w:ascii="FixedSys" w:hAnsi="FixedSys" w:cs="FixedSys"/>
+          <w:color w:val="000000"/>
+          <w:sz w:val="20"/>
+          <w:szCs w:val="20"/>
+        </w:rPr>
+        <w:t xml:space="preserve">               </w:t>
+      </w:r>
+    </w:p>
+    <w:p>
+      <w:pPr>
+        <w:autoSpaceDE w:val="0"/>
+        <w:autoSpaceDN w:val="0"/>
+        <w:adjustRightInd w:val="0"/>
+        <w:spacing w:after="0" w:line="240" w:lineRule="auto"/>
+        <w:rPr>
+          <w:rFonts w:ascii="FixedSys" w:hAnsi="FixedSys" w:cs="FixedSys"/>
+          <w:color w:val="000000"/>
+          <w:sz w:val="20"/>
+          <w:szCs w:val="20"/>
+        </w:rPr>
+      </w:pPr>
+      <w:r>
+        <w:rPr>
+          <w:rFonts w:ascii="FixedSys" w:hAnsi="FixedSys" w:cs="FixedSys"/>
+          <w:color w:val="000000"/>
+          <w:sz w:val="20"/>
+          <w:szCs w:val="20"/>
+        </w:rPr>
+        <w:t xml:space="preserve">             </w:t>
+      </w:r>
+    </w:p>
+    <w:p>
+      <w:pPr>
+        <w:autoSpaceDE w:val="0"/>
+        <w:autoSpaceDN w:val="0"/>
+        <w:adjustRightInd w:val="0"/>
+        <w:spacing w:after="0" w:line="240" w:lineRule="auto"/>
+        <w:rPr>
+          <w:rFonts w:ascii="FixedSys" w:hAnsi="FixedSys" w:cs="FixedSys"/>
+          <w:color w:val="000000"/>
+          <w:sz w:val="20"/>
+          <w:szCs w:val="20"/>
+        </w:rPr>
+      </w:pPr>
+      <w:r>
+        <w:rPr>
+          <w:rFonts w:ascii="FixedSys" w:hAnsi="FixedSys" w:cs="FixedSys"/>
+          <w:color w:val="000000"/>
+          <w:sz w:val="20"/>
+          <w:szCs w:val="20"/>
+        </w:rPr>
+        <w:t xml:space="preserve">               </w:t>
+      </w:r>
+    </w:p>
+    <w:p>
+      <w:pPr>
+        <w:autoSpaceDE w:val="0"/>
+        <w:autoSpaceDN w:val="0"/>
+        <w:adjustRightInd w:val="0"/>
+        <w:spacing w:after="0" w:line="240" w:lineRule="auto"/>
+        <w:rPr>
+          <w:rFonts w:ascii="FixedSys" w:hAnsi="FixedSys" w:cs="FixedSys"/>
+          <w:color w:val="000000"/>
+          <w:sz w:val="20"/>
+          <w:szCs w:val="20"/>
+        </w:rPr>
+      </w:pPr>
+      <w:r>
+        <w:rPr>
+          <w:rFonts w:ascii="FixedSys" w:hAnsi="FixedSys" w:cs="FixedSys"/>
+          <w:color w:val="000000"/>
+          <w:sz w:val="20"/>
+          <w:szCs w:val="20"/>
+        </w:rPr>
+        <w:t xml:space="preserve">                        </w:t>
+      </w:r>
+    </w:p>
+    <w:p>
+      <w:pPr>
+        <w:autoSpaceDE w:val="0"/>
+        <w:autoSpaceDN w:val="0"/>
+        <w:adjustRightInd w:val="0"/>
+        <w:spacing w:after="0" w:line="240" w:lineRule="auto"/>
+        <w:rPr>
+          <w:rFonts w:ascii="FixedSys" w:hAnsi="FixedSys" w:cs="FixedSys"/>
+          <w:color w:val="000000"/>
+          <w:sz w:val="20"/>
+          <w:szCs w:val="20"/>
+          <w:lang w:val="en-US"/>
+        </w:rPr>
+      </w:pPr>
+      <w:r>
+        <w:rPr>
+          <w:rFonts w:ascii="FixedSys" w:hAnsi="FixedSys" w:cs="FixedSys"/>
+          <w:color w:val="000000"/>
+          <w:sz w:val="20"/>
+          <w:szCs w:val="20"/>
+          <w:lang w:val="en-US"/>
+        </w:rPr>
+        <w:t xml:space="preserve">               </w:t>
+      </w:r>
+    </w:p>
+    <w:p>
+      <w:pPr>
+        <w:autoSpaceDE w:val="0"/>
+        <w:autoSpaceDN w:val="0"/>
+        <w:adjustRightInd w:val="0"/>
+        <w:spacing w:after="0" w:line="240" w:lineRule="auto"/>
+        <w:rPr>
+          <w:rFonts w:ascii="FixedSys" w:hAnsi="FixedSys" w:cs="FixedSys"/>
+          <w:color w:val="000000"/>
+          <w:sz w:val="20"/>
+          <w:szCs w:val="20"/>
+          <w:lang w:val="en-US"/>
+        </w:rPr>
+      </w:pPr>
+      <w:r>
+        <w:rPr>
+          <w:rFonts w:ascii="FixedSys" w:hAnsi="FixedSys" w:cs="FixedSys"/>
+          <w:color w:val="000000"/>
+          <w:sz w:val="20"/>
+          <w:szCs w:val="20"/>
+          <w:lang w:val="en-US"/>
+        </w:rPr>
+        <w:t xml:space="preserve">           </w:t>
+      </w:r>
+    </w:p>
+    <w:p>
+      <w:pPr>
+        <w:autoSpaceDE w:val="0"/>
+        <w:autoSpaceDN w:val="0"/>
+        <w:adjustRightInd w:val="0"/>
+        <w:spacing w:after="0" w:line="240" w:lineRule="auto"/>
+        <w:rPr>
+          <w:rFonts w:ascii="FixedSys" w:hAnsi="FixedSys" w:cs="FixedSys"/>
+          <w:color w:val="000000"/>
+          <w:sz w:val="20"/>
+          <w:szCs w:val="20"/>
+          <w:lang w:val="en-US"/>
+        </w:rPr>
+      </w:pPr>
+      <w:r>
+        <w:rPr>
+          <w:rFonts w:ascii="FixedSys" w:hAnsi="FixedSys" w:cs="FixedSys"/>
+          <w:color w:val="000000"/>
+          <w:sz w:val="20"/>
+          <w:szCs w:val="20"/>
+          <w:lang w:val="en-US"/>
+        </w:rPr>
+        <w:t xml:space="preserve">           </w:t>
+      </w:r>
+      <w:proofErr w:type="gramStart"/>
+      <w:r>
+        <w:rPr>
+          <w:rFonts w:ascii="FixedSys" w:hAnsi="FixedSys" w:cs="FixedSys"/>
+          <w:color w:val="0000FF"/>
+          <w:sz w:val="20"/>
+          <w:szCs w:val="20"/>
+          <w:lang w:val="en-US"/>
+        </w:rPr>
+        <w:t>end</w:t>
+      </w:r>
+      <w:proofErr w:type="gramEnd"/>
+      <w:r>
+        <w:rPr>
+          <w:rFonts w:ascii="FixedSys" w:hAnsi="FixedSys" w:cs="FixedSys"/>
+          <w:color w:val="0000FF"/>
+          <w:sz w:val="20"/>
+          <w:szCs w:val="20"/>
+          <w:lang w:val="en-US"/>
+        </w:rPr>
+        <w:t xml:space="preserve"> loop</w:t>
+      </w:r>
+      <w:r>
+        <w:rPr>
+          <w:rFonts w:ascii="FixedSys" w:hAnsi="FixedSys" w:cs="FixedSys"/>
+          <w:color w:val="000000"/>
+          <w:sz w:val="20"/>
+          <w:szCs w:val="20"/>
+          <w:lang w:val="en-US"/>
+        </w:rPr>
+        <w:t>;</w:t>
+      </w:r>
+    </w:p>
+    <w:p>
+      <w:pPr>
+        <w:autoSpaceDE w:val="0"/>
+        <w:autoSpaceDN w:val="0"/>
+        <w:adjustRightInd w:val="0"/>
+        <w:spacing w:after="0" w:line="240" w:lineRule="auto"/>
+        <w:rPr>
+          <w:rFonts w:ascii="FixedSys" w:hAnsi="FixedSys" w:cs="FixedSys"/>
+          <w:color w:val="000000"/>
+          <w:sz w:val="20"/>
+          <w:szCs w:val="20"/>
+          <w:lang w:val="en-US"/>
+        </w:rPr>
+      </w:pPr>
+      <w:r>
+        <w:rPr>
+          <w:rFonts w:ascii="FixedSys" w:hAnsi="FixedSys" w:cs="FixedSys"/>
+          <w:color w:val="000000"/>
+          <w:sz w:val="20"/>
+          <w:szCs w:val="20"/>
+          <w:lang w:val="en-US"/>
+        </w:rPr>
+        <w:t xml:space="preserve">      </w:t>
+      </w:r>
+    </w:p>
+    <w:p>
+      <w:pPr>
+        <w:autoSpaceDE w:val="0"/>
+        <w:autoSpaceDN w:val="0"/>
+        <w:adjustRightInd w:val="0"/>
+        <w:spacing w:after="0" w:line="240" w:lineRule="auto"/>
+        <w:rPr>
+          <w:rFonts w:ascii="FixedSys" w:hAnsi="FixedSys" w:cs="FixedSys"/>
+          <w:color w:val="000000"/>
+          <w:sz w:val="20"/>
+          <w:szCs w:val="20"/>
+          <w:lang w:val="en-US"/>
+        </w:rPr>
+      </w:pPr>
+      <w:r>
+        <w:rPr>
+          <w:rFonts w:ascii="FixedSys" w:hAnsi="FixedSys" w:cs="FixedSys"/>
+          <w:color w:val="000000"/>
+          <w:sz w:val="20"/>
+          <w:szCs w:val="20"/>
+          <w:lang w:val="en-US"/>
+        </w:rPr>
+        <w:t xml:space="preserve">   </w:t>
+      </w:r>
+      <w:proofErr w:type="gramStart"/>
+      <w:r>
+        <w:rPr>
+          <w:rFonts w:ascii="FixedSys" w:hAnsi="FixedSys" w:cs="FixedSys"/>
+          <w:color w:val="0000FF"/>
+          <w:sz w:val="20"/>
+          <w:szCs w:val="20"/>
+          <w:lang w:val="en-US"/>
+        </w:rPr>
+        <w:t>end</w:t>
+      </w:r>
+      <w:proofErr w:type="gramEnd"/>
+      <w:r>
+        <w:rPr>
+          <w:rFonts w:ascii="FixedSys" w:hAnsi="FixedSys" w:cs="FixedSys"/>
+          <w:color w:val="0000FF"/>
+          <w:sz w:val="20"/>
+          <w:szCs w:val="20"/>
+          <w:lang w:val="en-US"/>
+        </w:rPr>
+        <w:t xml:space="preserve"> </w:t>
+      </w:r>
+      <w:proofErr w:type="spellStart"/>
+      <w:r>
+        <w:rPr>
+          <w:rFonts w:ascii="FixedSys" w:hAnsi="FixedSys" w:cs="FixedSys"/>
+          <w:color w:val="000000"/>
+          <w:sz w:val="20"/>
+          <w:szCs w:val="20"/>
+          <w:lang w:val="en-US"/>
+        </w:rPr>
+        <w:t>BShop</w:t>
+      </w:r>
+      <w:proofErr w:type="spellEnd"/>
+      <w:r>
+        <w:rPr>
+          <w:rFonts w:ascii="FixedSys" w:hAnsi="FixedSys" w:cs="FixedSys"/>
+          <w:color w:val="000000"/>
+          <w:sz w:val="20"/>
+          <w:szCs w:val="20"/>
+          <w:lang w:val="en-US"/>
+        </w:rPr>
+        <w:t>;</w:t>
+      </w:r>
+    </w:p>
+    <w:p>
+      <w:pPr>
+        <w:autoSpaceDE w:val="0"/>
+        <w:autoSpaceDN w:val="0"/>
+        <w:adjustRightInd w:val="0"/>
+        <w:spacing w:after="0" w:line="240" w:lineRule="auto"/>
+        <w:rPr>
+          <w:rFonts w:ascii="FixedSys" w:hAnsi="FixedSys" w:cs="FixedSys"/>
+          <w:color w:val="008000"/>
+          <w:sz w:val="20"/>
+          <w:szCs w:val="20"/>
+          <w:lang w:val="en-US"/>
+        </w:rPr>
+      </w:pPr>
+      <w:r>
+        <w:rPr>
+          <w:rFonts w:ascii="FixedSys" w:hAnsi="FixedSys" w:cs="FixedSys"/>
+          <w:color w:val="000000"/>
+          <w:sz w:val="20"/>
+          <w:szCs w:val="20"/>
+          <w:lang w:val="en-US"/>
+        </w:rPr>
+        <w:t xml:space="preserve">   </w:t>
+      </w:r>
+      <w:r>
+        <w:rPr>
+          <w:rFonts w:ascii="FixedSys" w:hAnsi="FixedSys" w:cs="FixedSys"/>
+          <w:color w:val="008000"/>
+          <w:sz w:val="20"/>
+          <w:szCs w:val="20"/>
+          <w:lang w:val="en-US"/>
+        </w:rPr>
+        <w:t>------------------------------------------------------------------------------</w:t>
+      </w:r>
+    </w:p>
+    <w:p>
+      <w:pPr>
+        <w:autoSpaceDE w:val="0"/>
+        <w:autoSpaceDN w:val="0"/>
+        <w:adjustRightInd w:val="0"/>
+        <w:spacing w:after="0" w:line="240" w:lineRule="auto"/>
+        <w:rPr>
+          <w:rFonts w:ascii="FixedSys" w:hAnsi="FixedSys" w:cs="FixedSys"/>
+          <w:color w:val="0000FF"/>
+          <w:sz w:val="20"/>
+          <w:szCs w:val="20"/>
+          <w:lang w:val="en-US"/>
+        </w:rPr>
+      </w:pPr>
+      <w:r>
+        <w:rPr>
+          <w:rFonts w:ascii="FixedSys" w:hAnsi="FixedSys" w:cs="FixedSys"/>
+          <w:color w:val="008000"/>
+          <w:sz w:val="20"/>
+          <w:szCs w:val="20"/>
+          <w:lang w:val="en-US"/>
+        </w:rPr>
+        <w:t xml:space="preserve">   </w:t>
+      </w:r>
+      <w:proofErr w:type="gramStart"/>
+      <w:r>
+        <w:rPr>
+          <w:rFonts w:ascii="FixedSys" w:hAnsi="FixedSys" w:cs="FixedSys"/>
+          <w:color w:val="0000FF"/>
+          <w:sz w:val="20"/>
+          <w:szCs w:val="20"/>
+          <w:lang w:val="en-US"/>
+        </w:rPr>
+        <w:t>task</w:t>
+      </w:r>
+      <w:proofErr w:type="gramEnd"/>
+      <w:r>
+        <w:rPr>
+          <w:rFonts w:ascii="FixedSys" w:hAnsi="FixedSys" w:cs="FixedSys"/>
+          <w:color w:val="0000FF"/>
+          <w:sz w:val="20"/>
+          <w:szCs w:val="20"/>
+          <w:lang w:val="en-US"/>
+        </w:rPr>
+        <w:t xml:space="preserve"> </w:t>
+      </w:r>
+      <w:r>
+        <w:rPr>
+          <w:rFonts w:ascii="FixedSys" w:hAnsi="FixedSys" w:cs="FixedSys"/>
+          <w:color w:val="000000"/>
+          <w:sz w:val="20"/>
+          <w:szCs w:val="20"/>
+          <w:lang w:val="en-US"/>
+        </w:rPr>
+        <w:t xml:space="preserve">Barber </w:t>
+      </w:r>
+      <w:r>
+        <w:rPr>
+          <w:rFonts w:ascii="FixedSys" w:hAnsi="FixedSys" w:cs="FixedSys"/>
+          <w:color w:val="0000FF"/>
+          <w:sz w:val="20"/>
+          <w:szCs w:val="20"/>
+          <w:lang w:val="en-US"/>
+        </w:rPr>
+        <w:t>is</w:t>
+      </w:r>
+    </w:p>
+    <w:p>
+      <w:pPr>
+        <w:autoSpaceDE w:val="0"/>
+        <w:autoSpaceDN w:val="0"/>
+        <w:adjustRightInd w:val="0"/>
+        <w:spacing w:after="0" w:line="240" w:lineRule="auto"/>
+        <w:rPr>
+          <w:rFonts w:ascii="FixedSys" w:hAnsi="FixedSys" w:cs="FixedSys"/>
+          <w:color w:val="008000"/>
+          <w:sz w:val="20"/>
+          <w:szCs w:val="20"/>
+          <w:lang w:val="en-US"/>
+        </w:rPr>
+      </w:pPr>
+      <w:r>
+        <w:rPr>
+          <w:rFonts w:ascii="FixedSys" w:hAnsi="FixedSys" w:cs="FixedSys"/>
+          <w:color w:val="0000FF"/>
+          <w:sz w:val="20"/>
+          <w:szCs w:val="20"/>
+          <w:lang w:val="en-US"/>
+        </w:rPr>
+        <w:t xml:space="preserve">                  </w:t>
+      </w:r>
+      <w:r>
+        <w:rPr>
+          <w:rFonts w:ascii="FixedSys" w:hAnsi="FixedSys" w:cs="FixedSys"/>
+          <w:color w:val="008000"/>
+          <w:sz w:val="20"/>
+          <w:szCs w:val="20"/>
+          <w:lang w:val="en-US"/>
+        </w:rPr>
+        <w:t>--entry B (</w:t>
+      </w:r>
+      <w:proofErr w:type="gramStart"/>
+      <w:r>
+        <w:rPr>
+          <w:rFonts w:ascii="FixedSys" w:hAnsi="FixedSys" w:cs="FixedSys"/>
+          <w:color w:val="008000"/>
+          <w:sz w:val="20"/>
+          <w:szCs w:val="20"/>
+          <w:lang w:val="en-US"/>
+        </w:rPr>
+        <w:t>data :</w:t>
+      </w:r>
+      <w:proofErr w:type="gramEnd"/>
+      <w:r>
+        <w:rPr>
+          <w:rFonts w:ascii="FixedSys" w:hAnsi="FixedSys" w:cs="FixedSys"/>
+          <w:color w:val="008000"/>
+          <w:sz w:val="20"/>
+          <w:szCs w:val="20"/>
+          <w:lang w:val="en-US"/>
+        </w:rPr>
+        <w:t xml:space="preserve"> out integer);</w:t>
+      </w:r>
+    </w:p>
+    <w:p>
+      <w:pPr>
+        <w:autoSpaceDE w:val="0"/>
+        <w:autoSpaceDN w:val="0"/>
+        <w:adjustRightInd w:val="0"/>
+        <w:spacing w:after="0" w:line="240" w:lineRule="auto"/>
+        <w:rPr>
+          <w:rFonts w:ascii="FixedSys" w:hAnsi="FixedSys" w:cs="FixedSys"/>
+          <w:color w:val="008000"/>
+          <w:sz w:val="20"/>
+          <w:szCs w:val="20"/>
+          <w:lang w:val="en-US"/>
+        </w:rPr>
+      </w:pPr>
+      <w:r>
+        <w:rPr>
+          <w:rFonts w:ascii="FixedSys" w:hAnsi="FixedSys" w:cs="FixedSys"/>
+          <w:color w:val="008000"/>
+          <w:sz w:val="20"/>
+          <w:szCs w:val="20"/>
+          <w:lang w:val="en-US"/>
+        </w:rPr>
+        <w:t xml:space="preserve">            </w:t>
+      </w:r>
+    </w:p>
+    <w:p>
+      <w:pPr>
+        <w:autoSpaceDE w:val="0"/>
+        <w:autoSpaceDN w:val="0"/>
+        <w:adjustRightInd w:val="0"/>
+        <w:spacing w:after="0" w:line="240" w:lineRule="auto"/>
+        <w:rPr>
+          <w:rFonts w:ascii="FixedSys" w:hAnsi="FixedSys" w:cs="FixedSys"/>
+          <w:color w:val="000000"/>
+          <w:sz w:val="20"/>
+          <w:szCs w:val="20"/>
+          <w:lang w:val="en-US"/>
+        </w:rPr>
+      </w:pPr>
+      <w:r>
+        <w:rPr>
+          <w:rFonts w:ascii="FixedSys" w:hAnsi="FixedSys" w:cs="FixedSys"/>
+          <w:color w:val="008000"/>
+          <w:sz w:val="20"/>
+          <w:szCs w:val="20"/>
+          <w:lang w:val="en-US"/>
+        </w:rPr>
+        <w:t xml:space="preserve">   </w:t>
+      </w:r>
+      <w:proofErr w:type="gramStart"/>
+      <w:r>
+        <w:rPr>
+          <w:rFonts w:ascii="FixedSys" w:hAnsi="FixedSys" w:cs="FixedSys"/>
+          <w:color w:val="0000FF"/>
+          <w:sz w:val="20"/>
+          <w:szCs w:val="20"/>
+          <w:lang w:val="en-US"/>
+        </w:rPr>
+        <w:t>end</w:t>
+      </w:r>
+      <w:proofErr w:type="gramEnd"/>
+      <w:r>
+        <w:rPr>
+          <w:rFonts w:ascii="FixedSys" w:hAnsi="FixedSys" w:cs="FixedSys"/>
+          <w:color w:val="0000FF"/>
+          <w:sz w:val="20"/>
+          <w:szCs w:val="20"/>
+          <w:lang w:val="en-US"/>
+        </w:rPr>
+        <w:t xml:space="preserve"> </w:t>
+      </w:r>
+      <w:r>
+        <w:rPr>
+          <w:rFonts w:ascii="FixedSys" w:hAnsi="FixedSys" w:cs="FixedSys"/>
+          <w:color w:val="000000"/>
+          <w:sz w:val="20"/>
+          <w:szCs w:val="20"/>
+          <w:lang w:val="en-US"/>
+        </w:rPr>
+        <w:t>Barber;</w:t>
+      </w:r>
+    </w:p>
+    <w:p>
+      <w:pPr>
+        <w:autoSpaceDE w:val="0"/>
+        <w:autoSpaceDN w:val="0"/>
+        <w:adjustRightInd w:val="0"/>
+        <w:spacing w:after="0" w:line="240" w:lineRule="auto"/>
+        <w:rPr>
+          <w:rFonts w:ascii="FixedSys" w:hAnsi="FixedSys" w:cs="FixedSys"/>
+          <w:color w:val="000000"/>
+          <w:sz w:val="20"/>
+          <w:szCs w:val="20"/>
+          <w:lang w:val="en-US"/>
+        </w:rPr>
+      </w:pPr>
+    </w:p>
+    <w:p>
+      <w:pPr>
+        <w:autoSpaceDE w:val="0"/>
+        <w:autoSpaceDN w:val="0"/>
+        <w:adjustRightInd w:val="0"/>
+        <w:spacing w:after="0" w:line="240" w:lineRule="auto"/>
+        <w:rPr>
+          <w:rFonts w:ascii="FixedSys" w:hAnsi="FixedSys" w:cs="FixedSys"/>
+          <w:color w:val="000000"/>
+          <w:sz w:val="20"/>
+          <w:szCs w:val="20"/>
+          <w:lang w:val="en-US"/>
+        </w:rPr>
+      </w:pPr>
+    </w:p>
+    <w:p>
+      <w:pPr>
+        <w:autoSpaceDE w:val="0"/>
+        <w:autoSpaceDN w:val="0"/>
+        <w:adjustRightInd w:val="0"/>
+        <w:spacing w:after="0" w:line="240" w:lineRule="auto"/>
+        <w:rPr>
+          <w:rFonts w:ascii="FixedSys" w:hAnsi="FixedSys" w:cs="FixedSys"/>
+          <w:color w:val="0000FF"/>
+          <w:sz w:val="20"/>
+          <w:szCs w:val="20"/>
+          <w:lang w:val="en-US"/>
+        </w:rPr>
+      </w:pPr>
+      <w:r>
+        <w:rPr>
+          <w:rFonts w:ascii="FixedSys" w:hAnsi="FixedSys" w:cs="FixedSys"/>
+          <w:color w:val="000000"/>
+          <w:sz w:val="20"/>
+          <w:szCs w:val="20"/>
+          <w:lang w:val="en-US"/>
+        </w:rPr>
+        <w:t xml:space="preserve">   </w:t>
+      </w:r>
+      <w:proofErr w:type="gramStart"/>
+      <w:r>
+        <w:rPr>
+          <w:rFonts w:ascii="FixedSys" w:hAnsi="FixedSys" w:cs="FixedSys"/>
+          <w:color w:val="0000FF"/>
+          <w:sz w:val="20"/>
+          <w:szCs w:val="20"/>
+          <w:lang w:val="en-US"/>
+        </w:rPr>
+        <w:t>task</w:t>
+      </w:r>
+      <w:proofErr w:type="gramEnd"/>
+      <w:r>
+        <w:rPr>
+          <w:rFonts w:ascii="FixedSys" w:hAnsi="FixedSys" w:cs="FixedSys"/>
+          <w:color w:val="0000FF"/>
+          <w:sz w:val="20"/>
+          <w:szCs w:val="20"/>
+          <w:lang w:val="en-US"/>
+        </w:rPr>
+        <w:t xml:space="preserve"> body </w:t>
+      </w:r>
+      <w:r>
+        <w:rPr>
+          <w:rFonts w:ascii="FixedSys" w:hAnsi="FixedSys" w:cs="FixedSys"/>
+          <w:color w:val="000000"/>
+          <w:sz w:val="20"/>
+          <w:szCs w:val="20"/>
+          <w:lang w:val="en-US"/>
+        </w:rPr>
+        <w:t xml:space="preserve">Barber </w:t>
+      </w:r>
+      <w:r>
+        <w:rPr>
+          <w:rFonts w:ascii="FixedSys" w:hAnsi="FixedSys" w:cs="FixedSys"/>
+          <w:color w:val="0000FF"/>
+          <w:sz w:val="20"/>
+          <w:szCs w:val="20"/>
+          <w:lang w:val="en-US"/>
+        </w:rPr>
+        <w:t xml:space="preserve">is    </w:t>
+      </w:r>
+    </w:p>
+    <w:p>
+      <w:pPr>
+        <w:autoSpaceDE w:val="0"/>
+        <w:autoSpaceDN w:val="0"/>
+        <w:adjustRightInd w:val="0"/>
+        <w:spacing w:after="0" w:line="240" w:lineRule="auto"/>
+        <w:rPr>
+          <w:rFonts w:ascii="FixedSys" w:hAnsi="FixedSys" w:cs="FixedSys"/>
+          <w:color w:val="0000FF"/>
+          <w:sz w:val="20"/>
+          <w:szCs w:val="20"/>
+          <w:lang w:val="en-US"/>
+        </w:rPr>
+      </w:pPr>
+      <w:r>
+        <w:rPr>
+          <w:rFonts w:ascii="FixedSys" w:hAnsi="FixedSys" w:cs="FixedSys"/>
+          <w:color w:val="0000FF"/>
+          <w:sz w:val="20"/>
+          <w:szCs w:val="20"/>
+          <w:lang w:val="en-US"/>
+        </w:rPr>
+        <w:t xml:space="preserve">   </w:t>
+      </w:r>
+      <w:proofErr w:type="gramStart"/>
+      <w:r>
+        <w:rPr>
+          <w:rFonts w:ascii="FixedSys" w:hAnsi="FixedSys" w:cs="FixedSys"/>
+          <w:color w:val="0000FF"/>
+          <w:sz w:val="20"/>
+          <w:szCs w:val="20"/>
+          <w:lang w:val="en-US"/>
+        </w:rPr>
+        <w:t>begin</w:t>
+      </w:r>
+      <w:proofErr w:type="gramEnd"/>
+    </w:p>
+    <w:p>
+      <w:pPr>
+        <w:autoSpaceDE w:val="0"/>
+        <w:autoSpaceDN w:val="0"/>
+        <w:adjustRightInd w:val="0"/>
+        <w:spacing w:after="0" w:line="240" w:lineRule="auto"/>
+        <w:rPr>
+          <w:rFonts w:ascii="FixedSys" w:hAnsi="FixedSys" w:cs="FixedSys"/>
+          <w:color w:val="0000FF"/>
+          <w:sz w:val="20"/>
+          <w:szCs w:val="20"/>
+          <w:lang w:val="en-US"/>
+        </w:rPr>
+      </w:pPr>
+      <w:r>
+        <w:rPr>
+          <w:rFonts w:ascii="FixedSys" w:hAnsi="FixedSys" w:cs="FixedSys"/>
+          <w:color w:val="0000FF"/>
+          <w:sz w:val="20"/>
+          <w:szCs w:val="20"/>
+          <w:lang w:val="en-US"/>
+        </w:rPr>
+        <w:t xml:space="preserve">            </w:t>
+      </w:r>
+    </w:p>
+    <w:p>
+      <w:pPr>
+        <w:autoSpaceDE w:val="0"/>
+        <w:autoSpaceDN w:val="0"/>
+        <w:adjustRightInd w:val="0"/>
+        <w:spacing w:after="0" w:line="240" w:lineRule="auto"/>
+        <w:rPr>
+          <w:rFonts w:ascii="FixedSys" w:hAnsi="FixedSys" w:cs="FixedSys"/>
+          <w:color w:val="0000FF"/>
+          <w:sz w:val="20"/>
+          <w:szCs w:val="20"/>
+          <w:lang w:val="en-US"/>
+        </w:rPr>
+      </w:pPr>
+      <w:r>
+        <w:rPr>
+          <w:rFonts w:ascii="FixedSys" w:hAnsi="FixedSys" w:cs="FixedSys"/>
+          <w:color w:val="0000FF"/>
+          <w:sz w:val="20"/>
+          <w:szCs w:val="20"/>
+          <w:lang w:val="en-US"/>
+        </w:rPr>
+        <w:t xml:space="preserve">      </w:t>
+      </w:r>
+      <w:proofErr w:type="gramStart"/>
+      <w:r>
+        <w:rPr>
+          <w:rFonts w:ascii="FixedSys" w:hAnsi="FixedSys" w:cs="FixedSys"/>
+          <w:color w:val="0000FF"/>
+          <w:sz w:val="20"/>
+          <w:szCs w:val="20"/>
+          <w:lang w:val="en-US"/>
+        </w:rPr>
+        <w:t>loop</w:t>
+      </w:r>
+      <w:proofErr w:type="gramEnd"/>
+      <w:r>
+        <w:rPr>
+          <w:rFonts w:ascii="FixedSys" w:hAnsi="FixedSys" w:cs="FixedSys"/>
+          <w:color w:val="0000FF"/>
+          <w:sz w:val="20"/>
+          <w:szCs w:val="20"/>
+          <w:lang w:val="en-US"/>
+        </w:rPr>
+        <w:t xml:space="preserve">  </w:t>
+      </w:r>
+    </w:p>
+    <w:p>
+      <w:pPr>
+        <w:autoSpaceDE w:val="0"/>
+        <w:autoSpaceDN w:val="0"/>
+        <w:adjustRightInd w:val="0"/>
+        <w:spacing w:after="0" w:line="240" w:lineRule="auto"/>
+        <w:rPr>
+          <w:rFonts w:ascii="FixedSys" w:hAnsi="FixedSys" w:cs="FixedSys"/>
+          <w:color w:val="0000FF"/>
+          <w:sz w:val="20"/>
+          <w:szCs w:val="20"/>
+          <w:lang w:val="en-US"/>
+        </w:rPr>
+      </w:pPr>
+    </w:p>
+    <w:p>
+      <w:pPr>
+        <w:autoSpaceDE w:val="0"/>
+        <w:autoSpaceDN w:val="0"/>
+        <w:adjustRightInd w:val="0"/>
+        <w:spacing w:after="0" w:line="240" w:lineRule="auto"/>
+        <w:rPr>
+          <w:rFonts w:ascii="FixedSys" w:hAnsi="FixedSys" w:cs="FixedSys"/>
+          <w:color w:val="000000"/>
+          <w:sz w:val="20"/>
+          <w:szCs w:val="20"/>
+          <w:lang w:val="en-US"/>
+        </w:rPr>
+      </w:pPr>
+      <w:r>
+        <w:rPr>
+          <w:rFonts w:ascii="FixedSys" w:hAnsi="FixedSys" w:cs="FixedSys"/>
+          <w:color w:val="0000FF"/>
+          <w:sz w:val="20"/>
+          <w:szCs w:val="20"/>
+          <w:lang w:val="en-US"/>
+        </w:rPr>
+        <w:t xml:space="preserve">            </w:t>
+      </w:r>
+      <w:proofErr w:type="spellStart"/>
+      <w:r>
+        <w:rPr>
+          <w:rFonts w:ascii="FixedSys" w:hAnsi="FixedSys" w:cs="FixedSys"/>
+          <w:color w:val="000000"/>
+          <w:sz w:val="20"/>
+          <w:szCs w:val="20"/>
+          <w:lang w:val="en-US"/>
+        </w:rPr>
+        <w:t>Bshop.barber_work</w:t>
+      </w:r>
+      <w:proofErr w:type="spellEnd"/>
+      <w:r>
+        <w:rPr>
+          <w:rFonts w:ascii="FixedSys" w:hAnsi="FixedSys" w:cs="FixedSys"/>
+          <w:color w:val="000000"/>
+          <w:sz w:val="20"/>
+          <w:szCs w:val="20"/>
+          <w:lang w:val="en-US"/>
+        </w:rPr>
+        <w:t>;</w:t>
+      </w:r>
+    </w:p>
+    <w:p>
+      <w:pPr>
+        <w:autoSpaceDE w:val="0"/>
+        <w:autoSpaceDN w:val="0"/>
+        <w:adjustRightInd w:val="0"/>
+        <w:spacing w:after="0" w:line="240" w:lineRule="auto"/>
+        <w:rPr>
+          <w:rFonts w:ascii="FixedSys" w:hAnsi="FixedSys" w:cs="FixedSys"/>
+          <w:color w:val="000000"/>
+          <w:sz w:val="20"/>
+          <w:szCs w:val="20"/>
+          <w:lang w:val="en-US"/>
+        </w:rPr>
+      </w:pPr>
+    </w:p>
+    <w:p>
+      <w:pPr>
+        <w:autoSpaceDE w:val="0"/>
+        <w:autoSpaceDN w:val="0"/>
+        <w:adjustRightInd w:val="0"/>
+        <w:spacing w:after="0" w:line="240" w:lineRule="auto"/>
+        <w:rPr>
+          <w:rFonts w:ascii="FixedSys" w:hAnsi="FixedSys" w:cs="FixedSys"/>
+          <w:color w:val="000000"/>
+          <w:sz w:val="20"/>
+          <w:szCs w:val="20"/>
+          <w:lang w:val="en-US"/>
+        </w:rPr>
+      </w:pPr>
+      <w:r>
+        <w:rPr>
+          <w:rFonts w:ascii="FixedSys" w:hAnsi="FixedSys" w:cs="FixedSys"/>
+          <w:color w:val="000000"/>
+          <w:sz w:val="20"/>
+          <w:szCs w:val="20"/>
+          <w:lang w:val="en-US"/>
+        </w:rPr>
+        <w:t xml:space="preserve">           </w:t>
+      </w:r>
+    </w:p>
+    <w:p>
+      <w:pPr>
+        <w:autoSpaceDE w:val="0"/>
+        <w:autoSpaceDN w:val="0"/>
+        <w:adjustRightInd w:val="0"/>
+        <w:spacing w:after="0" w:line="240" w:lineRule="auto"/>
+        <w:rPr>
+          <w:rFonts w:ascii="FixedSys" w:hAnsi="FixedSys" w:cs="FixedSys"/>
+          <w:color w:val="000000"/>
+          <w:sz w:val="20"/>
+          <w:szCs w:val="20"/>
+          <w:lang w:val="en-US"/>
+        </w:rPr>
+      </w:pPr>
+      <w:r>
+        <w:rPr>
+          <w:rFonts w:ascii="FixedSys" w:hAnsi="FixedSys" w:cs="FixedSys"/>
+          <w:color w:val="000000"/>
+          <w:sz w:val="20"/>
+          <w:szCs w:val="20"/>
+          <w:lang w:val="en-US"/>
+        </w:rPr>
+        <w:t xml:space="preserve">      </w:t>
+      </w:r>
+    </w:p>
+    <w:p>
+      <w:pPr>
+        <w:autoSpaceDE w:val="0"/>
+        <w:autoSpaceDN w:val="0"/>
+        <w:adjustRightInd w:val="0"/>
+        <w:spacing w:after="0" w:line="240" w:lineRule="auto"/>
+        <w:rPr>
+          <w:rFonts w:ascii="FixedSys" w:hAnsi="FixedSys" w:cs="FixedSys"/>
+          <w:color w:val="000000"/>
+          <w:sz w:val="20"/>
+          <w:szCs w:val="20"/>
+          <w:lang w:val="en-US"/>
+        </w:rPr>
+      </w:pPr>
+      <w:r>
+        <w:rPr>
+          <w:rFonts w:ascii="FixedSys" w:hAnsi="FixedSys" w:cs="FixedSys"/>
+          <w:color w:val="000000"/>
+          <w:sz w:val="20"/>
+          <w:szCs w:val="20"/>
+          <w:lang w:val="en-US"/>
+        </w:rPr>
+        <w:t xml:space="preserve">      </w:t>
+      </w:r>
+      <w:proofErr w:type="gramStart"/>
+      <w:r>
+        <w:rPr>
+          <w:rFonts w:ascii="FixedSys" w:hAnsi="FixedSys" w:cs="FixedSys"/>
+          <w:color w:val="0000FF"/>
+          <w:sz w:val="20"/>
+          <w:szCs w:val="20"/>
+          <w:lang w:val="en-US"/>
+        </w:rPr>
+        <w:t>end</w:t>
+      </w:r>
+      <w:proofErr w:type="gramEnd"/>
+      <w:r>
+        <w:rPr>
+          <w:rFonts w:ascii="FixedSys" w:hAnsi="FixedSys" w:cs="FixedSys"/>
+          <w:color w:val="0000FF"/>
+          <w:sz w:val="20"/>
+          <w:szCs w:val="20"/>
+          <w:lang w:val="en-US"/>
+        </w:rPr>
+        <w:t xml:space="preserve"> loop</w:t>
+      </w:r>
+      <w:r>
+        <w:rPr>
+          <w:rFonts w:ascii="FixedSys" w:hAnsi="FixedSys" w:cs="FixedSys"/>
+          <w:color w:val="000000"/>
+          <w:sz w:val="20"/>
+          <w:szCs w:val="20"/>
+          <w:lang w:val="en-US"/>
+        </w:rPr>
+        <w:t>;</w:t>
+      </w:r>
+    </w:p>
+    <w:p>
+      <w:pPr>
+        <w:autoSpaceDE w:val="0"/>
+        <w:autoSpaceDN w:val="0"/>
+        <w:adjustRightInd w:val="0"/>
+        <w:spacing w:after="0" w:line="240" w:lineRule="auto"/>
+        <w:rPr>
+          <w:rFonts w:ascii="FixedSys" w:hAnsi="FixedSys" w:cs="FixedSys"/>
+          <w:color w:val="000000"/>
+          <w:sz w:val="20"/>
+          <w:szCs w:val="20"/>
+          <w:lang w:val="en-US"/>
+        </w:rPr>
+      </w:pPr>
+      <w:r>
+        <w:rPr>
+          <w:rFonts w:ascii="FixedSys" w:hAnsi="FixedSys" w:cs="FixedSys"/>
+          <w:color w:val="000000"/>
+          <w:sz w:val="20"/>
+          <w:szCs w:val="20"/>
+          <w:lang w:val="en-US"/>
+        </w:rPr>
+        <w:t xml:space="preserve">   </w:t>
+      </w:r>
+      <w:proofErr w:type="gramStart"/>
+      <w:r>
+        <w:rPr>
+          <w:rFonts w:ascii="FixedSys" w:hAnsi="FixedSys" w:cs="FixedSys"/>
+          <w:color w:val="0000FF"/>
+          <w:sz w:val="20"/>
+          <w:szCs w:val="20"/>
+          <w:lang w:val="en-US"/>
+        </w:rPr>
+        <w:t>end</w:t>
+      </w:r>
+      <w:proofErr w:type="gramEnd"/>
+      <w:r>
+        <w:rPr>
+          <w:rFonts w:ascii="FixedSys" w:hAnsi="FixedSys" w:cs="FixedSys"/>
+          <w:color w:val="0000FF"/>
+          <w:sz w:val="20"/>
+          <w:szCs w:val="20"/>
+          <w:lang w:val="en-US"/>
+        </w:rPr>
+        <w:t xml:space="preserve"> </w:t>
+      </w:r>
+      <w:r>
+        <w:rPr>
+          <w:rFonts w:ascii="FixedSys" w:hAnsi="FixedSys" w:cs="FixedSys"/>
+          <w:color w:val="000000"/>
+          <w:sz w:val="20"/>
+          <w:szCs w:val="20"/>
+          <w:lang w:val="en-US"/>
+        </w:rPr>
+        <w:t>Barber;</w:t>
+      </w:r>
+    </w:p>
+    <w:p>
+      <w:pPr>
+        <w:autoSpaceDE w:val="0"/>
+        <w:autoSpaceDN w:val="0"/>
+        <w:adjustRightInd w:val="0"/>
+        <w:spacing w:after="0" w:line="240" w:lineRule="auto"/>
+        <w:rPr>
+          <w:rFonts w:ascii="FixedSys" w:hAnsi="FixedSys" w:cs="FixedSys"/>
+          <w:color w:val="008000"/>
+          <w:sz w:val="20"/>
+          <w:szCs w:val="20"/>
+          <w:lang w:val="en-US"/>
+        </w:rPr>
+      </w:pPr>
+      <w:r>
+        <w:rPr>
+          <w:rFonts w:ascii="FixedSys" w:hAnsi="FixedSys" w:cs="FixedSys"/>
+          <w:color w:val="000000"/>
+          <w:sz w:val="20"/>
+          <w:szCs w:val="20"/>
+          <w:lang w:val="en-US"/>
+        </w:rPr>
+        <w:t xml:space="preserve">   </w:t>
+      </w:r>
+      <w:r>
+        <w:rPr>
+          <w:rFonts w:ascii="FixedSys" w:hAnsi="FixedSys" w:cs="FixedSys"/>
+          <w:color w:val="008000"/>
+          <w:sz w:val="20"/>
+          <w:szCs w:val="20"/>
+          <w:lang w:val="en-US"/>
+        </w:rPr>
+        <w:t>------------------</w:t>
+      </w:r>
+    </w:p>
+    <w:p>
+      <w:pPr>
+        <w:autoSpaceDE w:val="0"/>
+        <w:autoSpaceDN w:val="0"/>
+        <w:adjustRightInd w:val="0"/>
+        <w:spacing w:after="0" w:line="240" w:lineRule="auto"/>
+        <w:rPr>
+          <w:rFonts w:ascii="FixedSys" w:hAnsi="FixedSys" w:cs="FixedSys"/>
+          <w:color w:val="008000"/>
+          <w:sz w:val="20"/>
+          <w:szCs w:val="20"/>
+          <w:lang w:val="en-US"/>
+        </w:rPr>
+      </w:pPr>
+      <w:r>
+        <w:rPr>
+          <w:rFonts w:ascii="FixedSys" w:hAnsi="FixedSys" w:cs="FixedSys"/>
+          <w:color w:val="008000"/>
+          <w:sz w:val="20"/>
+          <w:szCs w:val="20"/>
+          <w:lang w:val="en-US"/>
+        </w:rPr>
+        <w:t xml:space="preserve">   </w:t>
+      </w:r>
+    </w:p>
+    <w:p>
+      <w:pPr>
+        <w:autoSpaceDE w:val="0"/>
+        <w:autoSpaceDN w:val="0"/>
+        <w:adjustRightInd w:val="0"/>
+        <w:spacing w:after="0" w:line="240" w:lineRule="auto"/>
+        <w:rPr>
+          <w:rFonts w:ascii="FixedSys" w:hAnsi="FixedSys" w:cs="FixedSys"/>
+          <w:color w:val="0000FF"/>
+          <w:sz w:val="20"/>
+          <w:szCs w:val="20"/>
+          <w:lang w:val="en-US"/>
+        </w:rPr>
+      </w:pPr>
+      <w:r>
+        <w:rPr>
+          <w:rFonts w:ascii="FixedSys" w:hAnsi="FixedSys" w:cs="FixedSys"/>
+          <w:color w:val="008000"/>
+          <w:sz w:val="20"/>
+          <w:szCs w:val="20"/>
+          <w:lang w:val="en-US"/>
+        </w:rPr>
         <w:lastRenderedPageBreak/>
-        <w:t>Выводы о проделанной работе</w:t>
-      </w:r>
-      <w:bookmarkEnd w:id="4"/>
-    </w:p>
-    <w:p/>
-    <w:p>
-      <w:pPr>
-        <w:pStyle w:val="a5"/>
-        <w:numPr>
-          <w:ilvl w:val="0"/>
-          <w:numId w:val="4"/>
-        </w:numPr>
-      </w:pPr>
-      <w:r>
-        <w:t xml:space="preserve">Подход №1 и №2 уступают подходу №3, при этом подход №2 </w:t>
-      </w:r>
-      <w:r>
-        <w:t xml:space="preserve">становится </w:t>
-      </w:r>
-      <w:r>
-        <w:t xml:space="preserve">эффективней </w:t>
-      </w:r>
-      <w:r>
-        <w:t xml:space="preserve">подхода №1, при увеличении числа потоков. Подход №3 лучше во всех случаях (с близким к </w:t>
+        <w:t xml:space="preserve">   </w:t>
       </w:r>
       <w:proofErr w:type="gramStart"/>
       <w:r>
-        <w:t>оптимальному</w:t>
+        <w:rPr>
+          <w:rFonts w:ascii="FixedSys" w:hAnsi="FixedSys" w:cs="FixedSys"/>
+          <w:color w:val="0000FF"/>
+          <w:sz w:val="20"/>
+          <w:szCs w:val="20"/>
+          <w:lang w:val="en-US"/>
+        </w:rPr>
+        <w:t>task</w:t>
       </w:r>
       <w:proofErr w:type="gramEnd"/>
       <w:r>
-        <w:t xml:space="preserve"> значением дробления). Неэффективность первых двух способов вызвана тем, что неравномерно распределяется нагрузка на потоки. </w:t>
-      </w:r>
-    </w:p>
-    <w:p>
-      <w:pPr>
-        <w:pStyle w:val="a5"/>
-        <w:numPr>
-          <w:ilvl w:val="0"/>
-          <w:numId w:val="4"/>
-        </w:numPr>
-      </w:pPr>
-      <w:r>
-        <w:t xml:space="preserve">Подход №1 должен хорошо показать себя в </w:t>
-      </w:r>
-      <w:r>
-        <w:t>задачах с константной сложностью вычислений на всех данных.</w:t>
-      </w:r>
-    </w:p>
-    <w:p>
-      <w:pPr>
-        <w:pStyle w:val="a5"/>
-        <w:numPr>
-          <w:ilvl w:val="0"/>
-          <w:numId w:val="4"/>
-        </w:numPr>
-      </w:pPr>
-      <w:r>
-        <w:t>При использовании подхода №2 на 4 потоках нагрузка распределится не равномерно т.к. сложность вычислений будет циклически меняться в зависимости от чётности/нечётности, соответственно 1 и 3 потоки будут загружены сильнее, чем 2 и 4.</w:t>
-      </w:r>
-    </w:p>
-    <w:p>
-      <w:pPr>
-        <w:pStyle w:val="a5"/>
-        <w:numPr>
-          <w:ilvl w:val="0"/>
-          <w:numId w:val="4"/>
-        </w:numPr>
-      </w:pPr>
-      <w:r>
-        <w:t xml:space="preserve">Для улучшения распределения на грузки можно использовать </w:t>
+        <w:rPr>
+          <w:rFonts w:ascii="FixedSys" w:hAnsi="FixedSys" w:cs="FixedSys"/>
+          <w:color w:val="0000FF"/>
+          <w:sz w:val="20"/>
+          <w:szCs w:val="20"/>
+          <w:lang w:val="en-US"/>
+        </w:rPr>
+        <w:t xml:space="preserve"> type </w:t>
+      </w:r>
+      <w:r>
+        <w:rPr>
+          <w:rFonts w:ascii="FixedSys" w:hAnsi="FixedSys" w:cs="FixedSys"/>
+          <w:color w:val="000000"/>
+          <w:sz w:val="20"/>
+          <w:szCs w:val="20"/>
+          <w:lang w:val="en-US"/>
+        </w:rPr>
+        <w:t xml:space="preserve">Client </w:t>
+      </w:r>
+      <w:r>
+        <w:rPr>
+          <w:rFonts w:ascii="FixedSys" w:hAnsi="FixedSys" w:cs="FixedSys"/>
+          <w:color w:val="0000FF"/>
+          <w:sz w:val="20"/>
+          <w:szCs w:val="20"/>
+          <w:lang w:val="en-US"/>
+        </w:rPr>
+        <w:t>is</w:t>
+      </w:r>
+    </w:p>
+    <w:p>
+      <w:pPr>
+        <w:autoSpaceDE w:val="0"/>
+        <w:autoSpaceDN w:val="0"/>
+        <w:adjustRightInd w:val="0"/>
+        <w:spacing w:after="0" w:line="240" w:lineRule="auto"/>
+        <w:rPr>
+          <w:rFonts w:ascii="FixedSys" w:hAnsi="FixedSys" w:cs="FixedSys"/>
+          <w:color w:val="008000"/>
+          <w:sz w:val="20"/>
+          <w:szCs w:val="20"/>
+          <w:lang w:val="en-US"/>
+        </w:rPr>
+      </w:pPr>
+      <w:r>
+        <w:rPr>
+          <w:rFonts w:ascii="FixedSys" w:hAnsi="FixedSys" w:cs="FixedSys"/>
+          <w:color w:val="0000FF"/>
+          <w:sz w:val="20"/>
+          <w:szCs w:val="20"/>
+          <w:lang w:val="en-US"/>
+        </w:rPr>
+        <w:t xml:space="preserve">                  </w:t>
+      </w:r>
+      <w:r>
+        <w:rPr>
+          <w:rFonts w:ascii="FixedSys" w:hAnsi="FixedSys" w:cs="FixedSys"/>
+          <w:color w:val="008000"/>
+          <w:sz w:val="20"/>
+          <w:szCs w:val="20"/>
+          <w:lang w:val="en-US"/>
+        </w:rPr>
+        <w:t>--entry B (</w:t>
+      </w:r>
+      <w:proofErr w:type="gramStart"/>
+      <w:r>
+        <w:rPr>
+          <w:rFonts w:ascii="FixedSys" w:hAnsi="FixedSys" w:cs="FixedSys"/>
+          <w:color w:val="008000"/>
+          <w:sz w:val="20"/>
+          <w:szCs w:val="20"/>
+          <w:lang w:val="en-US"/>
+        </w:rPr>
+        <w:t>data :</w:t>
+      </w:r>
+      <w:proofErr w:type="gramEnd"/>
+      <w:r>
+        <w:rPr>
+          <w:rFonts w:ascii="FixedSys" w:hAnsi="FixedSys" w:cs="FixedSys"/>
+          <w:color w:val="008000"/>
+          <w:sz w:val="20"/>
+          <w:szCs w:val="20"/>
+          <w:lang w:val="en-US"/>
+        </w:rPr>
+        <w:t xml:space="preserve"> out integer);            </w:t>
+      </w:r>
+    </w:p>
+    <w:p>
+      <w:pPr>
+        <w:autoSpaceDE w:val="0"/>
+        <w:autoSpaceDN w:val="0"/>
+        <w:adjustRightInd w:val="0"/>
+        <w:spacing w:after="0" w:line="240" w:lineRule="auto"/>
+        <w:rPr>
+          <w:rFonts w:ascii="FixedSys" w:hAnsi="FixedSys" w:cs="FixedSys"/>
+          <w:color w:val="000000"/>
+          <w:sz w:val="20"/>
+          <w:szCs w:val="20"/>
+          <w:lang w:val="en-US"/>
+        </w:rPr>
+      </w:pPr>
+      <w:r>
+        <w:rPr>
+          <w:rFonts w:ascii="FixedSys" w:hAnsi="FixedSys" w:cs="FixedSys"/>
+          <w:color w:val="008000"/>
+          <w:sz w:val="20"/>
+          <w:szCs w:val="20"/>
+          <w:lang w:val="en-US"/>
+        </w:rPr>
+        <w:t xml:space="preserve">   </w:t>
+      </w:r>
+      <w:proofErr w:type="gramStart"/>
+      <w:r>
+        <w:rPr>
+          <w:rFonts w:ascii="FixedSys" w:hAnsi="FixedSys" w:cs="FixedSys"/>
+          <w:color w:val="0000FF"/>
+          <w:sz w:val="20"/>
+          <w:szCs w:val="20"/>
+          <w:lang w:val="en-US"/>
+        </w:rPr>
+        <w:t>end</w:t>
+      </w:r>
+      <w:proofErr w:type="gramEnd"/>
+      <w:r>
+        <w:rPr>
+          <w:rFonts w:ascii="FixedSys" w:hAnsi="FixedSys" w:cs="FixedSys"/>
+          <w:color w:val="0000FF"/>
+          <w:sz w:val="20"/>
+          <w:szCs w:val="20"/>
+          <w:lang w:val="en-US"/>
+        </w:rPr>
+        <w:t xml:space="preserve"> </w:t>
+      </w:r>
+      <w:r>
+        <w:rPr>
+          <w:rFonts w:ascii="FixedSys" w:hAnsi="FixedSys" w:cs="FixedSys"/>
+          <w:color w:val="000000"/>
+          <w:sz w:val="20"/>
+          <w:szCs w:val="20"/>
+          <w:lang w:val="en-US"/>
+        </w:rPr>
+        <w:t>Client ;</w:t>
+      </w:r>
+    </w:p>
+    <w:p>
+      <w:pPr>
+        <w:autoSpaceDE w:val="0"/>
+        <w:autoSpaceDN w:val="0"/>
+        <w:adjustRightInd w:val="0"/>
+        <w:spacing w:after="0" w:line="240" w:lineRule="auto"/>
+        <w:rPr>
+          <w:rFonts w:ascii="FixedSys" w:hAnsi="FixedSys" w:cs="FixedSys"/>
+          <w:color w:val="000000"/>
+          <w:sz w:val="20"/>
+          <w:szCs w:val="20"/>
+          <w:lang w:val="en-US"/>
+        </w:rPr>
+      </w:pPr>
+    </w:p>
+    <w:p>
+      <w:pPr>
+        <w:autoSpaceDE w:val="0"/>
+        <w:autoSpaceDN w:val="0"/>
+        <w:adjustRightInd w:val="0"/>
+        <w:spacing w:after="0" w:line="240" w:lineRule="auto"/>
+        <w:rPr>
+          <w:rFonts w:ascii="FixedSys" w:hAnsi="FixedSys" w:cs="FixedSys"/>
+          <w:color w:val="000000"/>
+          <w:sz w:val="20"/>
+          <w:szCs w:val="20"/>
+          <w:lang w:val="en-US"/>
+        </w:rPr>
+      </w:pPr>
+    </w:p>
+    <w:p>
+      <w:pPr>
+        <w:autoSpaceDE w:val="0"/>
+        <w:autoSpaceDN w:val="0"/>
+        <w:adjustRightInd w:val="0"/>
+        <w:spacing w:after="0" w:line="240" w:lineRule="auto"/>
+        <w:rPr>
+          <w:rFonts w:ascii="FixedSys" w:hAnsi="FixedSys" w:cs="FixedSys"/>
+          <w:color w:val="0000FF"/>
+          <w:sz w:val="20"/>
+          <w:szCs w:val="20"/>
+          <w:lang w:val="en-US"/>
+        </w:rPr>
+      </w:pPr>
+      <w:r>
+        <w:rPr>
+          <w:rFonts w:ascii="FixedSys" w:hAnsi="FixedSys" w:cs="FixedSys"/>
+          <w:color w:val="000000"/>
+          <w:sz w:val="20"/>
+          <w:szCs w:val="20"/>
+          <w:lang w:val="en-US"/>
+        </w:rPr>
+        <w:t xml:space="preserve">   </w:t>
+      </w:r>
+      <w:proofErr w:type="gramStart"/>
+      <w:r>
+        <w:rPr>
+          <w:rFonts w:ascii="FixedSys" w:hAnsi="FixedSys" w:cs="FixedSys"/>
+          <w:color w:val="0000FF"/>
+          <w:sz w:val="20"/>
+          <w:szCs w:val="20"/>
+          <w:lang w:val="en-US"/>
+        </w:rPr>
+        <w:t>task</w:t>
+      </w:r>
+      <w:proofErr w:type="gramEnd"/>
+      <w:r>
+        <w:rPr>
+          <w:rFonts w:ascii="FixedSys" w:hAnsi="FixedSys" w:cs="FixedSys"/>
+          <w:color w:val="0000FF"/>
+          <w:sz w:val="20"/>
+          <w:szCs w:val="20"/>
+          <w:lang w:val="en-US"/>
+        </w:rPr>
+        <w:t xml:space="preserve"> body </w:t>
+      </w:r>
+      <w:r>
+        <w:rPr>
+          <w:rFonts w:ascii="FixedSys" w:hAnsi="FixedSys" w:cs="FixedSys"/>
+          <w:color w:val="000000"/>
+          <w:sz w:val="20"/>
+          <w:szCs w:val="20"/>
+          <w:lang w:val="en-US"/>
+        </w:rPr>
+        <w:t xml:space="preserve">Client </w:t>
+      </w:r>
+      <w:r>
+        <w:rPr>
+          <w:rFonts w:ascii="FixedSys" w:hAnsi="FixedSys" w:cs="FixedSys"/>
+          <w:color w:val="0000FF"/>
+          <w:sz w:val="20"/>
+          <w:szCs w:val="20"/>
+          <w:lang w:val="en-US"/>
+        </w:rPr>
+        <w:t>is</w:t>
+      </w:r>
+    </w:p>
+    <w:p>
+      <w:pPr>
+        <w:autoSpaceDE w:val="0"/>
+        <w:autoSpaceDN w:val="0"/>
+        <w:adjustRightInd w:val="0"/>
+        <w:spacing w:after="0" w:line="240" w:lineRule="auto"/>
+        <w:rPr>
+          <w:rFonts w:ascii="FixedSys" w:hAnsi="FixedSys" w:cs="FixedSys"/>
+          <w:color w:val="000000"/>
+          <w:sz w:val="20"/>
+          <w:szCs w:val="20"/>
+          <w:lang w:val="en-US"/>
+        </w:rPr>
+      </w:pPr>
+      <w:r>
+        <w:rPr>
+          <w:rFonts w:ascii="FixedSys" w:hAnsi="FixedSys" w:cs="FixedSys"/>
+          <w:color w:val="0000FF"/>
+          <w:sz w:val="20"/>
+          <w:szCs w:val="20"/>
+          <w:lang w:val="en-US"/>
+        </w:rPr>
+        <w:t xml:space="preserve">      </w:t>
+      </w:r>
+      <w:r>
+        <w:rPr>
+          <w:rFonts w:ascii="FixedSys" w:hAnsi="FixedSys" w:cs="FixedSys"/>
+          <w:color w:val="000000"/>
+          <w:sz w:val="20"/>
+          <w:szCs w:val="20"/>
+          <w:lang w:val="en-US"/>
+        </w:rPr>
+        <w:t>L: integer;</w:t>
+      </w:r>
+    </w:p>
+    <w:p>
+      <w:pPr>
+        <w:autoSpaceDE w:val="0"/>
+        <w:autoSpaceDN w:val="0"/>
+        <w:adjustRightInd w:val="0"/>
+        <w:spacing w:after="0" w:line="240" w:lineRule="auto"/>
+        <w:rPr>
+          <w:rFonts w:ascii="FixedSys" w:hAnsi="FixedSys" w:cs="FixedSys"/>
+          <w:color w:val="0000FF"/>
+          <w:sz w:val="20"/>
+          <w:szCs w:val="20"/>
+          <w:lang w:val="en-US"/>
+        </w:rPr>
+      </w:pPr>
+      <w:r>
+        <w:rPr>
+          <w:rFonts w:ascii="FixedSys" w:hAnsi="FixedSys" w:cs="FixedSys"/>
+          <w:color w:val="000000"/>
+          <w:sz w:val="20"/>
+          <w:szCs w:val="20"/>
+          <w:lang w:val="en-US"/>
+        </w:rPr>
+        <w:t xml:space="preserve">   </w:t>
+      </w:r>
+      <w:proofErr w:type="gramStart"/>
+      <w:r>
+        <w:rPr>
+          <w:rFonts w:ascii="FixedSys" w:hAnsi="FixedSys" w:cs="FixedSys"/>
+          <w:color w:val="0000FF"/>
+          <w:sz w:val="20"/>
+          <w:szCs w:val="20"/>
+          <w:lang w:val="en-US"/>
+        </w:rPr>
+        <w:t>begin</w:t>
+      </w:r>
+      <w:proofErr w:type="gramEnd"/>
+    </w:p>
+    <w:p>
+      <w:pPr>
+        <w:autoSpaceDE w:val="0"/>
+        <w:autoSpaceDN w:val="0"/>
+        <w:adjustRightInd w:val="0"/>
+        <w:spacing w:after="0" w:line="240" w:lineRule="auto"/>
+        <w:rPr>
+          <w:rFonts w:ascii="FixedSys" w:hAnsi="FixedSys" w:cs="FixedSys"/>
+          <w:color w:val="0000FF"/>
+          <w:sz w:val="20"/>
+          <w:szCs w:val="20"/>
+          <w:lang w:val="en-US"/>
+        </w:rPr>
+      </w:pPr>
+      <w:r>
+        <w:rPr>
+          <w:rFonts w:ascii="FixedSys" w:hAnsi="FixedSys" w:cs="FixedSys"/>
+          <w:color w:val="0000FF"/>
+          <w:sz w:val="20"/>
+          <w:szCs w:val="20"/>
+          <w:lang w:val="en-US"/>
+        </w:rPr>
+        <w:t xml:space="preserve">         </w:t>
+      </w:r>
+      <w:proofErr w:type="gramStart"/>
+      <w:r>
+        <w:rPr>
+          <w:rFonts w:ascii="FixedSys" w:hAnsi="FixedSys" w:cs="FixedSys"/>
+          <w:color w:val="0000FF"/>
+          <w:sz w:val="20"/>
+          <w:szCs w:val="20"/>
+          <w:lang w:val="en-US"/>
+        </w:rPr>
+        <w:t>loop</w:t>
+      </w:r>
+      <w:proofErr w:type="gramEnd"/>
+    </w:p>
+    <w:p>
+      <w:pPr>
+        <w:autoSpaceDE w:val="0"/>
+        <w:autoSpaceDN w:val="0"/>
+        <w:adjustRightInd w:val="0"/>
+        <w:spacing w:after="0" w:line="240" w:lineRule="auto"/>
+        <w:rPr>
+          <w:rFonts w:ascii="FixedSys" w:hAnsi="FixedSys" w:cs="FixedSys"/>
+          <w:color w:val="000000"/>
+          <w:sz w:val="20"/>
+          <w:szCs w:val="20"/>
+          <w:lang w:val="en-US"/>
+        </w:rPr>
+      </w:pPr>
+      <w:r>
+        <w:rPr>
+          <w:rFonts w:ascii="FixedSys" w:hAnsi="FixedSys" w:cs="FixedSys"/>
+          <w:color w:val="0000FF"/>
+          <w:sz w:val="20"/>
+          <w:szCs w:val="20"/>
+          <w:lang w:val="en-US"/>
+        </w:rPr>
+        <w:t xml:space="preserve">                  </w:t>
       </w:r>
       <w:proofErr w:type="spellStart"/>
       <w:r>
-        <w:t>балансировщик</w:t>
+        <w:rPr>
+          <w:rFonts w:ascii="FixedSys" w:hAnsi="FixedSys" w:cs="FixedSys"/>
+          <w:color w:val="000000"/>
+          <w:sz w:val="20"/>
+          <w:szCs w:val="20"/>
+          <w:lang w:val="en-US"/>
+        </w:rPr>
+        <w:t>bshop.client_work</w:t>
       </w:r>
       <w:proofErr w:type="spellEnd"/>
       <w:r>
-        <w:t xml:space="preserve">, который будет опрашивать </w:t>
-      </w:r>
-      <w:r>
-        <w:t>потоки,</w:t>
-      </w:r>
-      <w:r>
-        <w:t xml:space="preserve"> и распределять </w:t>
-      </w:r>
-      <w:r>
-        <w:t>нагрузку.</w:t>
-      </w:r>
-      <w:r>
+        <w:rPr>
+          <w:rFonts w:ascii="FixedSys" w:hAnsi="FixedSys" w:cs="FixedSys"/>
+          <w:color w:val="000000"/>
+          <w:sz w:val="20"/>
+          <w:szCs w:val="20"/>
+          <w:lang w:val="en-US"/>
+        </w:rPr>
+        <w:t>;</w:t>
+      </w:r>
+    </w:p>
+    <w:p>
+      <w:pPr>
+        <w:autoSpaceDE w:val="0"/>
+        <w:autoSpaceDN w:val="0"/>
+        <w:adjustRightInd w:val="0"/>
+        <w:spacing w:after="0" w:line="240" w:lineRule="auto"/>
+        <w:rPr>
+          <w:rFonts w:ascii="FixedSys" w:hAnsi="FixedSys" w:cs="FixedSys"/>
+          <w:color w:val="000000"/>
+          <w:sz w:val="20"/>
+          <w:szCs w:val="20"/>
+          <w:lang w:val="en-US"/>
+        </w:rPr>
+      </w:pPr>
+      <w:r>
+        <w:rPr>
+          <w:rFonts w:ascii="FixedSys" w:hAnsi="FixedSys" w:cs="FixedSys"/>
+          <w:color w:val="000000"/>
+          <w:sz w:val="20"/>
+          <w:szCs w:val="20"/>
+          <w:lang w:val="en-US"/>
+        </w:rPr>
+        <w:t xml:space="preserve">                  </w:t>
+      </w:r>
+    </w:p>
+    <w:p>
+      <w:pPr>
+        <w:autoSpaceDE w:val="0"/>
+        <w:autoSpaceDN w:val="0"/>
+        <w:adjustRightInd w:val="0"/>
+        <w:spacing w:after="0" w:line="240" w:lineRule="auto"/>
+        <w:rPr>
+          <w:rFonts w:ascii="FixedSys" w:hAnsi="FixedSys" w:cs="FixedSys"/>
+          <w:color w:val="0000FF"/>
+          <w:sz w:val="20"/>
+          <w:szCs w:val="20"/>
+          <w:lang w:val="en-US"/>
+        </w:rPr>
+      </w:pPr>
+      <w:r>
+        <w:rPr>
+          <w:rFonts w:ascii="FixedSys" w:hAnsi="FixedSys" w:cs="FixedSys"/>
+          <w:color w:val="000000"/>
+          <w:sz w:val="20"/>
+          <w:szCs w:val="20"/>
+          <w:lang w:val="en-US"/>
+        </w:rPr>
+        <w:t xml:space="preserve">                        </w:t>
+      </w:r>
+      <w:proofErr w:type="gramStart"/>
+      <w:r>
+        <w:rPr>
+          <w:rFonts w:ascii="FixedSys" w:hAnsi="FixedSys" w:cs="FixedSys"/>
+          <w:color w:val="0000FF"/>
+          <w:sz w:val="20"/>
+          <w:szCs w:val="20"/>
+          <w:lang w:val="en-US"/>
+        </w:rPr>
+        <w:t>for</w:t>
+      </w:r>
+      <w:proofErr w:type="gramEnd"/>
+      <w:r>
+        <w:rPr>
+          <w:rFonts w:ascii="FixedSys" w:hAnsi="FixedSys" w:cs="FixedSys"/>
+          <w:color w:val="0000FF"/>
+          <w:sz w:val="20"/>
+          <w:szCs w:val="20"/>
+          <w:lang w:val="en-US"/>
+        </w:rPr>
         <w:t xml:space="preserve"> </w:t>
       </w:r>
-    </w:p>
-    <w:p/>
+      <w:r>
+        <w:rPr>
+          <w:rFonts w:ascii="FixedSys" w:hAnsi="FixedSys" w:cs="FixedSys"/>
+          <w:color w:val="000000"/>
+          <w:sz w:val="20"/>
+          <w:szCs w:val="20"/>
+          <w:lang w:val="en-US"/>
+        </w:rPr>
+        <w:t xml:space="preserve">I </w:t>
+      </w:r>
+      <w:r>
+        <w:rPr>
+          <w:rFonts w:ascii="FixedSys" w:hAnsi="FixedSys" w:cs="FixedSys"/>
+          <w:color w:val="0000FF"/>
+          <w:sz w:val="20"/>
+          <w:szCs w:val="20"/>
+          <w:lang w:val="en-US"/>
+        </w:rPr>
+        <w:t xml:space="preserve">in </w:t>
+      </w:r>
+      <w:r>
+        <w:rPr>
+          <w:rFonts w:ascii="FixedSys" w:hAnsi="FixedSys" w:cs="FixedSys"/>
+          <w:color w:val="000000"/>
+          <w:sz w:val="20"/>
+          <w:szCs w:val="20"/>
+          <w:lang w:val="en-US"/>
+        </w:rPr>
+        <w:t xml:space="preserve">Integer </w:t>
+      </w:r>
+      <w:r>
+        <w:rPr>
+          <w:rFonts w:ascii="FixedSys" w:hAnsi="FixedSys" w:cs="FixedSys"/>
+          <w:color w:val="0000FF"/>
+          <w:sz w:val="20"/>
+          <w:szCs w:val="20"/>
+          <w:lang w:val="en-US"/>
+        </w:rPr>
+        <w:t xml:space="preserve">range </w:t>
+      </w:r>
+      <w:r>
+        <w:rPr>
+          <w:rFonts w:ascii="FixedSys" w:hAnsi="FixedSys" w:cs="FixedSys"/>
+          <w:color w:val="800080"/>
+          <w:sz w:val="20"/>
+          <w:szCs w:val="20"/>
+          <w:lang w:val="en-US"/>
+        </w:rPr>
+        <w:t xml:space="preserve">1 </w:t>
+      </w:r>
+      <w:r>
+        <w:rPr>
+          <w:rFonts w:ascii="FixedSys" w:hAnsi="FixedSys" w:cs="FixedSys"/>
+          <w:color w:val="000000"/>
+          <w:sz w:val="20"/>
+          <w:szCs w:val="20"/>
+          <w:lang w:val="en-US"/>
+        </w:rPr>
+        <w:t xml:space="preserve">.. </w:t>
+      </w:r>
+      <w:r>
+        <w:rPr>
+          <w:rFonts w:ascii="FixedSys" w:hAnsi="FixedSys" w:cs="FixedSys"/>
+          <w:color w:val="800080"/>
+          <w:sz w:val="20"/>
+          <w:szCs w:val="20"/>
+          <w:lang w:val="en-US"/>
+        </w:rPr>
+        <w:t xml:space="preserve">1000 </w:t>
+      </w:r>
+      <w:r>
+        <w:rPr>
+          <w:rFonts w:ascii="FixedSys" w:hAnsi="FixedSys" w:cs="FixedSys"/>
+          <w:color w:val="0000FF"/>
+          <w:sz w:val="20"/>
+          <w:szCs w:val="20"/>
+          <w:lang w:val="en-US"/>
+        </w:rPr>
+        <w:t>loop</w:t>
+      </w:r>
+    </w:p>
+    <w:p>
+      <w:pPr>
+        <w:autoSpaceDE w:val="0"/>
+        <w:autoSpaceDN w:val="0"/>
+        <w:adjustRightInd w:val="0"/>
+        <w:spacing w:after="0" w:line="240" w:lineRule="auto"/>
+        <w:rPr>
+          <w:rFonts w:ascii="FixedSys" w:hAnsi="FixedSys" w:cs="FixedSys"/>
+          <w:color w:val="0000FF"/>
+          <w:sz w:val="20"/>
+          <w:szCs w:val="20"/>
+          <w:lang w:val="en-US"/>
+        </w:rPr>
+      </w:pPr>
+    </w:p>
+    <w:p>
+      <w:pPr>
+        <w:autoSpaceDE w:val="0"/>
+        <w:autoSpaceDN w:val="0"/>
+        <w:adjustRightInd w:val="0"/>
+        <w:spacing w:after="0" w:line="240" w:lineRule="auto"/>
+        <w:rPr>
+          <w:rFonts w:ascii="FixedSys" w:hAnsi="FixedSys" w:cs="FixedSys"/>
+          <w:color w:val="000000"/>
+          <w:sz w:val="20"/>
+          <w:szCs w:val="20"/>
+          <w:lang w:val="en-US"/>
+        </w:rPr>
+      </w:pPr>
+      <w:r>
+        <w:rPr>
+          <w:rFonts w:ascii="FixedSys" w:hAnsi="FixedSys" w:cs="FixedSys"/>
+          <w:color w:val="0000FF"/>
+          <w:sz w:val="20"/>
+          <w:szCs w:val="20"/>
+          <w:lang w:val="en-US"/>
+        </w:rPr>
+        <w:t xml:space="preserve">                           </w:t>
+      </w:r>
+      <w:proofErr w:type="gramStart"/>
+      <w:r>
+        <w:rPr>
+          <w:rFonts w:ascii="FixedSys" w:hAnsi="FixedSys" w:cs="FixedSys"/>
+          <w:color w:val="000000"/>
+          <w:sz w:val="20"/>
+          <w:szCs w:val="20"/>
+          <w:lang w:val="en-US"/>
+        </w:rPr>
+        <w:t>l</w:t>
+      </w:r>
+      <w:proofErr w:type="gramEnd"/>
+      <w:r>
+        <w:rPr>
+          <w:rFonts w:ascii="FixedSys" w:hAnsi="FixedSys" w:cs="FixedSys"/>
+          <w:color w:val="000000"/>
+          <w:sz w:val="20"/>
+          <w:szCs w:val="20"/>
+          <w:lang w:val="en-US"/>
+        </w:rPr>
+        <w:t xml:space="preserve"> := </w:t>
+      </w:r>
+      <w:proofErr w:type="spellStart"/>
+      <w:r>
+        <w:rPr>
+          <w:rFonts w:ascii="FixedSys" w:hAnsi="FixedSys" w:cs="FixedSys"/>
+          <w:color w:val="000000"/>
+          <w:sz w:val="20"/>
+          <w:szCs w:val="20"/>
+          <w:lang w:val="en-US"/>
+        </w:rPr>
+        <w:t>i</w:t>
+      </w:r>
+      <w:proofErr w:type="spellEnd"/>
+      <w:r>
+        <w:rPr>
+          <w:rFonts w:ascii="FixedSys" w:hAnsi="FixedSys" w:cs="FixedSys"/>
+          <w:color w:val="000000"/>
+          <w:sz w:val="20"/>
+          <w:szCs w:val="20"/>
+          <w:lang w:val="en-US"/>
+        </w:rPr>
+        <w:t>*</w:t>
+      </w:r>
+      <w:proofErr w:type="spellStart"/>
+      <w:r>
+        <w:rPr>
+          <w:rFonts w:ascii="FixedSys" w:hAnsi="FixedSys" w:cs="FixedSys"/>
+          <w:color w:val="000000"/>
+          <w:sz w:val="20"/>
+          <w:szCs w:val="20"/>
+          <w:lang w:val="en-US"/>
+        </w:rPr>
+        <w:t>i</w:t>
+      </w:r>
+      <w:proofErr w:type="spellEnd"/>
+      <w:r>
+        <w:rPr>
+          <w:rFonts w:ascii="FixedSys" w:hAnsi="FixedSys" w:cs="FixedSys"/>
+          <w:color w:val="000000"/>
+          <w:sz w:val="20"/>
+          <w:szCs w:val="20"/>
+          <w:lang w:val="en-US"/>
+        </w:rPr>
+        <w:t>;</w:t>
+      </w:r>
+    </w:p>
+    <w:p>
+      <w:pPr>
+        <w:autoSpaceDE w:val="0"/>
+        <w:autoSpaceDN w:val="0"/>
+        <w:adjustRightInd w:val="0"/>
+        <w:spacing w:after="0" w:line="240" w:lineRule="auto"/>
+        <w:rPr>
+          <w:rFonts w:ascii="FixedSys" w:hAnsi="FixedSys" w:cs="FixedSys"/>
+          <w:color w:val="000000"/>
+          <w:sz w:val="20"/>
+          <w:szCs w:val="20"/>
+          <w:lang w:val="en-US"/>
+        </w:rPr>
+      </w:pPr>
+    </w:p>
+    <w:p>
+      <w:pPr>
+        <w:autoSpaceDE w:val="0"/>
+        <w:autoSpaceDN w:val="0"/>
+        <w:adjustRightInd w:val="0"/>
+        <w:spacing w:after="0" w:line="240" w:lineRule="auto"/>
+        <w:rPr>
+          <w:rFonts w:ascii="FixedSys" w:hAnsi="FixedSys" w:cs="FixedSys"/>
+          <w:color w:val="000000"/>
+          <w:sz w:val="20"/>
+          <w:szCs w:val="20"/>
+          <w:lang w:val="en-US"/>
+        </w:rPr>
+      </w:pPr>
+      <w:r>
+        <w:rPr>
+          <w:rFonts w:ascii="FixedSys" w:hAnsi="FixedSys" w:cs="FixedSys"/>
+          <w:color w:val="000000"/>
+          <w:sz w:val="20"/>
+          <w:szCs w:val="20"/>
+          <w:lang w:val="en-US"/>
+        </w:rPr>
+        <w:t xml:space="preserve">                        </w:t>
+      </w:r>
+      <w:proofErr w:type="gramStart"/>
+      <w:r>
+        <w:rPr>
+          <w:rFonts w:ascii="FixedSys" w:hAnsi="FixedSys" w:cs="FixedSys"/>
+          <w:color w:val="0000FF"/>
+          <w:sz w:val="20"/>
+          <w:szCs w:val="20"/>
+          <w:lang w:val="en-US"/>
+        </w:rPr>
+        <w:t>end</w:t>
+      </w:r>
+      <w:proofErr w:type="gramEnd"/>
+      <w:r>
+        <w:rPr>
+          <w:rFonts w:ascii="FixedSys" w:hAnsi="FixedSys" w:cs="FixedSys"/>
+          <w:color w:val="0000FF"/>
+          <w:sz w:val="20"/>
+          <w:szCs w:val="20"/>
+          <w:lang w:val="en-US"/>
+        </w:rPr>
+        <w:t xml:space="preserve"> loop</w:t>
+      </w:r>
+      <w:r>
+        <w:rPr>
+          <w:rFonts w:ascii="FixedSys" w:hAnsi="FixedSys" w:cs="FixedSys"/>
+          <w:color w:val="000000"/>
+          <w:sz w:val="20"/>
+          <w:szCs w:val="20"/>
+          <w:lang w:val="en-US"/>
+        </w:rPr>
+        <w:t>;</w:t>
+      </w:r>
+    </w:p>
+    <w:p>
+      <w:pPr>
+        <w:autoSpaceDE w:val="0"/>
+        <w:autoSpaceDN w:val="0"/>
+        <w:adjustRightInd w:val="0"/>
+        <w:spacing w:after="0" w:line="240" w:lineRule="auto"/>
+        <w:rPr>
+          <w:rFonts w:ascii="FixedSys" w:hAnsi="FixedSys" w:cs="FixedSys"/>
+          <w:color w:val="000000"/>
+          <w:sz w:val="20"/>
+          <w:szCs w:val="20"/>
+          <w:lang w:val="en-US"/>
+        </w:rPr>
+      </w:pPr>
+      <w:r>
+        <w:rPr>
+          <w:rFonts w:ascii="FixedSys" w:hAnsi="FixedSys" w:cs="FixedSys"/>
+          <w:color w:val="000000"/>
+          <w:sz w:val="20"/>
+          <w:szCs w:val="20"/>
+          <w:lang w:val="en-US"/>
+        </w:rPr>
+        <w:t xml:space="preserve">                        </w:t>
+      </w:r>
+    </w:p>
+    <w:p>
+      <w:pPr>
+        <w:autoSpaceDE w:val="0"/>
+        <w:autoSpaceDN w:val="0"/>
+        <w:adjustRightInd w:val="0"/>
+        <w:spacing w:after="0" w:line="240" w:lineRule="auto"/>
+        <w:rPr>
+          <w:rFonts w:ascii="FixedSys" w:hAnsi="FixedSys" w:cs="FixedSys"/>
+          <w:color w:val="000000"/>
+          <w:sz w:val="20"/>
+          <w:szCs w:val="20"/>
+          <w:lang w:val="en-US"/>
+        </w:rPr>
+      </w:pPr>
+      <w:r>
+        <w:rPr>
+          <w:rFonts w:ascii="FixedSys" w:hAnsi="FixedSys" w:cs="FixedSys"/>
+          <w:color w:val="000000"/>
+          <w:sz w:val="20"/>
+          <w:szCs w:val="20"/>
+          <w:lang w:val="en-US"/>
+        </w:rPr>
+        <w:t xml:space="preserve">                        </w:t>
+      </w:r>
+    </w:p>
+    <w:p>
+      <w:pPr>
+        <w:autoSpaceDE w:val="0"/>
+        <w:autoSpaceDN w:val="0"/>
+        <w:adjustRightInd w:val="0"/>
+        <w:spacing w:after="0" w:line="240" w:lineRule="auto"/>
+        <w:rPr>
+          <w:rFonts w:ascii="FixedSys" w:hAnsi="FixedSys" w:cs="FixedSys"/>
+          <w:color w:val="000000"/>
+          <w:sz w:val="20"/>
+          <w:szCs w:val="20"/>
+          <w:lang w:val="en-US"/>
+        </w:rPr>
+      </w:pPr>
+      <w:r>
+        <w:rPr>
+          <w:rFonts w:ascii="FixedSys" w:hAnsi="FixedSys" w:cs="FixedSys"/>
+          <w:color w:val="000000"/>
+          <w:sz w:val="20"/>
+          <w:szCs w:val="20"/>
+          <w:lang w:val="en-US"/>
+        </w:rPr>
+        <w:t xml:space="preserve">                        </w:t>
+      </w:r>
+    </w:p>
+    <w:p>
+      <w:pPr>
+        <w:autoSpaceDE w:val="0"/>
+        <w:autoSpaceDN w:val="0"/>
+        <w:adjustRightInd w:val="0"/>
+        <w:spacing w:after="0" w:line="240" w:lineRule="auto"/>
+        <w:rPr>
+          <w:rFonts w:ascii="FixedSys" w:hAnsi="FixedSys" w:cs="FixedSys"/>
+          <w:color w:val="000000"/>
+          <w:sz w:val="20"/>
+          <w:szCs w:val="20"/>
+          <w:lang w:val="en-US"/>
+        </w:rPr>
+      </w:pPr>
+      <w:r>
+        <w:rPr>
+          <w:rFonts w:ascii="FixedSys" w:hAnsi="FixedSys" w:cs="FixedSys"/>
+          <w:color w:val="000000"/>
+          <w:sz w:val="20"/>
+          <w:szCs w:val="20"/>
+          <w:lang w:val="en-US"/>
+        </w:rPr>
+        <w:t xml:space="preserve">         </w:t>
+      </w:r>
+      <w:proofErr w:type="gramStart"/>
+      <w:r>
+        <w:rPr>
+          <w:rFonts w:ascii="FixedSys" w:hAnsi="FixedSys" w:cs="FixedSys"/>
+          <w:color w:val="0000FF"/>
+          <w:sz w:val="20"/>
+          <w:szCs w:val="20"/>
+          <w:lang w:val="en-US"/>
+        </w:rPr>
+        <w:t>end</w:t>
+      </w:r>
+      <w:proofErr w:type="gramEnd"/>
+      <w:r>
+        <w:rPr>
+          <w:rFonts w:ascii="FixedSys" w:hAnsi="FixedSys" w:cs="FixedSys"/>
+          <w:color w:val="0000FF"/>
+          <w:sz w:val="20"/>
+          <w:szCs w:val="20"/>
+          <w:lang w:val="en-US"/>
+        </w:rPr>
+        <w:t xml:space="preserve"> loop</w:t>
+      </w:r>
+      <w:r>
+        <w:rPr>
+          <w:rFonts w:ascii="FixedSys" w:hAnsi="FixedSys" w:cs="FixedSys"/>
+          <w:color w:val="000000"/>
+          <w:sz w:val="20"/>
+          <w:szCs w:val="20"/>
+          <w:lang w:val="en-US"/>
+        </w:rPr>
+        <w:t>;</w:t>
+      </w:r>
+    </w:p>
+    <w:p>
+      <w:pPr>
+        <w:autoSpaceDE w:val="0"/>
+        <w:autoSpaceDN w:val="0"/>
+        <w:adjustRightInd w:val="0"/>
+        <w:spacing w:after="0" w:line="240" w:lineRule="auto"/>
+        <w:rPr>
+          <w:rFonts w:ascii="FixedSys" w:hAnsi="FixedSys" w:cs="FixedSys"/>
+          <w:color w:val="000000"/>
+          <w:sz w:val="20"/>
+          <w:szCs w:val="20"/>
+          <w:lang w:val="en-US"/>
+        </w:rPr>
+      </w:pPr>
+      <w:r>
+        <w:rPr>
+          <w:rFonts w:ascii="FixedSys" w:hAnsi="FixedSys" w:cs="FixedSys"/>
+          <w:color w:val="000000"/>
+          <w:sz w:val="20"/>
+          <w:szCs w:val="20"/>
+          <w:lang w:val="en-US"/>
+        </w:rPr>
+        <w:t xml:space="preserve">   </w:t>
+      </w:r>
+      <w:proofErr w:type="gramStart"/>
+      <w:r>
+        <w:rPr>
+          <w:rFonts w:ascii="FixedSys" w:hAnsi="FixedSys" w:cs="FixedSys"/>
+          <w:color w:val="0000FF"/>
+          <w:sz w:val="20"/>
+          <w:szCs w:val="20"/>
+          <w:lang w:val="en-US"/>
+        </w:rPr>
+        <w:t>end</w:t>
+      </w:r>
+      <w:proofErr w:type="gramEnd"/>
+      <w:r>
+        <w:rPr>
+          <w:rFonts w:ascii="FixedSys" w:hAnsi="FixedSys" w:cs="FixedSys"/>
+          <w:color w:val="0000FF"/>
+          <w:sz w:val="20"/>
+          <w:szCs w:val="20"/>
+          <w:lang w:val="en-US"/>
+        </w:rPr>
+        <w:t xml:space="preserve"> </w:t>
+      </w:r>
+      <w:r>
+        <w:rPr>
+          <w:rFonts w:ascii="FixedSys" w:hAnsi="FixedSys" w:cs="FixedSys"/>
+          <w:color w:val="000000"/>
+          <w:sz w:val="20"/>
+          <w:szCs w:val="20"/>
+          <w:lang w:val="en-US"/>
+        </w:rPr>
+        <w:t>Client ;</w:t>
+      </w:r>
+    </w:p>
+    <w:p>
+      <w:pPr>
+        <w:autoSpaceDE w:val="0"/>
+        <w:autoSpaceDN w:val="0"/>
+        <w:adjustRightInd w:val="0"/>
+        <w:spacing w:after="0" w:line="240" w:lineRule="auto"/>
+        <w:rPr>
+          <w:rFonts w:ascii="FixedSys" w:hAnsi="FixedSys" w:cs="FixedSys"/>
+          <w:color w:val="000000"/>
+          <w:sz w:val="20"/>
+          <w:szCs w:val="20"/>
+          <w:lang w:val="en-US"/>
+        </w:rPr>
+      </w:pPr>
+      <w:r>
+        <w:rPr>
+          <w:rFonts w:ascii="FixedSys" w:hAnsi="FixedSys" w:cs="FixedSys"/>
+          <w:color w:val="000000"/>
+          <w:sz w:val="20"/>
+          <w:szCs w:val="20"/>
+          <w:lang w:val="en-US"/>
+        </w:rPr>
+        <w:t xml:space="preserve">      </w:t>
+      </w:r>
+    </w:p>
+    <w:p>
+      <w:pPr>
+        <w:autoSpaceDE w:val="0"/>
+        <w:autoSpaceDN w:val="0"/>
+        <w:adjustRightInd w:val="0"/>
+        <w:spacing w:after="0" w:line="240" w:lineRule="auto"/>
+        <w:rPr>
+          <w:rFonts w:ascii="FixedSys" w:hAnsi="FixedSys" w:cs="FixedSys"/>
+          <w:color w:val="000000"/>
+          <w:sz w:val="20"/>
+          <w:szCs w:val="20"/>
+          <w:lang w:val="en-US"/>
+        </w:rPr>
+      </w:pPr>
+      <w:r>
+        <w:rPr>
+          <w:rFonts w:ascii="FixedSys" w:hAnsi="FixedSys" w:cs="FixedSys"/>
+          <w:color w:val="000000"/>
+          <w:sz w:val="20"/>
+          <w:szCs w:val="20"/>
+          <w:lang w:val="en-US"/>
+        </w:rPr>
+        <w:t xml:space="preserve">      T_</w:t>
+      </w:r>
+      <w:proofErr w:type="gramStart"/>
+      <w:r>
+        <w:rPr>
+          <w:rFonts w:ascii="FixedSys" w:hAnsi="FixedSys" w:cs="FixedSys"/>
+          <w:color w:val="000000"/>
+          <w:sz w:val="20"/>
+          <w:szCs w:val="20"/>
+          <w:lang w:val="en-US"/>
+        </w:rPr>
+        <w:t>1 :</w:t>
+      </w:r>
+      <w:proofErr w:type="gramEnd"/>
+      <w:r>
+        <w:rPr>
+          <w:rFonts w:ascii="FixedSys" w:hAnsi="FixedSys" w:cs="FixedSys"/>
+          <w:color w:val="000000"/>
+          <w:sz w:val="20"/>
+          <w:szCs w:val="20"/>
+          <w:lang w:val="en-US"/>
+        </w:rPr>
+        <w:t xml:space="preserve"> client;</w:t>
+      </w:r>
+    </w:p>
+    <w:p>
+      <w:pPr>
+        <w:autoSpaceDE w:val="0"/>
+        <w:autoSpaceDN w:val="0"/>
+        <w:adjustRightInd w:val="0"/>
+        <w:spacing w:after="0" w:line="240" w:lineRule="auto"/>
+        <w:rPr>
+          <w:rFonts w:ascii="FixedSys" w:hAnsi="FixedSys" w:cs="FixedSys"/>
+          <w:color w:val="000000"/>
+          <w:sz w:val="20"/>
+          <w:szCs w:val="20"/>
+        </w:rPr>
+      </w:pPr>
+      <w:r>
+        <w:rPr>
+          <w:rFonts w:ascii="FixedSys" w:hAnsi="FixedSys" w:cs="FixedSys"/>
+          <w:color w:val="000000"/>
+          <w:sz w:val="20"/>
+          <w:szCs w:val="20"/>
+          <w:lang w:val="en-US"/>
+        </w:rPr>
+        <w:t xml:space="preserve">      </w:t>
+      </w:r>
+      <w:r>
+        <w:rPr>
+          <w:rFonts w:ascii="FixedSys" w:hAnsi="FixedSys" w:cs="FixedSys"/>
+          <w:color w:val="000000"/>
+          <w:sz w:val="20"/>
+          <w:szCs w:val="20"/>
+        </w:rPr>
+        <w:t>T_2</w:t>
+      </w:r>
+      <w:proofErr w:type="gramStart"/>
+      <w:r>
+        <w:rPr>
+          <w:rFonts w:ascii="FixedSys" w:hAnsi="FixedSys" w:cs="FixedSys"/>
+          <w:color w:val="000000"/>
+          <w:sz w:val="20"/>
+          <w:szCs w:val="20"/>
+        </w:rPr>
+        <w:t xml:space="preserve"> :</w:t>
+      </w:r>
+      <w:proofErr w:type="gramEnd"/>
+      <w:r>
+        <w:rPr>
+          <w:rFonts w:ascii="FixedSys" w:hAnsi="FixedSys" w:cs="FixedSys"/>
+          <w:color w:val="000000"/>
+          <w:sz w:val="20"/>
+          <w:szCs w:val="20"/>
+        </w:rPr>
+        <w:t xml:space="preserve"> </w:t>
+      </w:r>
+      <w:proofErr w:type="spellStart"/>
+      <w:r>
+        <w:rPr>
+          <w:rFonts w:ascii="FixedSys" w:hAnsi="FixedSys" w:cs="FixedSys"/>
+          <w:color w:val="000000"/>
+          <w:sz w:val="20"/>
+          <w:szCs w:val="20"/>
+        </w:rPr>
+        <w:t>client</w:t>
+      </w:r>
+      <w:proofErr w:type="spellEnd"/>
+      <w:r>
+        <w:rPr>
+          <w:rFonts w:ascii="FixedSys" w:hAnsi="FixedSys" w:cs="FixedSys"/>
+          <w:color w:val="000000"/>
+          <w:sz w:val="20"/>
+          <w:szCs w:val="20"/>
+        </w:rPr>
+        <w:t>;</w:t>
+      </w:r>
+    </w:p>
+    <w:p>
+      <w:pPr>
+        <w:rPr>
+          <w:lang w:val="en-US"/>
+        </w:rPr>
+      </w:pPr>
+    </w:p>
     <w:p/>
     <w:p>
       <w:pPr>
@@ -2704,7 +6029,7 @@
       <w:pPr>
         <w:pStyle w:val="1"/>
       </w:pPr>
-      <w:bookmarkStart w:id="5" w:name="_Toc2002011"/>
+      <w:bookmarkStart w:id="6" w:name="_Toc3377633"/>
       <w:r>
         <w:lastRenderedPageBreak/>
         <w:t>Приложение</w:t>
@@ -2715,7 +6040,7 @@
       <w:r>
         <w:t>Интерпретация временных диаграмм</w:t>
       </w:r>
-      <w:bookmarkEnd w:id="5"/>
+      <w:bookmarkEnd w:id="6"/>
     </w:p>
     <w:p/>
     <w:p>
@@ -2741,7 +6066,7 @@
                     </pic:cNvPicPr>
                   </pic:nvPicPr>
                   <pic:blipFill>
-                    <a:blip r:embed="rId11">
+                    <a:blip r:embed="rId8">
                       <a:extLst>
                         <a:ext uri="{28A0092B-C50C-407E-A947-70E740481C1C}">
                           <a14:useLocalDpi xmlns:a14="http://schemas.microsoft.com/office/drawing/2010/main" val="0"/>
@@ -4435,7 +7760,7 @@
 </file>
 
 <file path=customXml/itemProps1.xml><?xml version="1.0" encoding="utf-8"?>
-<ds:datastoreItem xmlns:ds="http://schemas.openxmlformats.org/officeDocument/2006/customXml" ds:itemID="{1E43AC07-D6F4-480A-A58E-532163EFF312}">
+<ds:datastoreItem xmlns:ds="http://schemas.openxmlformats.org/officeDocument/2006/customXml" ds:itemID="{E65950C7-F52A-4602-AA85-A765AFECE466}">
   <ds:schemaRefs>
     <ds:schemaRef ds:uri="http://schemas.openxmlformats.org/officeDocument/2006/bibliography"/>
   </ds:schemaRefs>
